--- a/stat4303_report.docx
+++ b/stat4303_report.docx
@@ -27,7 +27,7 @@
           <w:sz w:val="48"/>
           <w:szCs w:val="48"/>
         </w:rPr>
-        <w:t>n</w:t>
+        <w:t>N</w:t>
       </w:r>
     </w:p>
     <w:p>
@@ -353,10 +353,7 @@
         <w:t>—</w:t>
       </w:r>
       <w:r>
-        <w:t xml:space="preserve"> </w:t>
-      </w:r>
-      <w:r>
-        <w:t>This report presents a comparative analysis of three models, including Linear Regression, Gated Recurrent Unit (GRU), Autoregressive Integrated Moving Average (ARIMA), Long Short-Term Memory (LSTM) for predicting gold prices. The models are evaluated using MAE, MAPE, and RMSE metrics on historical gold price indicators data. The model with the lowest MAE, MAPE, and RMSE is recommended for gold price forecasting, contributing to improved understanding and accurate predictions in the gold market</w:t>
+        <w:t xml:space="preserve"> This report presents a comparative analysis of three models, including Linear Regression, Gated Recurrent Unit (GRU), Autoregressive Integrated Moving Average (ARIMA), Long Short-Term Memory (LSTM) for predicting gold prices. The models are evaluated using MAE, MAPE, and RMSE metrics on historical gold price indicators data. The model with the lowest MAE, MAPE, and RMSE is recommended for gold price forecasting, contributing to improved understanding and accurate predictions in the gold market</w:t>
       </w:r>
       <w:r>
         <w:t>.</w:t>
@@ -578,10 +575,10 @@
           <w:noProof/>
         </w:rPr>
         <w:drawing>
-          <wp:inline distT="0" distB="0" distL="0" distR="0" wp14:anchorId="0D9D8315" wp14:editId="5D605C48">
-            <wp:extent cx="2386165" cy="2731939"/>
-            <wp:effectExtent l="0" t="0" r="0" b="0"/>
-            <wp:docPr id="1281524988" name="Picture 1"/>
+          <wp:inline distT="0" distB="0" distL="0" distR="0" wp14:anchorId="5E8C62BE" wp14:editId="0D9BF90B">
+            <wp:extent cx="3089910" cy="1767799"/>
+            <wp:effectExtent l="0" t="0" r="0" b="4445"/>
+            <wp:docPr id="3" name="Picture 2" descr="The model structure of GRU. | Download Scientific Diagram"/>
             <wp:cNvGraphicFramePr>
               <a:graphicFrameLocks xmlns:a="http://purl.oclc.org/ooxml/drawingml/main" noChangeAspect="1"/>
             </wp:cNvGraphicFramePr>
@@ -589,7 +586,7 @@
               <a:graphicData uri="http://purl.oclc.org/ooxml/drawingml/picture">
                 <pic:pic xmlns:pic="http://purl.oclc.org/ooxml/drawingml/picture">
                   <pic:nvPicPr>
-                    <pic:cNvPr id="0" name="Picture 1"/>
+                    <pic:cNvPr id="0" name="Picture 3" descr="The model structure of GRU. | Download Scientific Diagram"/>
                     <pic:cNvPicPr>
                       <a:picLocks noChangeAspect="1" noChangeArrowheads="1"/>
                     </pic:cNvPicPr>
@@ -610,7 +607,7 @@
                   <pic:spPr bwMode="auto">
                     <a:xfrm>
                       <a:off x="0" y="0"/>
-                      <a:ext cx="2386165" cy="2731939"/>
+                      <a:ext cx="3089910" cy="1767799"/>
                     </a:xfrm>
                     <a:prstGeom prst="rect">
                       <a:avLst/>
@@ -635,24 +632,14 @@
       <w:r>
         <w:t xml:space="preserve">Figure </w:t>
       </w:r>
-      <w:r>
-        <w:fldChar w:fldCharType="begin"/>
-      </w:r>
-      <w:r>
-        <w:instrText xml:space="preserve"> SEQ Figure \* ARABIC </w:instrText>
-      </w:r>
-      <w:r>
-        <w:fldChar w:fldCharType="separate"/>
-      </w:r>
-      <w:r>
-        <w:rPr>
-          <w:noProof/>
-        </w:rPr>
-        <w:t>1</w:t>
-      </w:r>
-      <w:r>
-        <w:fldChar w:fldCharType="end"/>
-      </w:r>
+      <w:fldSimple w:instr=" SEQ Figure \* ARABIC ">
+        <w:r>
+          <w:rPr>
+            <w:noProof/>
+          </w:rPr>
+          <w:t>1</w:t>
+        </w:r>
+      </w:fldSimple>
       <w:r>
         <w:t>. Gru model</w:t>
       </w:r>
@@ -699,7 +686,6 @@
           <w:rFonts w:eastAsia="Times New Roman" w:cstheme="majorHAnsi"/>
           <w:iCs/>
         </w:rPr>
-        <w:lastRenderedPageBreak/>
         <w:t xml:space="preserve">When is plugged into the network unit, it is multiplied by its own weight </w:t>
       </w:r>
       <w:proofErr w:type="gramStart"/>
@@ -749,6 +735,7 @@
           <w:rFonts w:eastAsia="Times New Roman" w:cstheme="majorHAnsi"/>
           <w:iCs/>
         </w:rPr>
+        <w:lastRenderedPageBreak/>
         <w:t>Reset gate is used from the model to decide how much of the past information to forget. To calculate it, we use:</w:t>
       </w:r>
     </w:p>
@@ -1043,24 +1030,14 @@
       <w:r>
         <w:t xml:space="preserve">Figure </w:t>
       </w:r>
-      <w:r>
-        <w:fldChar w:fldCharType="begin"/>
-      </w:r>
-      <w:r>
-        <w:instrText xml:space="preserve"> SEQ Figure \* ARABIC </w:instrText>
-      </w:r>
-      <w:r>
-        <w:fldChar w:fldCharType="separate"/>
-      </w:r>
-      <w:r>
-        <w:rPr>
-          <w:noProof/>
-        </w:rPr>
-        <w:t>2</w:t>
-      </w:r>
-      <w:r>
-        <w:fldChar w:fldCharType="end"/>
-      </w:r>
+      <w:fldSimple w:instr=" SEQ Figure \* ARABIC ">
+        <w:r>
+          <w:rPr>
+            <w:noProof/>
+          </w:rPr>
+          <w:t>2</w:t>
+        </w:r>
+      </w:fldSimple>
       <w:r>
         <w:t xml:space="preserve">. </w:t>
       </w:r>
@@ -1196,7 +1173,7 @@
           <w:noProof/>
         </w:rPr>
         <w:drawing>
-          <wp:inline distT="0" distB="0" distL="0" distR="0" wp14:anchorId="1EE99662" wp14:editId="472304AD">
+          <wp:inline distT="0" distB="0" distL="0" distR="0" wp14:anchorId="1EE99662" wp14:editId="5A495007">
             <wp:extent cx="3089910" cy="2181225"/>
             <wp:effectExtent l="0" t="0" r="0" b="9525"/>
             <wp:docPr id="442589705" name="Picture 4" descr="GRU — PaddleEdu documentation"/>
@@ -1253,24 +1230,14 @@
       <w:r>
         <w:t xml:space="preserve">Figure </w:t>
       </w:r>
-      <w:r>
-        <w:fldChar w:fldCharType="begin"/>
-      </w:r>
-      <w:r>
-        <w:instrText xml:space="preserve"> SEQ Figure \* ARABIC </w:instrText>
-      </w:r>
-      <w:r>
-        <w:fldChar w:fldCharType="separate"/>
-      </w:r>
-      <w:r>
-        <w:rPr>
-          <w:noProof/>
-        </w:rPr>
-        <w:t>3</w:t>
-      </w:r>
-      <w:r>
-        <w:fldChar w:fldCharType="end"/>
-      </w:r>
+      <w:fldSimple w:instr=" SEQ Figure \* ARABIC ">
+        <w:r>
+          <w:rPr>
+            <w:noProof/>
+          </w:rPr>
+          <w:t>3</w:t>
+        </w:r>
+      </w:fldSimple>
       <w:r>
         <w:t xml:space="preserve">. </w:t>
       </w:r>
@@ -1684,19 +1651,7 @@
             <w:rPr>
               <w:rFonts w:ascii="Cambria Math" w:eastAsia="Times New Roman" w:hAnsi="Cambria Math" w:cstheme="majorHAnsi"/>
             </w:rPr>
-            <m:t>+</m:t>
-          </m:r>
-          <m:r>
-            <w:rPr>
-              <w:rFonts w:ascii="Cambria Math" w:eastAsia="Times New Roman" w:hAnsi="Cambria Math" w:cstheme="majorHAnsi"/>
-            </w:rPr>
-            <m:t xml:space="preserve">...+ </m:t>
-          </m:r>
-          <m:r>
-            <w:rPr>
-              <w:rFonts w:ascii="Cambria Math" w:eastAsia="Times New Roman" w:hAnsi="Cambria Math" w:cstheme="majorHAnsi"/>
-            </w:rPr>
-            <m:t>aₚyₜ₋ₚ + εₜ</m:t>
+            <m:t>+...+ aₚyₜ₋ₚ + εₜ</m:t>
           </m:r>
         </m:oMath>
       </m:oMathPara>
@@ -3304,13 +3259,7 @@
         <w:rPr>
           <w:lang w:val="en-US"/>
         </w:rPr>
-        <w:t>ARIMA</w:t>
-      </w:r>
-      <w:r>
-        <w:rPr>
-          <w:lang w:val="en-US"/>
-        </w:rPr>
-        <w:t>:</w:t>
+        <w:t>ARIMA:</w:t>
       </w:r>
     </w:p>
     <w:p>
@@ -3739,24 +3688,14 @@
       <w:r>
         <w:t xml:space="preserve">Figure </w:t>
       </w:r>
-      <w:r>
-        <w:fldChar w:fldCharType="begin"/>
-      </w:r>
-      <w:r>
-        <w:instrText xml:space="preserve"> SEQ Figure \* ARABIC </w:instrText>
-      </w:r>
-      <w:r>
-        <w:fldChar w:fldCharType="separate"/>
-      </w:r>
-      <w:r>
-        <w:rPr>
-          <w:noProof/>
-        </w:rPr>
-        <w:t>4</w:t>
-      </w:r>
-      <w:r>
-        <w:fldChar w:fldCharType="end"/>
-      </w:r>
+      <w:fldSimple w:instr=" SEQ Figure \* ARABIC ">
+        <w:r>
+          <w:rPr>
+            <w:noProof/>
+          </w:rPr>
+          <w:t>4</w:t>
+        </w:r>
+      </w:fldSimple>
       <w:r>
         <w:t>. LSTM Architecture</w:t>
       </w:r>
@@ -3837,24 +3776,14 @@
       <w:r>
         <w:t xml:space="preserve">Figure </w:t>
       </w:r>
-      <w:r>
-        <w:fldChar w:fldCharType="begin"/>
-      </w:r>
-      <w:r>
-        <w:instrText xml:space="preserve"> SEQ Figure \* ARABIC </w:instrText>
-      </w:r>
-      <w:r>
-        <w:fldChar w:fldCharType="separate"/>
-      </w:r>
-      <w:r>
-        <w:rPr>
-          <w:noProof/>
-        </w:rPr>
-        <w:t>5</w:t>
-      </w:r>
-      <w:r>
-        <w:fldChar w:fldCharType="end"/>
-      </w:r>
+      <w:fldSimple w:instr=" SEQ Figure \* ARABIC ">
+        <w:r>
+          <w:rPr>
+            <w:noProof/>
+          </w:rPr>
+          <w:t>5</w:t>
+        </w:r>
+      </w:fldSimple>
       <w:r>
         <w:t xml:space="preserve">. </w:t>
       </w:r>
@@ -5215,25 +5144,7 @@
           <w:kern w:val="2"/>
           <w:lang w:val="fr-FR" w:eastAsia="fr-FR"/>
         </w:rPr>
-        <w:t xml:space="preserve"> </w:t>
-      </w:r>
-      <w:proofErr w:type="spellStart"/>
-      <w:r>
-        <w:rPr>
-          <w:color w:val="000000"/>
-          <w:kern w:val="2"/>
-          <w:lang w:val="fr-FR" w:eastAsia="fr-FR"/>
-        </w:rPr>
-        <w:t>be</w:t>
-      </w:r>
-      <w:proofErr w:type="spellEnd"/>
-      <w:r>
-        <w:rPr>
-          <w:color w:val="000000"/>
-          <w:kern w:val="2"/>
-          <w:lang w:val="fr-FR" w:eastAsia="fr-FR"/>
-        </w:rPr>
-        <w:t xml:space="preserve"> </w:t>
+        <w:t xml:space="preserve"> be </w:t>
       </w:r>
       <w:proofErr w:type="spellStart"/>
       <w:r>
@@ -7280,6 +7191,7 @@
           <w:kern w:val="2"/>
           <w:lang w:eastAsia="fr-FR"/>
         </w:rPr>
+        <w:lastRenderedPageBreak/>
         <w:t>𝐶</w:t>
       </w:r>
       <w:r>
@@ -7574,7 +7486,6 @@
           <w:kern w:val="2"/>
           <w:lang w:val="fr-FR" w:eastAsia="fr-FR"/>
         </w:rPr>
-        <w:lastRenderedPageBreak/>
         <w:t>they</w:t>
       </w:r>
       <w:proofErr w:type="spellEnd"/>
@@ -8213,7 +8124,7 @@
         <w:ind w:start="24.65pt" w:end="40.85pt" w:hanging="0.50pt"/>
         <w:outlineLvl w:val="1"/>
         <w:rPr>
-          <w:rFonts w:ascii="Cambria Math" w:eastAsia="Cambria Math" w:hAnsi="Cambria Math" w:cs="Cambria Math" w:hint="eastAsia"/>
+          <w:rFonts w:ascii="Cambria Math" w:eastAsia="Cambria Math" w:hAnsi="Cambria Math" w:cs="Cambria Math"/>
           <w:color w:val="000000"/>
           <w:kern w:val="2"/>
           <w:lang w:val="fr-FR" w:eastAsia="fr-FR"/>
@@ -8470,7 +8381,10 @@
         <w:pStyle w:val="BodyText"/>
       </w:pPr>
       <w:r>
-        <w:t>After the text edit has been completed, the paper is ready for the template. Duplicate the template file by using the Save As command, and use the naming convention prescribed by your conference for the name of your paper. In this newly created file, highlight all of the contents and import your prepared text file. You are now ready to style your paper; use the scroll down window on the left of the MS Word Formatting toolbar.</w:t>
+        <w:t xml:space="preserve">After the text edit has been completed, the paper is ready for the template. Duplicate the template file by using the Save As command, and use the naming convention prescribed by your conference for the name of your paper. In this newly created file, highlight all of the contents and import your prepared text file. You are now ready to style your paper; use </w:t>
+      </w:r>
+      <w:r>
+        <w:t>the scroll down window on the left of the MS Word Formatting toolbar.</w:t>
       </w:r>
     </w:p>
     <w:p>
@@ -8960,6 +8874,7 @@
         <w:pStyle w:val="tablefootnote"/>
       </w:pPr>
       <w:r>
+        <w:lastRenderedPageBreak/>
         <w:t xml:space="preserve">Sample </w:t>
       </w:r>
       <w:r>
@@ -9031,7 +8946,6 @@
         <w:pStyle w:val="BodyText"/>
       </w:pPr>
       <w:r>
-        <w:lastRenderedPageBreak/>
         <w:t>Figure Labels: Use 8 point Times New Roman for Figure labels. Use words rather than symbols or abbreviations when writing Figure axis labels to avoid confusing the reader. As an example, write the quantity “Magnetization”, or “Magnetization, M”, not just “M”. If including units in the label, present them within parentheses. Do not label axes only with units. In the example, write “Magnetization (A/m)” or “Magnetization {A[m(1)]}”, not just “A/m”. Do not label axes</w:t>
       </w:r>
       <w:r>
@@ -11924,6 +11838,7 @@
   <w:style w:type="character" w:default="1" w:styleId="DefaultParagraphFont">
     <w:name w:val="Default Paragraph Font"/>
     <w:uiPriority w:val="1"/>
+    <w:semiHidden/>
     <w:unhideWhenUsed/>
   </w:style>
   <w:style w:type="table" w:default="1" w:styleId="TableNormal">

--- a/stat4303_report.docx
+++ b/stat4303_report.docx
@@ -388,27 +388,35 @@
         <w:rPr>
           <w:iCs/>
         </w:rPr>
+        <w:t xml:space="preserve"> gc=f, GLD, NEM</w:t>
+      </w:r>
+      <w:r>
+        <w:rPr>
+          <w:iCs/>
+        </w:rPr>
+        <w:t>…</w:t>
+      </w:r>
+    </w:p>
+    <w:p>
+      <w:pPr>
+        <w:pStyle w:val="Heading1"/>
+      </w:pPr>
+      <w:r>
+        <w:t>INTRODUCTION</w:t>
+      </w:r>
+      <w:r>
         <w:t xml:space="preserve"> </w:t>
       </w:r>
-      <w:proofErr w:type="spellStart"/>
-      <w:r>
-        <w:rPr>
-          <w:iCs/>
-        </w:rPr>
-        <w:t>gc</w:t>
-      </w:r>
-      <w:proofErr w:type="spellEnd"/>
-      <w:r>
-        <w:rPr>
-          <w:iCs/>
-        </w:rPr>
-        <w:t>=f, GLD, NEM</w:t>
-      </w:r>
-      <w:r>
-        <w:rPr>
-          <w:iCs/>
-        </w:rPr>
-        <w:t>…</w:t>
+    </w:p>
+    <w:p>
+      <w:pPr>
+        <w:pStyle w:val="BodyText"/>
+      </w:pPr>
+      <w:r>
+        <w:rPr>
+          <w:lang w:val="en-US"/>
+        </w:rPr>
+        <w:t>The prices of gold trading symbols such as GC=F (Gold Futures), GLD (SPDR Gold Shares ETF), and NEM (Newmont Corporation) are significantly influenced by supply and demand dynamics, shaped by factors such as economic conditions, geopolitical uncertainties, inflation rates, and consumer preferences. Historically, gold and related assets have been viewed as safe-haven investments, particularly during periods of rising inflation, when investors seek to protect their wealth, leading to increased demand and higher prices. Conversely, during times of low inflation, demand for these assets may decline, causing prices to drop. Understanding these relationships is essential for identifying market trends and making informed investment decisions. This research focuses on evaluating the effectiveness of various statistical and machine learning models in predicting the future prices of GC=F, GLD, and NEM.</w:t>
       </w:r>
     </w:p>
     <w:p>
@@ -416,95 +424,59 @@
         <w:pStyle w:val="Heading1"/>
       </w:pPr>
       <w:r>
-        <w:t>INTRODUCTION</w:t>
-      </w:r>
-      <w:r>
-        <w:t xml:space="preserve"> </w:t>
+        <w:t>RELATED WORK</w:t>
+      </w:r>
+    </w:p>
+    <w:p>
+      <w:pPr>
+        <w:jc w:val="both"/>
+      </w:pPr>
+      <w:r>
+        <w:t>Numerous studies have explored methods for predicting gold prices. For instance, Zhi Li [1] demonstrated the effectiveness of the random forest algorithm, incorporating factors such as the DJIA and S&amp;P500. Shruti Garg [2] employed a Bayesian neural network, achieving a mean percentage error of just 1%. While primarily focused on temperature forecasting, Garima Jan [3] provided a comparison between ARIMA and Exponential Smoothing models. Alex Sherstinsky [4] offered an in-depth tutorial on LSTM networks. In Vietnam, Ho Thanh Tri et al. [5] applied the ARIMA(5,1,5) model to forecast gold prices, while Dan Liu and Xiaohui Yang [6] identified ARIMA(3,1,2) as the optimal model for their predictive analysis.</w:t>
+      </w:r>
+    </w:p>
+    <w:p>
+      <w:pPr>
+        <w:pStyle w:val="Heading1"/>
+      </w:pPr>
+      <w:r>
+        <w:t>ARTIFICIAL INTELLIGENCE MODELS</w:t>
       </w:r>
     </w:p>
     <w:p>
       <w:pPr>
         <w:pStyle w:val="BodyText"/>
-      </w:pPr>
-      <w:r>
         <w:rPr>
           <w:lang w:val="en-US"/>
         </w:rPr>
-        <w:t>The prices of gold trading symbols such as GC=F (Gold Futures), GLD (SPDR Gold Shares ETF), and NEM (Newmont Corporation) are significantly influenced by supply and demand dynamics, shaped by factors such as economic conditions, geopolitical uncertainties, inflation rates, and consumer preferences. Historically, gold and related assets have been viewed as safe-haven investments, particularly during periods of rising inflation, when investors seek to protect their wealth, leading to increased demand and higher prices. Conversely, during times of low inflation, demand for these assets may decline, causing prices to drop. Understanding these relationships is essential for identifying market trends and making informed investment decisions. This research focuses on evaluating the effectiveness of various statistical and machine learning models in predicting the future prices of GC=F, GLD, and NEM.</w:t>
-      </w:r>
-    </w:p>
-    <w:p>
-      <w:pPr>
-        <w:pStyle w:val="Heading1"/>
-      </w:pPr>
-      <w:r>
-        <w:t>RELATED WORK</w:t>
-      </w:r>
-    </w:p>
-    <w:p>
-      <w:pPr>
-        <w:jc w:val="both"/>
-      </w:pPr>
-      <w:r>
-        <w:t xml:space="preserve">Numerous studies have explored methods for predicting gold prices. For instance, Zhi Li [1] demonstrated the effectiveness of the random forest algorithm, incorporating factors such as the DJIA and S&amp;P500. Shruti Garg [2] employed a Bayesian neural network, achieving a mean percentage error of just 1%. While primarily focused on temperature forecasting, Garima Jan [3] provided a comparison between ARIMA and Exponential Smoothing models. Alex </w:t>
-      </w:r>
-      <w:proofErr w:type="spellStart"/>
-      <w:r>
-        <w:t>Sherstinsky</w:t>
-      </w:r>
-      <w:proofErr w:type="spellEnd"/>
-      <w:r>
-        <w:t xml:space="preserve"> [4] offered an in-depth tutorial on LSTM networks. In Vietnam, Ho Thanh Tri et al. [5] applied the </w:t>
-      </w:r>
-      <w:proofErr w:type="gramStart"/>
-      <w:r>
-        <w:t>ARIMA(</w:t>
-      </w:r>
-      <w:proofErr w:type="gramEnd"/>
-      <w:r>
-        <w:t>5,1,5) model to forecast gold prices, while Dan Liu and Xiaohui Yang [6] identified ARIMA(3,1,2) as the optimal model for their predictive analysis.</w:t>
-      </w:r>
-    </w:p>
-    <w:p>
-      <w:pPr>
-        <w:pStyle w:val="Heading1"/>
-      </w:pPr>
-      <w:r>
-        <w:t>ARTIFICIAL INTELLIGENCE MODELS</w:t>
+      </w:pPr>
+      <w:r>
+        <w:rPr>
+          <w:lang w:val="en-US"/>
+        </w:rPr>
+        <w:t xml:space="preserve">To forecast the prices of silver, gold, and platinum, our methodology integrates a combination of machine learning and statistical techniques. These includeGated Recurrent </w:t>
+      </w:r>
+      <w:r>
+        <w:rPr>
+          <w:lang w:val="en-US"/>
+        </w:rPr>
+        <w:t>Units (GRU), Long Short-Term Memory networks (LSTM), Autoregressive Integrated Moving Average (ARIMA),</w:t>
       </w:r>
     </w:p>
     <w:p>
       <w:pPr>
         <w:pStyle w:val="BodyText"/>
-        <w:rPr>
-          <w:lang w:val="en-US"/>
-        </w:rPr>
-      </w:pPr>
-      <w:r>
-        <w:rPr>
-          <w:lang w:val="en-US"/>
-        </w:rPr>
-        <w:t xml:space="preserve">To forecast the prices of silver, gold, and platinum, our methodology integrates a combination of machine learning and statistical techniques. These </w:t>
-      </w:r>
-      <w:proofErr w:type="spellStart"/>
-      <w:r>
-        <w:rPr>
-          <w:lang w:val="en-US"/>
-        </w:rPr>
-        <w:t>includeGated</w:t>
-      </w:r>
-      <w:proofErr w:type="spellEnd"/>
-      <w:r>
-        <w:rPr>
-          <w:lang w:val="en-US"/>
-        </w:rPr>
-        <w:t xml:space="preserve"> Recurrent </w:t>
-      </w:r>
-      <w:r>
-        <w:rPr>
-          <w:lang w:val="en-US"/>
-        </w:rPr>
-        <w:t>Units (GRU), Long Short-Term Memory networks (LSTM), Autoregressive Integrated Moving Average (ARIMA),</w:t>
+      </w:pPr>
+      <w:r>
+        <w:t>Keep your text and graphic files separate until after the text has been formatted and styled. Do not use hard tabs, and limit use of hard returns to only one return at the end of a paragraph. Do not add any kind of pagination anywhere in the paper. Do not number text heads-the template will do that for you.</w:t>
+      </w:r>
+    </w:p>
+    <w:p>
+      <w:pPr>
+        <w:pStyle w:val="Heading2"/>
+      </w:pPr>
+      <w:r>
+        <w:t>GRU</w:t>
       </w:r>
     </w:p>
     <w:p>
@@ -512,31 +484,7 @@
         <w:pStyle w:val="BodyText"/>
       </w:pPr>
       <w:r>
-        <w:t>Keep your text and graphic files separate until after the text has been formatted and styled. Do not use hard tabs, and limit use of hard returns to only one return at the end of a paragraph. Do not add any kind of pagination anywhere in the paper. Do not number text heads-the template will do that for you.</w:t>
-      </w:r>
-    </w:p>
-    <w:p>
-      <w:pPr>
-        <w:pStyle w:val="Heading2"/>
-      </w:pPr>
-      <w:r>
-        <w:t>GRU</w:t>
-      </w:r>
-    </w:p>
-    <w:p>
-      <w:pPr>
-        <w:pStyle w:val="BodyText"/>
-      </w:pPr>
-      <w:r>
-        <w:t xml:space="preserve">Define abbreviations and acronyms the first time they are used in the text, even after they have been defined in the abstract. Abbreviations such as IEEE, SI, MKS, CGS, </w:t>
-      </w:r>
-      <w:proofErr w:type="spellStart"/>
-      <w:r>
-        <w:t>sc</w:t>
-      </w:r>
-      <w:proofErr w:type="spellEnd"/>
-      <w:r>
-        <w:t>, dc, and rms do not have to be defined. Do not use abbreviations in the title or heads unless they are unavoidable.</w:t>
+        <w:t>Define abbreviations and acronyms the first time they are used in the text, even after they have been defined in the abstract. Abbreviations such as IEEE, SI, MKS, CGS, sc, dc, and rms do not have to be defined. Do not use abbreviations in the title or heads unless they are unavoidable.</w:t>
       </w:r>
     </w:p>
     <w:p>
@@ -686,39 +634,7 @@
           <w:rFonts w:eastAsia="Times New Roman" w:cstheme="majorHAnsi"/>
           <w:iCs/>
         </w:rPr>
-        <w:t xml:space="preserve">When is plugged into the network unit, it is multiplied by its own weight </w:t>
-      </w:r>
-      <w:proofErr w:type="gramStart"/>
-      <w:r>
-        <w:rPr>
-          <w:rFonts w:eastAsia="Times New Roman" w:cstheme="majorHAnsi"/>
-          <w:iCs/>
-        </w:rPr>
-        <w:t>( )</w:t>
-      </w:r>
-      <w:proofErr w:type="gramEnd"/>
-      <w:r>
-        <w:rPr>
-          <w:rFonts w:eastAsia="Times New Roman" w:cstheme="majorHAnsi"/>
-          <w:iCs/>
-        </w:rPr>
-        <w:t xml:space="preserve">. The same goes for ℎ which holds the information for the previous t - 1 units and is multiplied by its own weight </w:t>
-      </w:r>
-      <w:proofErr w:type="gramStart"/>
-      <w:r>
-        <w:rPr>
-          <w:rFonts w:eastAsia="Times New Roman" w:cstheme="majorHAnsi"/>
-          <w:iCs/>
-        </w:rPr>
-        <w:t>( )</w:t>
-      </w:r>
-      <w:proofErr w:type="gramEnd"/>
-      <w:r>
-        <w:rPr>
-          <w:rFonts w:eastAsia="Times New Roman" w:cstheme="majorHAnsi"/>
-          <w:iCs/>
-        </w:rPr>
-        <w:t>. Both results are added together, and a sigmoid activation function is applied to squash the result between 0 and 1.</w:t>
+        <w:t>When is plugged into the network unit, it is multiplied by its own weight. The same goes for ℎ which holds the information for the previous t - 1 units and is multiplied by its own weight. Both results are added together, and a sigmoid activation function is applied to squash the result between 0 and 1.</w:t>
       </w:r>
     </w:p>
     <w:p>
@@ -931,35 +847,7 @@
         <w:rPr>
           <w:rFonts w:eastAsia="Times New Roman" w:cstheme="majorHAnsi"/>
         </w:rPr>
-        <w:t xml:space="preserve">To process input and </w:t>
-      </w:r>
-      <w:proofErr w:type="gramStart"/>
-      <w:r>
-        <w:rPr>
-          <w:rFonts w:eastAsia="Times New Roman" w:cstheme="majorHAnsi"/>
-        </w:rPr>
-        <w:t>ℎ ,</w:t>
-      </w:r>
-      <w:proofErr w:type="gramEnd"/>
-      <w:r>
-        <w:rPr>
-          <w:rFonts w:eastAsia="Times New Roman" w:cstheme="majorHAnsi"/>
-        </w:rPr>
-        <w:t xml:space="preserve"> we multiply them by weights and respectively. The reset gate is used to determine what information to remove from previous time steps by calculating the Hadamard product with </w:t>
-      </w:r>
-      <w:proofErr w:type="gramStart"/>
-      <w:r>
-        <w:rPr>
-          <w:rFonts w:eastAsia="Times New Roman" w:cstheme="majorHAnsi"/>
-        </w:rPr>
-        <w:t>( ℎ</w:t>
-      </w:r>
-      <w:proofErr w:type="gramEnd"/>
-      <w:r>
-        <w:rPr>
-          <w:rFonts w:eastAsia="Times New Roman" w:cstheme="majorHAnsi"/>
-        </w:rPr>
-        <w:t xml:space="preserve"> ). The results of steps 1 and 2 are summed up and passed through the tanh activation function.</w:t>
+        <w:t>To process input and ℎ, we multiply them by weights and respectively. The reset gate is used to determine what information to remove from previous time steps by calculating the Hadamard product with (ℎ). The results of steps 1 and 2 are summed up and passed through the tanh activation function.</w:t>
       </w:r>
     </w:p>
     <w:p>
@@ -1050,23 +938,7 @@
         <w:jc w:val="both"/>
       </w:pPr>
       <w:r>
-        <w:t xml:space="preserve">Finally, the network needs to calculate ℎ </w:t>
-      </w:r>
-      <w:proofErr w:type="spellStart"/>
-      <w:r>
-        <w:t>ℎ</w:t>
-      </w:r>
-      <w:proofErr w:type="spellEnd"/>
-      <w:r>
-        <w:t xml:space="preserve">′ — vector which holds information for the current unit and passes it down to the network. </w:t>
-      </w:r>
-      <w:proofErr w:type="gramStart"/>
-      <w:r>
-        <w:t>In order to</w:t>
-      </w:r>
-      <w:proofErr w:type="gramEnd"/>
-      <w:r>
-        <w:t xml:space="preserve"> do that the update gate is needed. It determines what to collect from the current memory content — and what from the previous steps —</w:t>
+        <w:t>Finally, the network needs to calculate ℎ ℎ′ — vector which holds information for the current unit and passes it down to the network. In order to do that the update gate is needed. It determines what to collect from the current memory content — and what from the previous steps —</w:t>
       </w:r>
       <w:r>
         <w:t xml:space="preserve"> h</w:t>
@@ -1173,7 +1045,7 @@
           <w:noProof/>
         </w:rPr>
         <w:drawing>
-          <wp:inline distT="0" distB="0" distL="0" distR="0" wp14:anchorId="1EE99662" wp14:editId="5A495007">
+          <wp:inline distT="0" distB="0" distL="0" distR="0" wp14:anchorId="1EE99662" wp14:editId="2EEF1CF8">
             <wp:extent cx="3089910" cy="2181225"/>
             <wp:effectExtent l="0" t="0" r="0" b="9525"/>
             <wp:docPr id="442589705" name="Picture 4" descr="GRU — PaddleEdu documentation"/>
@@ -1253,28 +1125,62 @@
         </w:rPr>
       </w:pPr>
       <w:r>
-        <w:t xml:space="preserve">The model can learn to set the vector close to 1 and keep </w:t>
-      </w:r>
-      <w:proofErr w:type="gramStart"/>
-      <w:r>
-        <w:t>a majority of</w:t>
-      </w:r>
-      <w:proofErr w:type="gramEnd"/>
-      <w:r>
-        <w:t xml:space="preserve"> the previous information by </w:t>
-      </w:r>
-      <w:proofErr w:type="gramStart"/>
-      <w:r>
-        <w:t>apply</w:t>
-      </w:r>
-      <w:proofErr w:type="gramEnd"/>
-      <w:r>
-        <w:t xml:space="preserve"> element-wise multiplication to the update gate</w:t>
+        <w:t>The model can learn to set the vector close to 1 and keep a majority of the previous information by apply element-wise multiplication to the update gate</w:t>
+      </w:r>
+      <w:r>
+        <w:t xml:space="preserve"> z</w:t>
+      </w:r>
+      <w:r>
+        <w:rPr>
+          <w:vertAlign w:val="subscript"/>
+        </w:rPr>
+        <w:t>t</w:t>
+      </w:r>
+      <w:r>
+        <w:t xml:space="preserve"> and ℎ</w:t>
+      </w:r>
+      <w:r>
+        <w:rPr>
+          <w:vertAlign w:val="subscript"/>
+        </w:rPr>
+        <w:t>t-1</w:t>
+      </w:r>
+      <w:r>
+        <w:t>. Since z</w:t>
+      </w:r>
+      <w:r>
+        <w:rPr>
+          <w:vertAlign w:val="subscript"/>
+        </w:rPr>
+        <w:t>t</w:t>
+      </w:r>
+      <w:r>
+        <w:t xml:space="preserve"> close to 1 at this time step, (1 − </w:t>
+      </w:r>
+      <w:r>
+        <w:t>z</w:t>
+      </w:r>
+      <w:r>
+        <w:rPr>
+          <w:vertAlign w:val="subscript"/>
+        </w:rPr>
+        <w:t>t</w:t>
+      </w:r>
+      <w:r>
+        <w:t>)</w:t>
       </w:r>
       <w:r>
         <w:t xml:space="preserve"> </w:t>
       </w:r>
-      <w:proofErr w:type="spellStart"/>
+      <w:r>
+        <w:t xml:space="preserve">will be close to 0 and ignore big portion of the current content, which is irrelevant for our prediction by apply element-wise multiplication to (1 </w:t>
+      </w:r>
+      <w:r>
+        <w:t>–</w:t>
+      </w:r>
+      <w:r>
+        <w:t xml:space="preserve"> </w:t>
+      </w:r>
       <w:r>
         <w:t>z</w:t>
       </w:r>
@@ -1282,79 +1188,7 @@
         <w:rPr>
           <w:vertAlign w:val="subscript"/>
         </w:rPr>
-        <w:t>t</w:t>
-      </w:r>
-      <w:proofErr w:type="spellEnd"/>
-      <w:r>
-        <w:t xml:space="preserve"> and ℎ</w:t>
-      </w:r>
-      <w:r>
-        <w:rPr>
-          <w:vertAlign w:val="subscript"/>
-        </w:rPr>
-        <w:t>t-1</w:t>
-      </w:r>
-      <w:r>
-        <w:t xml:space="preserve">. Since </w:t>
-      </w:r>
-      <w:proofErr w:type="spellStart"/>
-      <w:r>
-        <w:t>z</w:t>
-      </w:r>
-      <w:r>
-        <w:rPr>
-          <w:vertAlign w:val="subscript"/>
-        </w:rPr>
-        <w:t>t</w:t>
-      </w:r>
-      <w:proofErr w:type="spellEnd"/>
-      <w:r>
-        <w:t xml:space="preserve"> close to 1 at this time step, (1 − </w:t>
-      </w:r>
-      <w:proofErr w:type="spellStart"/>
-      <w:proofErr w:type="gramStart"/>
-      <w:r>
-        <w:t>z</w:t>
-      </w:r>
-      <w:r>
-        <w:rPr>
-          <w:vertAlign w:val="subscript"/>
-        </w:rPr>
-        <w:t>t</w:t>
-      </w:r>
-      <w:proofErr w:type="spellEnd"/>
-      <w:r>
-        <w:t>)</w:t>
-      </w:r>
-      <w:r>
-        <w:t>will</w:t>
-      </w:r>
-      <w:proofErr w:type="gramEnd"/>
-      <w:r>
-        <w:t xml:space="preserve"> be close to 0 and ignore big portion of the current content, which is irrelevant for our prediction by apply element-wise multiplication to (1 </w:t>
-      </w:r>
-      <w:r>
-        <w:t>–</w:t>
-      </w:r>
-      <w:r>
-        <w:t xml:space="preserve"> </w:t>
-      </w:r>
-      <w:proofErr w:type="spellStart"/>
-      <w:r>
-        <w:t>z</w:t>
-      </w:r>
-      <w:r>
-        <w:rPr>
-          <w:vertAlign w:val="subscript"/>
-        </w:rPr>
-        <w:t>t</w:t>
-      </w:r>
-      <w:proofErr w:type="spellEnd"/>
-      <w:r>
-        <w:rPr>
-          <w:vertAlign w:val="subscript"/>
-        </w:rPr>
-        <w:t xml:space="preserve"> </w:t>
+        <w:t xml:space="preserve">t </w:t>
       </w:r>
       <w:r>
         <w:t>)</w:t>
@@ -1435,27 +1269,19 @@
         <w:rPr>
           <w:lang w:val="en-US"/>
         </w:rPr>
-        <w:t xml:space="preserve">Auto </w:t>
-      </w:r>
-      <w:proofErr w:type="gramStart"/>
+        <w:t>Auto regression</w:t>
+      </w:r>
       <w:r>
         <w:rPr>
           <w:lang w:val="en-US"/>
         </w:rPr>
-        <w:t>regression</w:t>
+        <w:t xml:space="preserve"> </w:t>
       </w:r>
       <w:r>
         <w:rPr>
           <w:lang w:val="en-US"/>
         </w:rPr>
-        <w:t>(</w:t>
-      </w:r>
-      <w:proofErr w:type="gramEnd"/>
-      <w:r>
-        <w:rPr>
-          <w:lang w:val="en-US"/>
-        </w:rPr>
-        <w:t>A</w:t>
+        <w:t>(A</w:t>
       </w:r>
       <w:r>
         <w:rPr>
@@ -1667,7 +1493,6 @@
           <w:lang w:val="fr-FR" w:eastAsia="fr-FR"/>
         </w:rPr>
       </w:pPr>
-      <w:proofErr w:type="gramStart"/>
       <w:r>
         <w:rPr>
           <w:rFonts w:ascii="Cambria Math" w:eastAsia="Cambria Math" w:hAnsi="Cambria Math" w:cs="Cambria Math"/>
@@ -1687,50 +1512,13 @@
         </w:rPr>
         <w:t>𝑡</w:t>
       </w:r>
-      <w:proofErr w:type="gramEnd"/>
-      <w:r>
-        <w:rPr>
-          <w:color w:val="000000"/>
-          <w:kern w:val="2"/>
-          <w:lang w:val="fr-FR" w:eastAsia="fr-FR"/>
-        </w:rPr>
-        <w:t xml:space="preserve"> : </w:t>
-      </w:r>
-      <w:proofErr w:type="spellStart"/>
-      <w:r>
-        <w:rPr>
-          <w:color w:val="000000"/>
-          <w:kern w:val="2"/>
-          <w:lang w:val="fr-FR" w:eastAsia="fr-FR"/>
-        </w:rPr>
-        <w:t>is</w:t>
-      </w:r>
-      <w:proofErr w:type="spellEnd"/>
-      <w:r>
-        <w:rPr>
-          <w:color w:val="000000"/>
-          <w:kern w:val="2"/>
-          <w:lang w:val="fr-FR" w:eastAsia="fr-FR"/>
-        </w:rPr>
-        <w:t xml:space="preserve"> the value of a </w:t>
-      </w:r>
-      <w:proofErr w:type="spellStart"/>
-      <w:r>
-        <w:rPr>
-          <w:color w:val="000000"/>
-          <w:kern w:val="2"/>
-          <w:lang w:val="fr-FR" w:eastAsia="fr-FR"/>
-        </w:rPr>
-        <w:t>dependent</w:t>
-      </w:r>
-      <w:proofErr w:type="spellEnd"/>
-      <w:r>
-        <w:rPr>
-          <w:color w:val="000000"/>
-          <w:kern w:val="2"/>
-          <w:lang w:val="fr-FR" w:eastAsia="fr-FR"/>
-        </w:rPr>
-        <w:t xml:space="preserve"> variable at time t </w:t>
+      <w:r>
+        <w:rPr>
+          <w:color w:val="000000"/>
+          <w:kern w:val="2"/>
+          <w:lang w:val="fr-FR" w:eastAsia="fr-FR"/>
+        </w:rPr>
+        <w:t xml:space="preserve"> : is the value of a dependent variable at time t </w:t>
       </w:r>
     </w:p>
     <w:p>
@@ -1744,7 +1532,6 @@
           <w:lang w:val="fr-FR" w:eastAsia="fr-FR"/>
         </w:rPr>
       </w:pPr>
-      <w:proofErr w:type="gramStart"/>
       <w:r>
         <w:rPr>
           <w:rFonts w:ascii="Cambria Math" w:eastAsia="Cambria Math" w:hAnsi="Cambria Math" w:cs="Cambria Math"/>
@@ -1754,7 +1541,6 @@
         </w:rPr>
         <w:t>𝑎</w:t>
       </w:r>
-      <w:proofErr w:type="gramEnd"/>
       <w:r>
         <w:rPr>
           <w:rFonts w:ascii="Cambria Math" w:eastAsia="Cambria Math" w:hAnsi="Cambria Math" w:cs="Cambria Math"/>
@@ -1771,43 +1557,7 @@
           <w:kern w:val="2"/>
           <w:lang w:val="fr-FR" w:eastAsia="fr-FR"/>
         </w:rPr>
-        <w:t xml:space="preserve"> : </w:t>
-      </w:r>
-      <w:proofErr w:type="spellStart"/>
-      <w:r>
-        <w:rPr>
-          <w:color w:val="000000"/>
-          <w:kern w:val="2"/>
-          <w:lang w:val="fr-FR" w:eastAsia="fr-FR"/>
-        </w:rPr>
-        <w:t>is</w:t>
-      </w:r>
-      <w:proofErr w:type="spellEnd"/>
-      <w:r>
-        <w:rPr>
-          <w:color w:val="000000"/>
-          <w:kern w:val="2"/>
-          <w:lang w:val="fr-FR" w:eastAsia="fr-FR"/>
-        </w:rPr>
-        <w:t xml:space="preserve"> a constant </w:t>
-      </w:r>
-      <w:proofErr w:type="spellStart"/>
-      <w:r>
-        <w:rPr>
-          <w:color w:val="000000"/>
-          <w:kern w:val="2"/>
-          <w:lang w:val="fr-FR" w:eastAsia="fr-FR"/>
-        </w:rPr>
-        <w:t>term</w:t>
-      </w:r>
-      <w:proofErr w:type="spellEnd"/>
-      <w:r>
-        <w:rPr>
-          <w:color w:val="000000"/>
-          <w:kern w:val="2"/>
-          <w:lang w:val="fr-FR" w:eastAsia="fr-FR"/>
-        </w:rPr>
-        <w:t xml:space="preserve"> </w:t>
+        <w:t xml:space="preserve"> : is a constant term </w:t>
       </w:r>
     </w:p>
     <w:p>
@@ -1821,7 +1571,6 @@
           <w:lang w:val="fr-FR" w:eastAsia="fr-FR"/>
         </w:rPr>
       </w:pPr>
-      <w:proofErr w:type="gramStart"/>
       <w:r>
         <w:rPr>
           <w:rFonts w:ascii="Cambria Math" w:eastAsia="Cambria Math" w:hAnsi="Cambria Math" w:cs="Cambria Math"/>
@@ -1839,9 +1588,25 @@
           <w:vertAlign w:val="subscript"/>
           <w:lang w:val="fr-FR" w:eastAsia="fr-FR"/>
         </w:rPr>
-        <w:t>𝑡</w:t>
-      </w:r>
-      <w:proofErr w:type="gramEnd"/>
+        <w:t>𝑡−1</w:t>
+      </w:r>
+      <w:r>
+        <w:rPr>
+          <w:color w:val="000000"/>
+          <w:kern w:val="2"/>
+          <w:lang w:val="fr-FR" w:eastAsia="fr-FR"/>
+        </w:rPr>
+        <w:t xml:space="preserve">, </w:t>
+      </w:r>
+      <w:r>
+        <w:rPr>
+          <w:rFonts w:ascii="Cambria Math" w:eastAsia="Cambria Math" w:hAnsi="Cambria Math" w:cs="Cambria Math"/>
+          <w:color w:val="000000"/>
+          <w:kern w:val="2"/>
+          <w:lang w:val="fr-FR" w:eastAsia="fr-FR"/>
+        </w:rPr>
+        <w:t>𝑦</w:t>
+      </w:r>
       <w:r>
         <w:rPr>
           <w:rFonts w:ascii="Cambria Math" w:eastAsia="Cambria Math" w:hAnsi="Cambria Math" w:cs="Cambria Math"/>
@@ -1850,7 +1615,7 @@
           <w:vertAlign w:val="subscript"/>
           <w:lang w:val="fr-FR" w:eastAsia="fr-FR"/>
         </w:rPr>
-        <w:t>−1</w:t>
+        <w:t>𝑡−2</w:t>
       </w:r>
       <w:r>
         <w:rPr>
@@ -1877,33 +1642,6 @@
           <w:vertAlign w:val="subscript"/>
           <w:lang w:val="fr-FR" w:eastAsia="fr-FR"/>
         </w:rPr>
-        <w:t>𝑡−2</w:t>
-      </w:r>
-      <w:r>
-        <w:rPr>
-          <w:color w:val="000000"/>
-          <w:kern w:val="2"/>
-          <w:lang w:val="fr-FR" w:eastAsia="fr-FR"/>
-        </w:rPr>
-        <w:t xml:space="preserve">, </w:t>
-      </w:r>
-      <w:r>
-        <w:rPr>
-          <w:rFonts w:ascii="Cambria Math" w:eastAsia="Cambria Math" w:hAnsi="Cambria Math" w:cs="Cambria Math"/>
-          <w:color w:val="000000"/>
-          <w:kern w:val="2"/>
-          <w:lang w:val="fr-FR" w:eastAsia="fr-FR"/>
-        </w:rPr>
-        <w:t>𝑦</w:t>
-      </w:r>
-      <w:r>
-        <w:rPr>
-          <w:rFonts w:ascii="Cambria Math" w:eastAsia="Cambria Math" w:hAnsi="Cambria Math" w:cs="Cambria Math"/>
-          <w:color w:val="000000"/>
-          <w:kern w:val="2"/>
-          <w:vertAlign w:val="subscript"/>
-          <w:lang w:val="fr-FR" w:eastAsia="fr-FR"/>
-        </w:rPr>
         <w:t>𝑡−𝑝</w:t>
       </w:r>
       <w:r>
@@ -1912,43 +1650,7 @@
           <w:kern w:val="2"/>
           <w:lang w:val="fr-FR" w:eastAsia="fr-FR"/>
         </w:rPr>
-        <w:t xml:space="preserve"> : the </w:t>
-      </w:r>
-      <w:proofErr w:type="spellStart"/>
-      <w:r>
-        <w:rPr>
-          <w:color w:val="000000"/>
-          <w:kern w:val="2"/>
-          <w:lang w:val="fr-FR" w:eastAsia="fr-FR"/>
-        </w:rPr>
-        <w:t>dependent</w:t>
-      </w:r>
-      <w:proofErr w:type="spellEnd"/>
-      <w:r>
-        <w:rPr>
-          <w:color w:val="000000"/>
-          <w:kern w:val="2"/>
-          <w:lang w:val="fr-FR" w:eastAsia="fr-FR"/>
-        </w:rPr>
-        <w:t xml:space="preserve"> variables in the </w:t>
-      </w:r>
-      <w:proofErr w:type="spellStart"/>
-      <w:r>
-        <w:rPr>
-          <w:color w:val="000000"/>
-          <w:kern w:val="2"/>
-          <w:lang w:val="fr-FR" w:eastAsia="fr-FR"/>
-        </w:rPr>
-        <w:t>past</w:t>
-      </w:r>
-      <w:proofErr w:type="spellEnd"/>
-      <w:r>
-        <w:rPr>
-          <w:color w:val="000000"/>
-          <w:kern w:val="2"/>
-          <w:lang w:val="fr-FR" w:eastAsia="fr-FR"/>
-        </w:rPr>
-        <w:t xml:space="preserve"> </w:t>
+        <w:t xml:space="preserve"> : the dependent variables in the past </w:t>
       </w:r>
     </w:p>
     <w:p>
@@ -1962,7 +1664,6 @@
           <w:lang w:val="fr-FR" w:eastAsia="fr-FR"/>
         </w:rPr>
       </w:pPr>
-      <w:proofErr w:type="gramStart"/>
       <w:r>
         <w:rPr>
           <w:rFonts w:ascii="Cambria Math" w:eastAsia="Cambria Math" w:hAnsi="Cambria Math" w:cs="Cambria Math"/>
@@ -1972,7 +1673,6 @@
         </w:rPr>
         <w:t>𝑎</w:t>
       </w:r>
-      <w:proofErr w:type="gramEnd"/>
       <w:r>
         <w:rPr>
           <w:rFonts w:ascii="Cambria Math" w:eastAsia="Cambria Math" w:hAnsi="Cambria Math" w:cs="Cambria Math"/>
@@ -2061,61 +1761,7 @@
           <w:kern w:val="2"/>
           <w:lang w:val="fr-FR" w:eastAsia="fr-FR"/>
         </w:rPr>
-        <w:t xml:space="preserve"> : are the coefficients of the </w:t>
-      </w:r>
-      <w:proofErr w:type="spellStart"/>
-      <w:r>
-        <w:rPr>
-          <w:color w:val="000000"/>
-          <w:kern w:val="2"/>
-          <w:lang w:val="fr-FR" w:eastAsia="fr-FR"/>
-        </w:rPr>
-        <w:t>lagged</w:t>
-      </w:r>
-      <w:proofErr w:type="spellEnd"/>
-      <w:r>
-        <w:rPr>
-          <w:color w:val="000000"/>
-          <w:kern w:val="2"/>
-          <w:lang w:val="fr-FR" w:eastAsia="fr-FR"/>
-        </w:rPr>
-        <w:t xml:space="preserve"> values of the </w:t>
-      </w:r>
-      <w:proofErr w:type="spellStart"/>
-      <w:r>
-        <w:rPr>
-          <w:color w:val="000000"/>
-          <w:kern w:val="2"/>
-          <w:lang w:val="fr-FR" w:eastAsia="fr-FR"/>
-        </w:rPr>
-        <w:t>dependent</w:t>
-      </w:r>
-      <w:proofErr w:type="spellEnd"/>
-      <w:r>
-        <w:rPr>
-          <w:color w:val="000000"/>
-          <w:kern w:val="2"/>
-          <w:lang w:val="fr-FR" w:eastAsia="fr-FR"/>
-        </w:rPr>
-        <w:t xml:space="preserve"> variables </w:t>
-      </w:r>
-      <w:proofErr w:type="spellStart"/>
-      <w:r>
-        <w:rPr>
-          <w:color w:val="000000"/>
-          <w:kern w:val="2"/>
-          <w:lang w:val="fr-FR" w:eastAsia="fr-FR"/>
-        </w:rPr>
-        <w:t>respectively</w:t>
-      </w:r>
-      <w:proofErr w:type="spellEnd"/>
-      <w:r>
-        <w:rPr>
-          <w:color w:val="000000"/>
-          <w:kern w:val="2"/>
-          <w:lang w:val="fr-FR" w:eastAsia="fr-FR"/>
-        </w:rPr>
-        <w:t xml:space="preserve"> </w:t>
+        <w:t xml:space="preserve"> : are the coefficients of the lagged values of the dependent variables respectively </w:t>
       </w:r>
     </w:p>
     <w:p>
@@ -2129,7 +1775,6 @@
           <w:lang w:val="fr-FR" w:eastAsia="fr-FR"/>
         </w:rPr>
       </w:pPr>
-      <w:proofErr w:type="gramStart"/>
       <w:r>
         <w:rPr>
           <w:rFonts w:ascii="Cambria Math" w:eastAsia="Cambria Math" w:hAnsi="Cambria Math" w:cs="Cambria Math"/>
@@ -2149,68 +1794,13 @@
         </w:rPr>
         <w:t>𝑡</w:t>
       </w:r>
-      <w:proofErr w:type="gramEnd"/>
-      <w:r>
-        <w:rPr>
-          <w:color w:val="000000"/>
-          <w:kern w:val="2"/>
-          <w:lang w:val="fr-FR" w:eastAsia="fr-FR"/>
-        </w:rPr>
-        <w:t xml:space="preserve"> : </w:t>
-      </w:r>
-      <w:proofErr w:type="spellStart"/>
-      <w:r>
-        <w:rPr>
-          <w:color w:val="000000"/>
-          <w:kern w:val="2"/>
-          <w:lang w:val="fr-FR" w:eastAsia="fr-FR"/>
-        </w:rPr>
-        <w:t>is</w:t>
-      </w:r>
-      <w:proofErr w:type="spellEnd"/>
-      <w:r>
-        <w:rPr>
-          <w:color w:val="000000"/>
-          <w:kern w:val="2"/>
-          <w:lang w:val="fr-FR" w:eastAsia="fr-FR"/>
-        </w:rPr>
-        <w:t xml:space="preserve"> the </w:t>
-      </w:r>
-      <w:proofErr w:type="spellStart"/>
-      <w:r>
-        <w:rPr>
-          <w:color w:val="000000"/>
-          <w:kern w:val="2"/>
-          <w:lang w:val="fr-FR" w:eastAsia="fr-FR"/>
-        </w:rPr>
-        <w:t>error</w:t>
-      </w:r>
-      <w:proofErr w:type="spellEnd"/>
-      <w:r>
-        <w:rPr>
-          <w:color w:val="000000"/>
-          <w:kern w:val="2"/>
-          <w:lang w:val="fr-FR" w:eastAsia="fr-FR"/>
-        </w:rPr>
-        <w:t xml:space="preserve"> </w:t>
-      </w:r>
-      <w:proofErr w:type="spellStart"/>
-      <w:r>
-        <w:rPr>
-          <w:color w:val="000000"/>
-          <w:kern w:val="2"/>
-          <w:lang w:val="fr-FR" w:eastAsia="fr-FR"/>
-        </w:rPr>
-        <w:t>term</w:t>
-      </w:r>
-      <w:proofErr w:type="spellEnd"/>
-      <w:r>
-        <w:rPr>
-          <w:color w:val="000000"/>
-          <w:kern w:val="2"/>
-          <w:lang w:val="fr-FR" w:eastAsia="fr-FR"/>
-        </w:rPr>
-        <w:t xml:space="preserve"> at time t </w:t>
+      <w:r>
+        <w:rPr>
+          <w:color w:val="000000"/>
+          <w:kern w:val="2"/>
+          <w:lang w:val="fr-FR" w:eastAsia="fr-FR"/>
+        </w:rPr>
+        <w:t xml:space="preserve"> : is the error term at time t </w:t>
       </w:r>
     </w:p>
     <w:p>
@@ -2228,45 +1818,24 @@
     <w:p>
       <w:pPr>
         <w:pStyle w:val="bulletlist"/>
-        <w:framePr w:wrap="auto" w:vAnchor="page" w:hAnchor="page" w:x="45.90pt" w:y="756.05pt"/>
-        <w:numPr>
-          <w:ilvl w:val="0"/>
-          <w:numId w:val="0"/>
-        </w:numPr>
-      </w:pPr>
-      <w:r>
-        <w:t>Do</w:t>
-      </w:r>
-    </w:p>
-    <w:p>
-      <w:pPr>
-        <w:pStyle w:val="bulletlist"/>
       </w:pPr>
       <w:r>
         <w:rPr>
           <w:lang w:val="en-US"/>
         </w:rPr>
-        <w:t xml:space="preserve">Moving </w:t>
-      </w:r>
-      <w:proofErr w:type="gramStart"/>
+        <w:t>Moving average</w:t>
+      </w:r>
       <w:r>
         <w:rPr>
           <w:lang w:val="en-US"/>
         </w:rPr>
-        <w:t>average</w:t>
+        <w:t xml:space="preserve"> </w:t>
       </w:r>
       <w:r>
         <w:rPr>
           <w:lang w:val="en-US"/>
         </w:rPr>
-        <w:t>(</w:t>
-      </w:r>
-      <w:proofErr w:type="gramEnd"/>
-      <w:r>
-        <w:rPr>
-          <w:lang w:val="en-US"/>
-        </w:rPr>
-        <w:t xml:space="preserve">MA): </w:t>
+        <w:t xml:space="preserve">(MA): </w:t>
       </w:r>
     </w:p>
     <w:p>
@@ -2552,7 +2121,6 @@
           <w:lang w:val="fr-FR" w:eastAsia="fr-FR"/>
         </w:rPr>
       </w:pPr>
-      <w:proofErr w:type="spellStart"/>
       <w:r>
         <w:rPr>
           <w:color w:val="000000"/>
@@ -2560,16 +2128,7 @@
           <w:lang w:val="fr-FR" w:eastAsia="fr-FR"/>
         </w:rPr>
         <w:lastRenderedPageBreak/>
-        <w:t>Where</w:t>
-      </w:r>
-      <w:proofErr w:type="spellEnd"/>
-      <w:r>
-        <w:rPr>
-          <w:color w:val="000000"/>
-          <w:kern w:val="2"/>
-          <w:lang w:val="fr-FR" w:eastAsia="fr-FR"/>
-        </w:rPr>
-        <w:t xml:space="preserve">, </w:t>
+        <w:t xml:space="preserve">Where, </w:t>
       </w:r>
     </w:p>
     <w:p>
@@ -2583,7 +2142,6 @@
           <w:lang w:val="fr-FR" w:eastAsia="fr-FR"/>
         </w:rPr>
       </w:pPr>
-      <w:proofErr w:type="gramStart"/>
       <w:r>
         <w:rPr>
           <w:rFonts w:ascii="Cambria Math" w:eastAsia="Cambria Math" w:hAnsi="Cambria Math" w:cs="Cambria Math"/>
@@ -2609,52 +2167,7 @@
           <w:kern w:val="2"/>
           <w:lang w:val="fr-FR" w:eastAsia="fr-FR"/>
         </w:rPr>
-        <w:t>:</w:t>
-      </w:r>
-      <w:proofErr w:type="gramEnd"/>
-      <w:r>
-        <w:rPr>
-          <w:color w:val="000000"/>
-          <w:kern w:val="2"/>
-          <w:lang w:val="fr-FR" w:eastAsia="fr-FR"/>
-        </w:rPr>
-        <w:t xml:space="preserve"> </w:t>
-      </w:r>
-      <w:proofErr w:type="spellStart"/>
-      <w:r>
-        <w:rPr>
-          <w:color w:val="000000"/>
-          <w:kern w:val="2"/>
-          <w:lang w:val="fr-FR" w:eastAsia="fr-FR"/>
-        </w:rPr>
-        <w:t>is</w:t>
-      </w:r>
-      <w:proofErr w:type="spellEnd"/>
-      <w:r>
-        <w:rPr>
-          <w:color w:val="000000"/>
-          <w:kern w:val="2"/>
-          <w:lang w:val="fr-FR" w:eastAsia="fr-FR"/>
-        </w:rPr>
-        <w:t xml:space="preserve"> the value of a </w:t>
-      </w:r>
-      <w:proofErr w:type="spellStart"/>
-      <w:r>
-        <w:rPr>
-          <w:color w:val="000000"/>
-          <w:kern w:val="2"/>
-          <w:lang w:val="fr-FR" w:eastAsia="fr-FR"/>
-        </w:rPr>
-        <w:t>dependent</w:t>
-      </w:r>
-      <w:proofErr w:type="spellEnd"/>
-      <w:r>
-        <w:rPr>
-          <w:color w:val="000000"/>
-          <w:kern w:val="2"/>
-          <w:lang w:val="fr-FR" w:eastAsia="fr-FR"/>
-        </w:rPr>
-        <w:t xml:space="preserve"> variable at time t </w:t>
+        <w:t xml:space="preserve">: is the value of a dependent variable at time t </w:t>
       </w:r>
     </w:p>
     <w:p>
@@ -2677,7 +2190,6 @@
         </w:rPr>
         <w:t>𝛽</w:t>
       </w:r>
-      <w:proofErr w:type="gramStart"/>
       <w:r>
         <w:rPr>
           <w:rFonts w:ascii="Cambria Math" w:eastAsia="Cambria Math" w:hAnsi="Cambria Math" w:cs="Cambria Math"/>
@@ -2694,52 +2206,7 @@
           <w:kern w:val="2"/>
           <w:lang w:val="fr-FR" w:eastAsia="fr-FR"/>
         </w:rPr>
-        <w:t>:</w:t>
-      </w:r>
-      <w:proofErr w:type="gramEnd"/>
-      <w:r>
-        <w:rPr>
-          <w:color w:val="000000"/>
-          <w:kern w:val="2"/>
-          <w:lang w:val="fr-FR" w:eastAsia="fr-FR"/>
-        </w:rPr>
-        <w:t xml:space="preserve"> </w:t>
-      </w:r>
-      <w:proofErr w:type="spellStart"/>
-      <w:r>
-        <w:rPr>
-          <w:color w:val="000000"/>
-          <w:kern w:val="2"/>
-          <w:lang w:val="fr-FR" w:eastAsia="fr-FR"/>
-        </w:rPr>
-        <w:t>is</w:t>
-      </w:r>
-      <w:proofErr w:type="spellEnd"/>
-      <w:r>
-        <w:rPr>
-          <w:color w:val="000000"/>
-          <w:kern w:val="2"/>
-          <w:lang w:val="fr-FR" w:eastAsia="fr-FR"/>
-        </w:rPr>
-        <w:t xml:space="preserve"> a constant </w:t>
-      </w:r>
-      <w:proofErr w:type="spellStart"/>
-      <w:r>
-        <w:rPr>
-          <w:color w:val="000000"/>
-          <w:kern w:val="2"/>
-          <w:lang w:val="fr-FR" w:eastAsia="fr-FR"/>
-        </w:rPr>
-        <w:t>term</w:t>
-      </w:r>
-      <w:proofErr w:type="spellEnd"/>
-      <w:r>
-        <w:rPr>
-          <w:color w:val="000000"/>
-          <w:kern w:val="2"/>
-          <w:lang w:val="fr-FR" w:eastAsia="fr-FR"/>
-        </w:rPr>
-        <w:t xml:space="preserve"> </w:t>
+        <w:t xml:space="preserve">: is a constant term </w:t>
       </w:r>
     </w:p>
     <w:p>
@@ -2824,89 +2291,15 @@
           <w:vertAlign w:val="subscript"/>
           <w:lang w:val="fr-FR" w:eastAsia="fr-FR"/>
         </w:rPr>
-        <w:t>𝑡−</w:t>
-      </w:r>
-      <w:proofErr w:type="gramStart"/>
-      <w:r>
-        <w:rPr>
-          <w:rFonts w:ascii="Cambria Math" w:eastAsia="Cambria Math" w:hAnsi="Cambria Math" w:cs="Cambria Math"/>
-          <w:color w:val="000000"/>
-          <w:kern w:val="2"/>
-          <w:vertAlign w:val="subscript"/>
-          <w:lang w:val="fr-FR" w:eastAsia="fr-FR"/>
-        </w:rPr>
-        <w:t>𝑞</w:t>
-      </w:r>
-      <w:r>
-        <w:rPr>
-          <w:color w:val="000000"/>
-          <w:kern w:val="2"/>
-          <w:lang w:val="fr-FR" w:eastAsia="fr-FR"/>
-        </w:rPr>
-        <w:t>:</w:t>
-      </w:r>
-      <w:proofErr w:type="gramEnd"/>
-      <w:r>
-        <w:rPr>
-          <w:color w:val="000000"/>
-          <w:kern w:val="2"/>
-          <w:lang w:val="fr-FR" w:eastAsia="fr-FR"/>
-        </w:rPr>
-        <w:t xml:space="preserve"> the </w:t>
-      </w:r>
-      <w:proofErr w:type="spellStart"/>
-      <w:r>
-        <w:rPr>
-          <w:color w:val="000000"/>
-          <w:kern w:val="2"/>
-          <w:lang w:val="fr-FR" w:eastAsia="fr-FR"/>
-        </w:rPr>
-        <w:t>error</w:t>
-      </w:r>
-      <w:proofErr w:type="spellEnd"/>
-      <w:r>
-        <w:rPr>
-          <w:color w:val="000000"/>
-          <w:kern w:val="2"/>
-          <w:lang w:val="fr-FR" w:eastAsia="fr-FR"/>
-        </w:rPr>
-        <w:t xml:space="preserve"> </w:t>
-      </w:r>
-      <w:proofErr w:type="spellStart"/>
-      <w:r>
-        <w:rPr>
-          <w:color w:val="000000"/>
-          <w:kern w:val="2"/>
-          <w:lang w:val="fr-FR" w:eastAsia="fr-FR"/>
-        </w:rPr>
-        <w:t>terms</w:t>
-      </w:r>
-      <w:proofErr w:type="spellEnd"/>
-      <w:r>
-        <w:rPr>
-          <w:color w:val="000000"/>
-          <w:kern w:val="2"/>
-          <w:lang w:val="fr-FR" w:eastAsia="fr-FR"/>
-        </w:rPr>
-        <w:t xml:space="preserve"> in the </w:t>
-      </w:r>
-      <w:proofErr w:type="spellStart"/>
-      <w:r>
-        <w:rPr>
-          <w:color w:val="000000"/>
-          <w:kern w:val="2"/>
-          <w:lang w:val="fr-FR" w:eastAsia="fr-FR"/>
-        </w:rPr>
-        <w:t>past</w:t>
-      </w:r>
-      <w:proofErr w:type="spellEnd"/>
-      <w:r>
-        <w:rPr>
-          <w:color w:val="000000"/>
-          <w:kern w:val="2"/>
-          <w:lang w:val="fr-FR" w:eastAsia="fr-FR"/>
-        </w:rPr>
-        <w:t xml:space="preserve"> </w:t>
+        <w:t>𝑡−𝑞</w:t>
+      </w:r>
+      <w:r>
+        <w:rPr>
+          <w:color w:val="000000"/>
+          <w:kern w:val="2"/>
+          <w:lang w:val="fr-FR" w:eastAsia="fr-FR"/>
+        </w:rPr>
+        <w:t xml:space="preserve">: the error terms in the past </w:t>
       </w:r>
     </w:p>
     <w:p>
@@ -2992,7 +2385,6 @@
         </w:rPr>
         <w:t xml:space="preserve"> </w:t>
       </w:r>
-      <w:proofErr w:type="gramStart"/>
       <w:r>
         <w:rPr>
           <w:rFonts w:ascii="Cambria Math" w:eastAsia="Cambria Math" w:hAnsi="Cambria Math" w:cs="Cambria Math"/>
@@ -3018,88 +2410,7 @@
           <w:kern w:val="2"/>
           <w:lang w:val="fr-FR" w:eastAsia="fr-FR"/>
         </w:rPr>
-        <w:t>:</w:t>
-      </w:r>
-      <w:proofErr w:type="gramEnd"/>
-      <w:r>
-        <w:rPr>
-          <w:color w:val="000000"/>
-          <w:kern w:val="2"/>
-          <w:lang w:val="fr-FR" w:eastAsia="fr-FR"/>
-        </w:rPr>
-        <w:t xml:space="preserve"> are the coefficients of the </w:t>
-      </w:r>
-      <w:proofErr w:type="spellStart"/>
-      <w:r>
-        <w:rPr>
-          <w:color w:val="000000"/>
-          <w:kern w:val="2"/>
-          <w:lang w:val="fr-FR" w:eastAsia="fr-FR"/>
-        </w:rPr>
-        <w:t>lagged</w:t>
-      </w:r>
-      <w:proofErr w:type="spellEnd"/>
-      <w:r>
-        <w:rPr>
-          <w:color w:val="000000"/>
-          <w:kern w:val="2"/>
-          <w:lang w:val="fr-FR" w:eastAsia="fr-FR"/>
-        </w:rPr>
-        <w:t xml:space="preserve"> values of the </w:t>
-      </w:r>
-      <w:proofErr w:type="spellStart"/>
-      <w:r>
-        <w:rPr>
-          <w:color w:val="000000"/>
-          <w:kern w:val="2"/>
-          <w:lang w:val="fr-FR" w:eastAsia="fr-FR"/>
-        </w:rPr>
-        <w:t>error</w:t>
-      </w:r>
-      <w:proofErr w:type="spellEnd"/>
-      <w:r>
-        <w:rPr>
-          <w:color w:val="000000"/>
-          <w:kern w:val="2"/>
-          <w:lang w:val="fr-FR" w:eastAsia="fr-FR"/>
-        </w:rPr>
-        <w:t xml:space="preserve"> </w:t>
-      </w:r>
-      <w:proofErr w:type="spellStart"/>
-      <w:r>
-        <w:rPr>
-          <w:color w:val="000000"/>
-          <w:kern w:val="2"/>
-          <w:lang w:val="fr-FR" w:eastAsia="fr-FR"/>
-        </w:rPr>
-        <w:t>term</w:t>
-      </w:r>
-      <w:proofErr w:type="spellEnd"/>
-      <w:r>
-        <w:rPr>
-          <w:color w:val="000000"/>
-          <w:kern w:val="2"/>
-          <w:lang w:val="fr-FR" w:eastAsia="fr-FR"/>
-        </w:rPr>
-        <w:t xml:space="preserve"> </w:t>
-      </w:r>
-      <w:proofErr w:type="spellStart"/>
-      <w:r>
-        <w:rPr>
-          <w:color w:val="000000"/>
-          <w:kern w:val="2"/>
-          <w:lang w:val="fr-FR" w:eastAsia="fr-FR"/>
-        </w:rPr>
-        <w:t>respectively</w:t>
-      </w:r>
-      <w:proofErr w:type="spellEnd"/>
-      <w:r>
-        <w:rPr>
-          <w:color w:val="000000"/>
-          <w:kern w:val="2"/>
-          <w:lang w:val="fr-FR" w:eastAsia="fr-FR"/>
-        </w:rPr>
-        <w:t xml:space="preserve"> </w:t>
+        <w:t xml:space="preserve">: are the coefficients of the lagged values of the error term respectively </w:t>
       </w:r>
     </w:p>
     <w:p>
@@ -3113,7 +2424,6 @@
           <w:lang w:val="fr-FR" w:eastAsia="fr-FR"/>
         </w:rPr>
       </w:pPr>
-      <w:proofErr w:type="gramStart"/>
       <w:r>
         <w:rPr>
           <w:rFonts w:ascii="Cambria Math" w:eastAsia="Cambria Math" w:hAnsi="Cambria Math" w:cs="Cambria Math"/>
@@ -3139,106 +2449,7 @@
           <w:kern w:val="2"/>
           <w:lang w:val="fr-FR" w:eastAsia="fr-FR"/>
         </w:rPr>
-        <w:t>:</w:t>
-      </w:r>
-      <w:proofErr w:type="gramEnd"/>
-      <w:r>
-        <w:rPr>
-          <w:color w:val="000000"/>
-          <w:kern w:val="2"/>
-          <w:lang w:val="fr-FR" w:eastAsia="fr-FR"/>
-        </w:rPr>
-        <w:t xml:space="preserve"> </w:t>
-      </w:r>
-      <w:proofErr w:type="spellStart"/>
-      <w:r>
-        <w:rPr>
-          <w:color w:val="000000"/>
-          <w:kern w:val="2"/>
-          <w:lang w:val="fr-FR" w:eastAsia="fr-FR"/>
-        </w:rPr>
-        <w:t>is</w:t>
-      </w:r>
-      <w:proofErr w:type="spellEnd"/>
-      <w:r>
-        <w:rPr>
-          <w:color w:val="000000"/>
-          <w:kern w:val="2"/>
-          <w:lang w:val="fr-FR" w:eastAsia="fr-FR"/>
-        </w:rPr>
-        <w:t xml:space="preserve"> the </w:t>
-      </w:r>
-      <w:proofErr w:type="spellStart"/>
-      <w:r>
-        <w:rPr>
-          <w:color w:val="000000"/>
-          <w:kern w:val="2"/>
-          <w:lang w:val="fr-FR" w:eastAsia="fr-FR"/>
-        </w:rPr>
-        <w:t>current</w:t>
-      </w:r>
-      <w:proofErr w:type="spellEnd"/>
-      <w:r>
-        <w:rPr>
-          <w:color w:val="000000"/>
-          <w:kern w:val="2"/>
-          <w:lang w:val="fr-FR" w:eastAsia="fr-FR"/>
-        </w:rPr>
-        <w:t xml:space="preserve"> </w:t>
-      </w:r>
-      <w:proofErr w:type="spellStart"/>
-      <w:r>
-        <w:rPr>
-          <w:color w:val="000000"/>
-          <w:kern w:val="2"/>
-          <w:lang w:val="fr-FR" w:eastAsia="fr-FR"/>
-        </w:rPr>
-        <w:t>error</w:t>
-      </w:r>
-      <w:proofErr w:type="spellEnd"/>
-      <w:r>
-        <w:rPr>
-          <w:color w:val="000000"/>
-          <w:kern w:val="2"/>
-          <w:lang w:val="fr-FR" w:eastAsia="fr-FR"/>
-        </w:rPr>
-        <w:t xml:space="preserve"> </w:t>
-      </w:r>
-      <w:proofErr w:type="spellStart"/>
-      <w:r>
-        <w:rPr>
-          <w:color w:val="000000"/>
-          <w:kern w:val="2"/>
-          <w:lang w:val="fr-FR" w:eastAsia="fr-FR"/>
-        </w:rPr>
-        <w:t>term</w:t>
-      </w:r>
-      <w:proofErr w:type="spellEnd"/>
-      <w:r>
-        <w:rPr>
-          <w:color w:val="000000"/>
-          <w:kern w:val="2"/>
-          <w:lang w:val="fr-FR" w:eastAsia="fr-FR"/>
-        </w:rPr>
-        <w:t xml:space="preserve"> or </w:t>
-      </w:r>
-      <w:proofErr w:type="spellStart"/>
-      <w:r>
-        <w:rPr>
-          <w:color w:val="000000"/>
-          <w:kern w:val="2"/>
-          <w:lang w:val="fr-FR" w:eastAsia="fr-FR"/>
-        </w:rPr>
-        <w:t>residual</w:t>
-      </w:r>
-      <w:proofErr w:type="spellEnd"/>
-      <w:r>
-        <w:rPr>
-          <w:color w:val="000000"/>
-          <w:kern w:val="2"/>
-          <w:lang w:val="fr-FR" w:eastAsia="fr-FR"/>
-        </w:rPr>
-        <w:t xml:space="preserve"> at time t </w:t>
+        <w:t xml:space="preserve">: is the current error term or residual at time t </w:t>
       </w:r>
     </w:p>
     <w:p>
@@ -3274,34 +2485,24 @@
           <w:lang w:val="en-US"/>
         </w:rPr>
       </w:pPr>
-      <w:proofErr w:type="gramStart"/>
       <w:r>
         <w:rPr>
           <w:lang w:val="en-US"/>
         </w:rPr>
-        <w:t>ARIMA(</w:t>
-      </w:r>
-      <w:proofErr w:type="spellStart"/>
-      <w:proofErr w:type="gramEnd"/>
+        <w:t>ARIMA(p</w:t>
+      </w:r>
       <w:r>
         <w:rPr>
           <w:lang w:val="en-US"/>
         </w:rPr>
-        <w:t>p</w:t>
+        <w:t>,</w:t>
       </w:r>
       <w:r>
         <w:rPr>
           <w:lang w:val="en-US"/>
         </w:rPr>
-        <w:t>,</w:t>
-      </w:r>
-      <w:r>
-        <w:rPr>
-          <w:lang w:val="en-US"/>
-        </w:rPr>
         <w:t>d</w:t>
       </w:r>
-      <w:proofErr w:type="spellEnd"/>
       <w:r>
         <w:rPr>
           <w:lang w:val="en-US"/>
@@ -3405,14 +2606,12 @@
           <w:lang w:val="en-US"/>
         </w:rPr>
       </w:pPr>
-      <w:proofErr w:type="gramStart"/>
       <w:r>
         <w:rPr>
           <w:lang w:val="en-US"/>
         </w:rPr>
         <w:t>Where</w:t>
       </w:r>
-      <w:proofErr w:type="gramEnd"/>
       <w:r>
         <w:rPr>
           <w:lang w:val="en-US"/>
@@ -3457,7 +2656,6 @@
         </w:rPr>
         <w:t xml:space="preserve">, </w:t>
       </w:r>
-      <w:proofErr w:type="gramStart"/>
       <w:r>
         <w:rPr>
           <w:lang w:val="en-US"/>
@@ -3468,14 +2666,7 @@
         <w:rPr>
           <w:lang w:val="en-US"/>
         </w:rPr>
-        <w:t>:</w:t>
-      </w:r>
-      <w:proofErr w:type="gramEnd"/>
-      <w:r>
-        <w:rPr>
-          <w:lang w:val="en-US"/>
-        </w:rPr>
-        <w:t xml:space="preserve"> are non-negative integers representing the order of autoregression, differencing, and moving average respectively. </w:t>
+        <w:t xml:space="preserve">: are non-negative integers representing the order of autoregression, differencing, and moving average respectively. </w:t>
       </w:r>
     </w:p>
     <w:p>
@@ -3787,11 +2978,9 @@
       <w:r>
         <w:t xml:space="preserve">. </w:t>
       </w:r>
-      <w:proofErr w:type="gramStart"/>
-      <w:r>
-        <w:t>Long and Short Term</w:t>
-      </w:r>
-      <w:proofErr w:type="gramEnd"/>
+      <w:r>
+        <w:t>Long- and Short-Term</w:t>
+      </w:r>
       <w:r>
         <w:t xml:space="preserve"> Memory</w:t>
       </w:r>
@@ -4009,7 +3198,6 @@
           <w:lang w:val="fr-FR" w:eastAsia="fr-FR"/>
         </w:rPr>
       </w:pPr>
-      <w:proofErr w:type="gramStart"/>
       <w:r>
         <w:rPr>
           <w:rFonts w:ascii="Cambria Math" w:eastAsia="Cambria Math" w:hAnsi="Cambria Math" w:cs="Cambria Math"/>
@@ -4029,7 +3217,6 @@
         </w:rPr>
         <w:t>𝑡</w:t>
       </w:r>
-      <w:proofErr w:type="gramEnd"/>
       <w:r>
         <w:rPr>
           <w:rFonts w:ascii="Cambria Math" w:eastAsia="Cambria Math" w:hAnsi="Cambria Math" w:cs="Cambria Math"/>
@@ -4039,7 +3226,6 @@
         </w:rPr>
         <w:t xml:space="preserve"> = 𝜎(𝑊</w:t>
       </w:r>
-      <w:proofErr w:type="spellStart"/>
       <w:r>
         <w:rPr>
           <w:rFonts w:ascii="Cambria Math" w:eastAsia="Cambria Math" w:hAnsi="Cambria Math" w:cs="Cambria Math"/>
@@ -4050,7 +3236,6 @@
         </w:rPr>
         <w:t>ℎℎ</w:t>
       </w:r>
-      <w:proofErr w:type="spellEnd"/>
       <w:r>
         <w:rPr>
           <w:rFonts w:ascii="Cambria Math" w:eastAsia="Cambria Math" w:hAnsi="Cambria Math" w:cs="Cambria Math"/>
@@ -4163,97 +3348,7 @@
           <w:kern w:val="2"/>
           <w:lang w:val="fr-FR" w:eastAsia="fr-FR"/>
         </w:rPr>
-        <w:t xml:space="preserve">It </w:t>
-      </w:r>
-      <w:proofErr w:type="spellStart"/>
-      <w:r>
-        <w:rPr>
-          <w:color w:val="000000"/>
-          <w:kern w:val="2"/>
-          <w:lang w:val="fr-FR" w:eastAsia="fr-FR"/>
-        </w:rPr>
-        <w:t>determines</w:t>
-      </w:r>
-      <w:proofErr w:type="spellEnd"/>
-      <w:r>
-        <w:rPr>
-          <w:color w:val="000000"/>
-          <w:kern w:val="2"/>
-          <w:lang w:val="fr-FR" w:eastAsia="fr-FR"/>
-        </w:rPr>
-        <w:t xml:space="preserve"> how </w:t>
-      </w:r>
-      <w:proofErr w:type="spellStart"/>
-      <w:r>
-        <w:rPr>
-          <w:color w:val="000000"/>
-          <w:kern w:val="2"/>
-          <w:lang w:val="fr-FR" w:eastAsia="fr-FR"/>
-        </w:rPr>
-        <w:t>much</w:t>
-      </w:r>
-      <w:proofErr w:type="spellEnd"/>
-      <w:r>
-        <w:rPr>
-          <w:color w:val="000000"/>
-          <w:kern w:val="2"/>
-          <w:lang w:val="fr-FR" w:eastAsia="fr-FR"/>
-        </w:rPr>
-        <w:t xml:space="preserve"> information </w:t>
-      </w:r>
-      <w:proofErr w:type="spellStart"/>
-      <w:r>
-        <w:rPr>
-          <w:color w:val="000000"/>
-          <w:kern w:val="2"/>
-          <w:lang w:val="fr-FR" w:eastAsia="fr-FR"/>
-        </w:rPr>
-        <w:t>from</w:t>
-      </w:r>
-      <w:proofErr w:type="spellEnd"/>
-      <w:r>
-        <w:rPr>
-          <w:color w:val="000000"/>
-          <w:kern w:val="2"/>
-          <w:lang w:val="fr-FR" w:eastAsia="fr-FR"/>
-        </w:rPr>
-        <w:t xml:space="preserve"> the </w:t>
-      </w:r>
-      <w:proofErr w:type="spellStart"/>
-      <w:r>
-        <w:rPr>
-          <w:color w:val="000000"/>
-          <w:kern w:val="2"/>
-          <w:lang w:val="fr-FR" w:eastAsia="fr-FR"/>
-        </w:rPr>
-        <w:t>previous</w:t>
-      </w:r>
-      <w:proofErr w:type="spellEnd"/>
-      <w:r>
-        <w:rPr>
-          <w:color w:val="000000"/>
-          <w:kern w:val="2"/>
-          <w:lang w:val="fr-FR" w:eastAsia="fr-FR"/>
-        </w:rPr>
-        <w:t xml:space="preserve"> </w:t>
-      </w:r>
-      <w:proofErr w:type="spellStart"/>
-      <w:r>
-        <w:rPr>
-          <w:color w:val="000000"/>
-          <w:kern w:val="2"/>
-          <w:lang w:val="fr-FR" w:eastAsia="fr-FR"/>
-        </w:rPr>
-        <w:t>cell</w:t>
-      </w:r>
-      <w:proofErr w:type="spellEnd"/>
-      <w:r>
-        <w:rPr>
-          <w:color w:val="000000"/>
-          <w:kern w:val="2"/>
-          <w:lang w:val="fr-FR" w:eastAsia="fr-FR"/>
-        </w:rPr>
-        <w:t xml:space="preserve"> state </w:t>
+        <w:t xml:space="preserve">It determines how much information from the previous cell state </w:t>
       </w:r>
       <w:r>
         <w:rPr>
@@ -4280,223 +3375,7 @@
           <w:kern w:val="2"/>
           <w:lang w:val="fr-FR" w:eastAsia="fr-FR"/>
         </w:rPr>
-        <w:t xml:space="preserve"> </w:t>
-      </w:r>
-      <w:proofErr w:type="spellStart"/>
-      <w:r>
-        <w:rPr>
-          <w:color w:val="000000"/>
-          <w:kern w:val="2"/>
-          <w:lang w:val="fr-FR" w:eastAsia="fr-FR"/>
-        </w:rPr>
-        <w:t>should</w:t>
-      </w:r>
-      <w:proofErr w:type="spellEnd"/>
-      <w:r>
-        <w:rPr>
-          <w:color w:val="000000"/>
-          <w:kern w:val="2"/>
-          <w:lang w:val="fr-FR" w:eastAsia="fr-FR"/>
-        </w:rPr>
-        <w:t xml:space="preserve"> </w:t>
-      </w:r>
-      <w:proofErr w:type="spellStart"/>
-      <w:r>
-        <w:rPr>
-          <w:color w:val="000000"/>
-          <w:kern w:val="2"/>
-          <w:lang w:val="fr-FR" w:eastAsia="fr-FR"/>
-        </w:rPr>
-        <w:t>be</w:t>
-      </w:r>
-      <w:proofErr w:type="spellEnd"/>
-      <w:r>
-        <w:rPr>
-          <w:color w:val="000000"/>
-          <w:kern w:val="2"/>
-          <w:lang w:val="fr-FR" w:eastAsia="fr-FR"/>
-        </w:rPr>
-        <w:t xml:space="preserve"> </w:t>
-      </w:r>
-      <w:proofErr w:type="spellStart"/>
-      <w:r>
-        <w:rPr>
-          <w:color w:val="000000"/>
-          <w:kern w:val="2"/>
-          <w:lang w:val="fr-FR" w:eastAsia="fr-FR"/>
-        </w:rPr>
-        <w:t>retained</w:t>
-      </w:r>
-      <w:proofErr w:type="spellEnd"/>
-      <w:r>
-        <w:rPr>
-          <w:color w:val="000000"/>
-          <w:kern w:val="2"/>
-          <w:lang w:val="fr-FR" w:eastAsia="fr-FR"/>
-        </w:rPr>
-        <w:t xml:space="preserve"> for the </w:t>
-      </w:r>
-      <w:proofErr w:type="spellStart"/>
-      <w:r>
-        <w:rPr>
-          <w:color w:val="000000"/>
-          <w:kern w:val="2"/>
-          <w:lang w:val="fr-FR" w:eastAsia="fr-FR"/>
-        </w:rPr>
-        <w:t>current</w:t>
-      </w:r>
-      <w:proofErr w:type="spellEnd"/>
-      <w:r>
-        <w:rPr>
-          <w:color w:val="000000"/>
-          <w:kern w:val="2"/>
-          <w:lang w:val="fr-FR" w:eastAsia="fr-FR"/>
-        </w:rPr>
-        <w:t xml:space="preserve"> time </w:t>
-      </w:r>
-      <w:proofErr w:type="spellStart"/>
-      <w:r>
-        <w:rPr>
-          <w:color w:val="000000"/>
-          <w:kern w:val="2"/>
-          <w:lang w:val="fr-FR" w:eastAsia="fr-FR"/>
-        </w:rPr>
-        <w:t>step</w:t>
-      </w:r>
-      <w:proofErr w:type="spellEnd"/>
-      <w:r>
-        <w:rPr>
-          <w:color w:val="000000"/>
-          <w:kern w:val="2"/>
-          <w:lang w:val="fr-FR" w:eastAsia="fr-FR"/>
-        </w:rPr>
-        <w:t xml:space="preserve">. It </w:t>
-      </w:r>
-      <w:proofErr w:type="spellStart"/>
-      <w:r>
-        <w:rPr>
-          <w:color w:val="000000"/>
-          <w:kern w:val="2"/>
-          <w:lang w:val="fr-FR" w:eastAsia="fr-FR"/>
-        </w:rPr>
-        <w:t>does</w:t>
-      </w:r>
-      <w:proofErr w:type="spellEnd"/>
-      <w:r>
-        <w:rPr>
-          <w:color w:val="000000"/>
-          <w:kern w:val="2"/>
-          <w:lang w:val="fr-FR" w:eastAsia="fr-FR"/>
-        </w:rPr>
-        <w:t xml:space="preserve"> </w:t>
-      </w:r>
-      <w:proofErr w:type="spellStart"/>
-      <w:r>
-        <w:rPr>
-          <w:color w:val="000000"/>
-          <w:kern w:val="2"/>
-          <w:lang w:val="fr-FR" w:eastAsia="fr-FR"/>
-        </w:rPr>
-        <w:t>this</w:t>
-      </w:r>
-      <w:proofErr w:type="spellEnd"/>
-      <w:r>
-        <w:rPr>
-          <w:color w:val="000000"/>
-          <w:kern w:val="2"/>
-          <w:lang w:val="fr-FR" w:eastAsia="fr-FR"/>
-        </w:rPr>
-        <w:t xml:space="preserve"> by </w:t>
-      </w:r>
-      <w:proofErr w:type="spellStart"/>
-      <w:r>
-        <w:rPr>
-          <w:color w:val="000000"/>
-          <w:kern w:val="2"/>
-          <w:lang w:val="fr-FR" w:eastAsia="fr-FR"/>
-        </w:rPr>
-        <w:t>taking</w:t>
-      </w:r>
-      <w:proofErr w:type="spellEnd"/>
-      <w:r>
-        <w:rPr>
-          <w:color w:val="000000"/>
-          <w:kern w:val="2"/>
-          <w:lang w:val="fr-FR" w:eastAsia="fr-FR"/>
-        </w:rPr>
-        <w:t xml:space="preserve"> a </w:t>
-      </w:r>
-      <w:proofErr w:type="spellStart"/>
-      <w:r>
-        <w:rPr>
-          <w:color w:val="000000"/>
-          <w:kern w:val="2"/>
-          <w:lang w:val="fr-FR" w:eastAsia="fr-FR"/>
-        </w:rPr>
-        <w:t>weighted</w:t>
-      </w:r>
-      <w:proofErr w:type="spellEnd"/>
-      <w:r>
-        <w:rPr>
-          <w:color w:val="000000"/>
-          <w:kern w:val="2"/>
-          <w:lang w:val="fr-FR" w:eastAsia="fr-FR"/>
-        </w:rPr>
-        <w:t xml:space="preserve"> </w:t>
-      </w:r>
-      <w:proofErr w:type="spellStart"/>
-      <w:r>
-        <w:rPr>
-          <w:color w:val="000000"/>
-          <w:kern w:val="2"/>
-          <w:lang w:val="fr-FR" w:eastAsia="fr-FR"/>
-        </w:rPr>
-        <w:t>sum</w:t>
-      </w:r>
-      <w:proofErr w:type="spellEnd"/>
-      <w:r>
-        <w:rPr>
-          <w:color w:val="000000"/>
-          <w:kern w:val="2"/>
-          <w:lang w:val="fr-FR" w:eastAsia="fr-FR"/>
-        </w:rPr>
-        <w:t xml:space="preserve"> of the </w:t>
-      </w:r>
-      <w:proofErr w:type="spellStart"/>
-      <w:r>
-        <w:rPr>
-          <w:color w:val="000000"/>
-          <w:kern w:val="2"/>
-          <w:lang w:val="fr-FR" w:eastAsia="fr-FR"/>
-        </w:rPr>
-        <w:t>previous</w:t>
-      </w:r>
-      <w:proofErr w:type="spellEnd"/>
-      <w:r>
-        <w:rPr>
-          <w:color w:val="000000"/>
-          <w:kern w:val="2"/>
-          <w:lang w:val="fr-FR" w:eastAsia="fr-FR"/>
-        </w:rPr>
-        <w:t xml:space="preserve"> </w:t>
-      </w:r>
-      <w:proofErr w:type="spellStart"/>
-      <w:r>
-        <w:rPr>
-          <w:color w:val="000000"/>
-          <w:kern w:val="2"/>
-          <w:lang w:val="fr-FR" w:eastAsia="fr-FR"/>
-        </w:rPr>
-        <w:t>hidden</w:t>
-      </w:r>
-      <w:proofErr w:type="spellEnd"/>
-      <w:r>
-        <w:rPr>
-          <w:color w:val="000000"/>
-          <w:kern w:val="2"/>
-          <w:lang w:val="fr-FR" w:eastAsia="fr-FR"/>
-        </w:rPr>
-        <w:t xml:space="preserve"> state </w:t>
+        <w:t xml:space="preserve"> should be retained for the current time step. It does this by taking a weighted sum of the previous hidden state </w:t>
       </w:r>
       <w:r>
         <w:rPr>
@@ -4523,25 +3402,7 @@
           <w:kern w:val="2"/>
           <w:lang w:val="fr-FR" w:eastAsia="fr-FR"/>
         </w:rPr>
-        <w:t xml:space="preserve"> and </w:t>
-      </w:r>
-      <w:proofErr w:type="spellStart"/>
-      <w:r>
-        <w:rPr>
-          <w:color w:val="000000"/>
-          <w:kern w:val="2"/>
-          <w:lang w:val="fr-FR" w:eastAsia="fr-FR"/>
-        </w:rPr>
-        <w:t>current</w:t>
-      </w:r>
-      <w:proofErr w:type="spellEnd"/>
-      <w:r>
-        <w:rPr>
-          <w:color w:val="000000"/>
-          <w:kern w:val="2"/>
-          <w:lang w:val="fr-FR" w:eastAsia="fr-FR"/>
-        </w:rPr>
-        <w:t xml:space="preserve"> input </w:t>
+        <w:t xml:space="preserve"> and current input </w:t>
       </w:r>
       <w:r>
         <w:rPr>
@@ -4568,61 +3429,7 @@
           <w:kern w:val="2"/>
           <w:lang w:val="fr-FR" w:eastAsia="fr-FR"/>
         </w:rPr>
-        <w:t xml:space="preserve">, </w:t>
-      </w:r>
-      <w:proofErr w:type="spellStart"/>
-      <w:r>
-        <w:rPr>
-          <w:color w:val="000000"/>
-          <w:kern w:val="2"/>
-          <w:lang w:val="fr-FR" w:eastAsia="fr-FR"/>
-        </w:rPr>
-        <w:t>with</w:t>
-      </w:r>
-      <w:proofErr w:type="spellEnd"/>
-      <w:r>
-        <w:rPr>
-          <w:color w:val="000000"/>
-          <w:kern w:val="2"/>
-          <w:lang w:val="fr-FR" w:eastAsia="fr-FR"/>
-        </w:rPr>
-        <w:t xml:space="preserve"> </w:t>
-      </w:r>
-      <w:proofErr w:type="spellStart"/>
-      <w:r>
-        <w:rPr>
-          <w:color w:val="000000"/>
-          <w:kern w:val="2"/>
-          <w:lang w:val="fr-FR" w:eastAsia="fr-FR"/>
-        </w:rPr>
-        <w:t>weights</w:t>
-      </w:r>
-      <w:proofErr w:type="spellEnd"/>
-      <w:r>
-        <w:rPr>
-          <w:color w:val="000000"/>
-          <w:kern w:val="2"/>
-          <w:lang w:val="fr-FR" w:eastAsia="fr-FR"/>
-        </w:rPr>
-        <w:t xml:space="preserve"> </w:t>
-      </w:r>
-      <w:proofErr w:type="spellStart"/>
-      <w:r>
-        <w:rPr>
-          <w:color w:val="000000"/>
-          <w:kern w:val="2"/>
-          <w:lang w:val="fr-FR" w:eastAsia="fr-FR"/>
-        </w:rPr>
-        <w:t>given</w:t>
-      </w:r>
-      <w:proofErr w:type="spellEnd"/>
-      <w:r>
-        <w:rPr>
-          <w:color w:val="000000"/>
-          <w:kern w:val="2"/>
-          <w:lang w:val="fr-FR" w:eastAsia="fr-FR"/>
-        </w:rPr>
-        <w:t xml:space="preserve"> by matrices </w:t>
+        <w:t xml:space="preserve">, with weights given by matrices </w:t>
       </w:r>
       <w:r>
         <w:rPr>
@@ -4633,7 +3440,6 @@
         </w:rPr>
         <w:t>𝑊</w:t>
       </w:r>
-      <w:proofErr w:type="spellStart"/>
       <w:r>
         <w:rPr>
           <w:rFonts w:ascii="Cambria Math" w:eastAsia="Cambria Math" w:hAnsi="Cambria Math" w:cs="Cambria Math"/>
@@ -4644,7 +3450,6 @@
         </w:rPr>
         <w:t>ℎℎ</w:t>
       </w:r>
-      <w:proofErr w:type="spellEnd"/>
       <w:r>
         <w:rPr>
           <w:rFonts w:ascii="Cambria Math" w:eastAsia="Cambria Math" w:hAnsi="Cambria Math" w:cs="Cambria Math"/>
@@ -4675,23 +3480,13 @@
           <w:lang w:val="fr-FR" w:eastAsia="fr-FR"/>
         </w:rPr>
       </w:pPr>
-      <w:proofErr w:type="gramStart"/>
-      <w:r>
-        <w:rPr>
-          <w:color w:val="000000"/>
-          <w:kern w:val="2"/>
-          <w:lang w:val="fr-FR" w:eastAsia="fr-FR"/>
-        </w:rPr>
-        <w:t>and</w:t>
-      </w:r>
-      <w:proofErr w:type="gramEnd"/>
-      <w:r>
-        <w:rPr>
-          <w:color w:val="000000"/>
-          <w:kern w:val="2"/>
-          <w:lang w:val="fr-FR" w:eastAsia="fr-FR"/>
-        </w:rPr>
-        <w:t xml:space="preserve"> </w:t>
+      <w:r>
+        <w:rPr>
+          <w:color w:val="000000"/>
+          <w:kern w:val="2"/>
+          <w:lang w:val="fr-FR" w:eastAsia="fr-FR"/>
+        </w:rPr>
+        <w:t xml:space="preserve">and </w:t>
       </w:r>
       <w:r>
         <w:rPr>
@@ -4728,25 +3523,7 @@
           <w:kern w:val="2"/>
           <w:lang w:val="fr-FR" w:eastAsia="fr-FR"/>
         </w:rPr>
-        <w:t xml:space="preserve">, </w:t>
-      </w:r>
-      <w:proofErr w:type="spellStart"/>
-      <w:r>
-        <w:rPr>
-          <w:color w:val="000000"/>
-          <w:kern w:val="2"/>
-          <w:lang w:val="fr-FR" w:eastAsia="fr-FR"/>
-        </w:rPr>
-        <w:t>respectively</w:t>
-      </w:r>
-      <w:proofErr w:type="spellEnd"/>
-      <w:r>
-        <w:rPr>
-          <w:color w:val="000000"/>
-          <w:kern w:val="2"/>
-          <w:lang w:val="fr-FR" w:eastAsia="fr-FR"/>
-        </w:rPr>
-        <w:t xml:space="preserve">.  </w:t>
+        <w:t xml:space="preserve">, respectively.  </w:t>
       </w:r>
     </w:p>
     <w:p>
@@ -4766,396 +3543,8 @@
           <w:kern w:val="2"/>
           <w:lang w:val="fr-FR" w:eastAsia="fr-FR"/>
         </w:rPr>
-        <w:t xml:space="preserve">The </w:t>
-      </w:r>
-      <w:proofErr w:type="spellStart"/>
-      <w:r>
-        <w:rPr>
-          <w:color w:val="000000"/>
-          <w:kern w:val="2"/>
-          <w:lang w:val="fr-FR" w:eastAsia="fr-FR"/>
-        </w:rPr>
-        <w:t>result</w:t>
-      </w:r>
-      <w:proofErr w:type="spellEnd"/>
-      <w:r>
-        <w:rPr>
-          <w:color w:val="000000"/>
-          <w:kern w:val="2"/>
-          <w:lang w:val="fr-FR" w:eastAsia="fr-FR"/>
-        </w:rPr>
-        <w:t xml:space="preserve"> </w:t>
-      </w:r>
-      <w:proofErr w:type="spellStart"/>
-      <w:r>
-        <w:rPr>
-          <w:color w:val="000000"/>
-          <w:kern w:val="2"/>
-          <w:lang w:val="fr-FR" w:eastAsia="fr-FR"/>
-        </w:rPr>
-        <w:t>is</w:t>
-      </w:r>
-      <w:proofErr w:type="spellEnd"/>
-      <w:r>
-        <w:rPr>
-          <w:color w:val="000000"/>
-          <w:kern w:val="2"/>
-          <w:lang w:val="fr-FR" w:eastAsia="fr-FR"/>
-        </w:rPr>
-        <w:t xml:space="preserve"> </w:t>
-      </w:r>
-      <w:proofErr w:type="spellStart"/>
-      <w:r>
-        <w:rPr>
-          <w:color w:val="000000"/>
-          <w:kern w:val="2"/>
-          <w:lang w:val="fr-FR" w:eastAsia="fr-FR"/>
-        </w:rPr>
-        <w:t>passed</w:t>
-      </w:r>
-      <w:proofErr w:type="spellEnd"/>
-      <w:r>
-        <w:rPr>
-          <w:color w:val="000000"/>
-          <w:kern w:val="2"/>
-          <w:lang w:val="fr-FR" w:eastAsia="fr-FR"/>
-        </w:rPr>
-        <w:t xml:space="preserve"> </w:t>
-      </w:r>
-      <w:proofErr w:type="spellStart"/>
-      <w:r>
-        <w:rPr>
-          <w:color w:val="000000"/>
-          <w:kern w:val="2"/>
-          <w:lang w:val="fr-FR" w:eastAsia="fr-FR"/>
-        </w:rPr>
-        <w:t>through</w:t>
-      </w:r>
-      <w:proofErr w:type="spellEnd"/>
-      <w:r>
-        <w:rPr>
-          <w:color w:val="000000"/>
-          <w:kern w:val="2"/>
-          <w:lang w:val="fr-FR" w:eastAsia="fr-FR"/>
-        </w:rPr>
-        <w:t xml:space="preserve"> a </w:t>
-      </w:r>
-      <w:proofErr w:type="spellStart"/>
-      <w:r>
-        <w:rPr>
-          <w:color w:val="000000"/>
-          <w:kern w:val="2"/>
-          <w:lang w:val="fr-FR" w:eastAsia="fr-FR"/>
-        </w:rPr>
-        <w:t>sigmoid</w:t>
-      </w:r>
-      <w:proofErr w:type="spellEnd"/>
-      <w:r>
-        <w:rPr>
-          <w:color w:val="000000"/>
-          <w:kern w:val="2"/>
-          <w:lang w:val="fr-FR" w:eastAsia="fr-FR"/>
-        </w:rPr>
-        <w:t xml:space="preserve"> activation </w:t>
-      </w:r>
-      <w:proofErr w:type="spellStart"/>
-      <w:r>
-        <w:rPr>
-          <w:color w:val="000000"/>
-          <w:kern w:val="2"/>
-          <w:lang w:val="fr-FR" w:eastAsia="fr-FR"/>
-        </w:rPr>
-        <w:t>function</w:t>
-      </w:r>
-      <w:proofErr w:type="spellEnd"/>
-      <w:r>
-        <w:rPr>
-          <w:color w:val="000000"/>
-          <w:kern w:val="2"/>
-          <w:lang w:val="fr-FR" w:eastAsia="fr-FR"/>
-        </w:rPr>
-        <w:t xml:space="preserve"> σ, </w:t>
-      </w:r>
-      <w:proofErr w:type="spellStart"/>
-      <w:r>
-        <w:rPr>
-          <w:color w:val="000000"/>
-          <w:kern w:val="2"/>
-          <w:lang w:val="fr-FR" w:eastAsia="fr-FR"/>
-        </w:rPr>
-        <w:t>which</w:t>
-      </w:r>
-      <w:proofErr w:type="spellEnd"/>
-      <w:r>
-        <w:rPr>
-          <w:color w:val="000000"/>
-          <w:kern w:val="2"/>
-          <w:lang w:val="fr-FR" w:eastAsia="fr-FR"/>
-        </w:rPr>
-        <w:t xml:space="preserve"> </w:t>
-      </w:r>
-      <w:proofErr w:type="spellStart"/>
-      <w:r>
-        <w:rPr>
-          <w:color w:val="000000"/>
-          <w:kern w:val="2"/>
-          <w:lang w:val="fr-FR" w:eastAsia="fr-FR"/>
-        </w:rPr>
-        <w:t>squashes</w:t>
-      </w:r>
-      <w:proofErr w:type="spellEnd"/>
-      <w:r>
-        <w:rPr>
-          <w:color w:val="000000"/>
-          <w:kern w:val="2"/>
-          <w:lang w:val="fr-FR" w:eastAsia="fr-FR"/>
-        </w:rPr>
-        <w:t xml:space="preserve"> the values </w:t>
-      </w:r>
-      <w:proofErr w:type="spellStart"/>
-      <w:r>
-        <w:rPr>
-          <w:color w:val="000000"/>
-          <w:kern w:val="2"/>
-          <w:lang w:val="fr-FR" w:eastAsia="fr-FR"/>
-        </w:rPr>
-        <w:t>between</w:t>
-      </w:r>
-      <w:proofErr w:type="spellEnd"/>
-      <w:r>
-        <w:rPr>
-          <w:color w:val="000000"/>
-          <w:kern w:val="2"/>
-          <w:lang w:val="fr-FR" w:eastAsia="fr-FR"/>
-        </w:rPr>
-        <w:t xml:space="preserve"> 0 and 1. A value of 0 </w:t>
-      </w:r>
-      <w:proofErr w:type="spellStart"/>
-      <w:r>
-        <w:rPr>
-          <w:color w:val="000000"/>
-          <w:kern w:val="2"/>
-          <w:lang w:val="fr-FR" w:eastAsia="fr-FR"/>
-        </w:rPr>
-        <w:t>means</w:t>
-      </w:r>
-      <w:proofErr w:type="spellEnd"/>
-      <w:r>
-        <w:rPr>
-          <w:color w:val="000000"/>
-          <w:kern w:val="2"/>
-          <w:lang w:val="fr-FR" w:eastAsia="fr-FR"/>
-        </w:rPr>
-        <w:t xml:space="preserve"> </w:t>
-      </w:r>
-      <w:proofErr w:type="spellStart"/>
-      <w:r>
-        <w:rPr>
-          <w:color w:val="000000"/>
-          <w:kern w:val="2"/>
-          <w:lang w:val="fr-FR" w:eastAsia="fr-FR"/>
-        </w:rPr>
-        <w:t>that</w:t>
-      </w:r>
-      <w:proofErr w:type="spellEnd"/>
-      <w:r>
-        <w:rPr>
-          <w:color w:val="000000"/>
-          <w:kern w:val="2"/>
-          <w:lang w:val="fr-FR" w:eastAsia="fr-FR"/>
-        </w:rPr>
-        <w:t xml:space="preserve"> all information </w:t>
-      </w:r>
-      <w:proofErr w:type="spellStart"/>
-      <w:r>
-        <w:rPr>
-          <w:color w:val="000000"/>
-          <w:kern w:val="2"/>
-          <w:lang w:val="fr-FR" w:eastAsia="fr-FR"/>
-        </w:rPr>
-        <w:t>from</w:t>
-      </w:r>
-      <w:proofErr w:type="spellEnd"/>
-      <w:r>
-        <w:rPr>
-          <w:color w:val="000000"/>
-          <w:kern w:val="2"/>
-          <w:lang w:val="fr-FR" w:eastAsia="fr-FR"/>
-        </w:rPr>
-        <w:t xml:space="preserve"> the </w:t>
-      </w:r>
-      <w:proofErr w:type="spellStart"/>
-      <w:r>
-        <w:rPr>
-          <w:color w:val="000000"/>
-          <w:kern w:val="2"/>
-          <w:lang w:val="fr-FR" w:eastAsia="fr-FR"/>
-        </w:rPr>
-        <w:t>previous</w:t>
-      </w:r>
-      <w:proofErr w:type="spellEnd"/>
-      <w:r>
-        <w:rPr>
-          <w:color w:val="000000"/>
-          <w:kern w:val="2"/>
-          <w:lang w:val="fr-FR" w:eastAsia="fr-FR"/>
-        </w:rPr>
-        <w:t xml:space="preserve"> </w:t>
-      </w:r>
-      <w:proofErr w:type="spellStart"/>
-      <w:r>
-        <w:rPr>
-          <w:color w:val="000000"/>
-          <w:kern w:val="2"/>
-          <w:lang w:val="fr-FR" w:eastAsia="fr-FR"/>
-        </w:rPr>
-        <w:t>cell</w:t>
-      </w:r>
-      <w:proofErr w:type="spellEnd"/>
-      <w:r>
-        <w:rPr>
-          <w:color w:val="000000"/>
-          <w:kern w:val="2"/>
-          <w:lang w:val="fr-FR" w:eastAsia="fr-FR"/>
-        </w:rPr>
-        <w:t xml:space="preserve"> state </w:t>
-      </w:r>
-      <w:proofErr w:type="spellStart"/>
-      <w:r>
-        <w:rPr>
-          <w:color w:val="000000"/>
-          <w:kern w:val="2"/>
-          <w:lang w:val="fr-FR" w:eastAsia="fr-FR"/>
-        </w:rPr>
-        <w:t>will</w:t>
-      </w:r>
-      <w:proofErr w:type="spellEnd"/>
-      <w:r>
-        <w:rPr>
-          <w:color w:val="000000"/>
-          <w:kern w:val="2"/>
-          <w:lang w:val="fr-FR" w:eastAsia="fr-FR"/>
-        </w:rPr>
-        <w:t xml:space="preserve"> </w:t>
-      </w:r>
-      <w:proofErr w:type="spellStart"/>
-      <w:r>
-        <w:rPr>
-          <w:color w:val="000000"/>
-          <w:kern w:val="2"/>
-          <w:lang w:val="fr-FR" w:eastAsia="fr-FR"/>
-        </w:rPr>
-        <w:t>be</w:t>
-      </w:r>
-      <w:proofErr w:type="spellEnd"/>
-      <w:r>
-        <w:rPr>
-          <w:color w:val="000000"/>
-          <w:kern w:val="2"/>
-          <w:lang w:val="fr-FR" w:eastAsia="fr-FR"/>
-        </w:rPr>
-        <w:t xml:space="preserve"> </w:t>
-      </w:r>
-      <w:proofErr w:type="spellStart"/>
-      <w:r>
-        <w:rPr>
-          <w:color w:val="000000"/>
-          <w:kern w:val="2"/>
-          <w:lang w:val="fr-FR" w:eastAsia="fr-FR"/>
-        </w:rPr>
-        <w:t>forgotten</w:t>
-      </w:r>
-      <w:proofErr w:type="spellEnd"/>
-      <w:r>
-        <w:rPr>
-          <w:color w:val="000000"/>
-          <w:kern w:val="2"/>
-          <w:lang w:val="fr-FR" w:eastAsia="fr-FR"/>
-        </w:rPr>
-        <w:t xml:space="preserve">, </w:t>
-      </w:r>
-      <w:proofErr w:type="spellStart"/>
-      <w:r>
-        <w:rPr>
-          <w:color w:val="000000"/>
-          <w:kern w:val="2"/>
-          <w:lang w:val="fr-FR" w:eastAsia="fr-FR"/>
-        </w:rPr>
-        <w:t>while</w:t>
-      </w:r>
-      <w:proofErr w:type="spellEnd"/>
-      <w:r>
-        <w:rPr>
-          <w:color w:val="000000"/>
-          <w:kern w:val="2"/>
-          <w:lang w:val="fr-FR" w:eastAsia="fr-FR"/>
-        </w:rPr>
-        <w:t xml:space="preserve"> a value of 1 </w:t>
-      </w:r>
-      <w:proofErr w:type="spellStart"/>
-      <w:r>
-        <w:rPr>
-          <w:color w:val="000000"/>
-          <w:kern w:val="2"/>
-          <w:lang w:val="fr-FR" w:eastAsia="fr-FR"/>
-        </w:rPr>
-        <w:t>means</w:t>
-      </w:r>
-      <w:proofErr w:type="spellEnd"/>
-      <w:r>
-        <w:rPr>
-          <w:color w:val="000000"/>
-          <w:kern w:val="2"/>
-          <w:lang w:val="fr-FR" w:eastAsia="fr-FR"/>
-        </w:rPr>
-        <w:t xml:space="preserve"> </w:t>
-      </w:r>
-      <w:proofErr w:type="spellStart"/>
-      <w:r>
-        <w:rPr>
-          <w:color w:val="000000"/>
-          <w:kern w:val="2"/>
-          <w:lang w:val="fr-FR" w:eastAsia="fr-FR"/>
-        </w:rPr>
-        <w:t>that</w:t>
-      </w:r>
-      <w:proofErr w:type="spellEnd"/>
-      <w:r>
-        <w:rPr>
-          <w:color w:val="000000"/>
-          <w:kern w:val="2"/>
-          <w:lang w:val="fr-FR" w:eastAsia="fr-FR"/>
-        </w:rPr>
-        <w:t xml:space="preserve"> all information </w:t>
-      </w:r>
-      <w:proofErr w:type="spellStart"/>
-      <w:r>
-        <w:rPr>
-          <w:color w:val="000000"/>
-          <w:kern w:val="2"/>
-          <w:lang w:val="fr-FR" w:eastAsia="fr-FR"/>
-        </w:rPr>
-        <w:t>will</w:t>
-      </w:r>
-      <w:proofErr w:type="spellEnd"/>
-      <w:r>
-        <w:rPr>
-          <w:color w:val="000000"/>
-          <w:kern w:val="2"/>
-          <w:lang w:val="fr-FR" w:eastAsia="fr-FR"/>
-        </w:rPr>
-        <w:t xml:space="preserve"> be </w:t>
-      </w:r>
-      <w:proofErr w:type="spellStart"/>
-      <w:r>
-        <w:rPr>
-          <w:color w:val="000000"/>
-          <w:kern w:val="2"/>
-          <w:lang w:val="fr-FR" w:eastAsia="fr-FR"/>
-        </w:rPr>
-        <w:t>retained</w:t>
-      </w:r>
-      <w:proofErr w:type="spellEnd"/>
+        <w:t>The result is passed through a sigmoid activation function σ, which squashes the values between 0 and 1. A value of 0 means that all information from the previous cell state will be forgotten, while a value of 1 means that all information will be retained</w:t>
+      </w:r>
       <w:r>
         <w:rPr>
           <w:color w:val="000000"/>
@@ -5182,205 +3571,7 @@
           <w:kern w:val="2"/>
           <w:lang w:val="fr-FR" w:eastAsia="fr-FR"/>
         </w:rPr>
-        <w:t xml:space="preserve">Next, the Input </w:t>
-      </w:r>
-      <w:proofErr w:type="spellStart"/>
-      <w:r>
-        <w:rPr>
-          <w:color w:val="000000"/>
-          <w:kern w:val="2"/>
-          <w:lang w:val="fr-FR" w:eastAsia="fr-FR"/>
-        </w:rPr>
-        <w:t>gate</w:t>
-      </w:r>
-      <w:proofErr w:type="spellEnd"/>
-      <w:r>
-        <w:rPr>
-          <w:color w:val="000000"/>
-          <w:kern w:val="2"/>
-          <w:lang w:val="fr-FR" w:eastAsia="fr-FR"/>
-        </w:rPr>
-        <w:t xml:space="preserve"> tries to </w:t>
-      </w:r>
-      <w:proofErr w:type="spellStart"/>
-      <w:r>
-        <w:rPr>
-          <w:color w:val="000000"/>
-          <w:kern w:val="2"/>
-          <w:lang w:val="fr-FR" w:eastAsia="fr-FR"/>
-        </w:rPr>
-        <w:t>learn</w:t>
-      </w:r>
-      <w:proofErr w:type="spellEnd"/>
-      <w:r>
-        <w:rPr>
-          <w:color w:val="000000"/>
-          <w:kern w:val="2"/>
-          <w:lang w:val="fr-FR" w:eastAsia="fr-FR"/>
-        </w:rPr>
-        <w:t xml:space="preserve"> new information </w:t>
-      </w:r>
-      <w:proofErr w:type="spellStart"/>
-      <w:r>
-        <w:rPr>
-          <w:color w:val="000000"/>
-          <w:kern w:val="2"/>
-          <w:lang w:val="fr-FR" w:eastAsia="fr-FR"/>
-        </w:rPr>
-        <w:t>from</w:t>
-      </w:r>
-      <w:proofErr w:type="spellEnd"/>
-      <w:r>
-        <w:rPr>
-          <w:color w:val="000000"/>
-          <w:kern w:val="2"/>
-          <w:lang w:val="fr-FR" w:eastAsia="fr-FR"/>
-        </w:rPr>
-        <w:t xml:space="preserve"> the input to </w:t>
-      </w:r>
-      <w:proofErr w:type="spellStart"/>
-      <w:r>
-        <w:rPr>
-          <w:color w:val="000000"/>
-          <w:kern w:val="2"/>
-          <w:lang w:val="fr-FR" w:eastAsia="fr-FR"/>
-        </w:rPr>
-        <w:t>this</w:t>
-      </w:r>
-      <w:proofErr w:type="spellEnd"/>
-      <w:r>
-        <w:rPr>
-          <w:color w:val="000000"/>
-          <w:kern w:val="2"/>
-          <w:lang w:val="fr-FR" w:eastAsia="fr-FR"/>
-        </w:rPr>
-        <w:t xml:space="preserve"> </w:t>
-      </w:r>
-      <w:proofErr w:type="spellStart"/>
-      <w:r>
-        <w:rPr>
-          <w:color w:val="000000"/>
-          <w:kern w:val="2"/>
-          <w:lang w:val="fr-FR" w:eastAsia="fr-FR"/>
-        </w:rPr>
-        <w:t>cell</w:t>
-      </w:r>
-      <w:proofErr w:type="spellEnd"/>
-      <w:r>
-        <w:rPr>
-          <w:color w:val="000000"/>
-          <w:kern w:val="2"/>
-          <w:lang w:val="fr-FR" w:eastAsia="fr-FR"/>
-        </w:rPr>
-        <w:t xml:space="preserve"> and </w:t>
-      </w:r>
-      <w:proofErr w:type="spellStart"/>
-      <w:r>
-        <w:rPr>
-          <w:color w:val="000000"/>
-          <w:kern w:val="2"/>
-          <w:lang w:val="fr-FR" w:eastAsia="fr-FR"/>
-        </w:rPr>
-        <w:t>determines</w:t>
-      </w:r>
-      <w:proofErr w:type="spellEnd"/>
-      <w:r>
-        <w:rPr>
-          <w:color w:val="000000"/>
-          <w:kern w:val="2"/>
-          <w:lang w:val="fr-FR" w:eastAsia="fr-FR"/>
-        </w:rPr>
-        <w:t xml:space="preserve"> how </w:t>
-      </w:r>
-      <w:proofErr w:type="spellStart"/>
-      <w:r>
-        <w:rPr>
-          <w:color w:val="000000"/>
-          <w:kern w:val="2"/>
-          <w:lang w:val="fr-FR" w:eastAsia="fr-FR"/>
-        </w:rPr>
-        <w:t>much</w:t>
-      </w:r>
-      <w:proofErr w:type="spellEnd"/>
-      <w:r>
-        <w:rPr>
-          <w:color w:val="000000"/>
-          <w:kern w:val="2"/>
-          <w:lang w:val="fr-FR" w:eastAsia="fr-FR"/>
-        </w:rPr>
-        <w:t xml:space="preserve"> to </w:t>
-      </w:r>
-      <w:proofErr w:type="spellStart"/>
-      <w:r>
-        <w:rPr>
-          <w:color w:val="000000"/>
-          <w:kern w:val="2"/>
-          <w:lang w:val="fr-FR" w:eastAsia="fr-FR"/>
-        </w:rPr>
-        <w:t>take</w:t>
-      </w:r>
-      <w:proofErr w:type="spellEnd"/>
-      <w:r>
-        <w:rPr>
-          <w:color w:val="000000"/>
-          <w:kern w:val="2"/>
-          <w:lang w:val="fr-FR" w:eastAsia="fr-FR"/>
-        </w:rPr>
-        <w:t xml:space="preserve"> </w:t>
-      </w:r>
-      <w:proofErr w:type="spellStart"/>
-      <w:r>
-        <w:rPr>
-          <w:color w:val="000000"/>
-          <w:kern w:val="2"/>
-          <w:lang w:val="fr-FR" w:eastAsia="fr-FR"/>
-        </w:rPr>
-        <w:t>from</w:t>
-      </w:r>
-      <w:proofErr w:type="spellEnd"/>
-      <w:r>
-        <w:rPr>
-          <w:color w:val="000000"/>
-          <w:kern w:val="2"/>
-          <w:lang w:val="fr-FR" w:eastAsia="fr-FR"/>
-        </w:rPr>
-        <w:t xml:space="preserve"> the </w:t>
-      </w:r>
-      <w:proofErr w:type="spellStart"/>
-      <w:r>
-        <w:rPr>
-          <w:color w:val="000000"/>
-          <w:kern w:val="2"/>
-          <w:lang w:val="fr-FR" w:eastAsia="fr-FR"/>
-        </w:rPr>
-        <w:t>intermediate</w:t>
-      </w:r>
-      <w:proofErr w:type="spellEnd"/>
-      <w:r>
-        <w:rPr>
-          <w:color w:val="000000"/>
-          <w:kern w:val="2"/>
-          <w:lang w:val="fr-FR" w:eastAsia="fr-FR"/>
-        </w:rPr>
-        <w:t xml:space="preserve"> </w:t>
-      </w:r>
-      <w:proofErr w:type="spellStart"/>
-      <w:r>
-        <w:rPr>
-          <w:color w:val="000000"/>
-          <w:kern w:val="2"/>
-          <w:lang w:val="fr-FR" w:eastAsia="fr-FR"/>
-        </w:rPr>
-        <w:t>cell</w:t>
-      </w:r>
-      <w:proofErr w:type="spellEnd"/>
-      <w:r>
-        <w:rPr>
-          <w:color w:val="000000"/>
-          <w:kern w:val="2"/>
-          <w:lang w:val="fr-FR" w:eastAsia="fr-FR"/>
-        </w:rPr>
-        <w:t xml:space="preserve"> state. </w:t>
+        <w:t xml:space="preserve">Next, the Input gate tries to learn new information from the input to this cell and determines how much to take from the intermediate cell state. </w:t>
       </w:r>
     </w:p>
     <w:p>
@@ -5393,7 +3584,6 @@
           <w:lang w:val="fr-FR" w:eastAsia="fr-FR"/>
         </w:rPr>
       </w:pPr>
-      <w:proofErr w:type="gramStart"/>
       <w:r>
         <w:rPr>
           <w:rFonts w:ascii="Cambria Math" w:eastAsia="Cambria Math" w:hAnsi="Cambria Math" w:cs="Cambria Math"/>
@@ -5413,7 +3603,6 @@
         </w:rPr>
         <w:t>𝑡</w:t>
       </w:r>
-      <w:proofErr w:type="gramEnd"/>
       <w:r>
         <w:rPr>
           <w:rFonts w:ascii="Cambria Math" w:eastAsia="Cambria Math" w:hAnsi="Cambria Math" w:cs="Cambria Math"/>
@@ -5423,7 +3612,6 @@
         </w:rPr>
         <w:t xml:space="preserve"> = 𝜎(𝑊</w:t>
       </w:r>
-      <w:proofErr w:type="spellStart"/>
       <w:r>
         <w:rPr>
           <w:rFonts w:ascii="Cambria Math" w:eastAsia="Cambria Math" w:hAnsi="Cambria Math" w:cs="Cambria Math"/>
@@ -5434,7 +3622,6 @@
         </w:rPr>
         <w:t>ℎℎ</w:t>
       </w:r>
-      <w:proofErr w:type="spellEnd"/>
       <w:r>
         <w:rPr>
           <w:rFonts w:ascii="Cambria Math" w:eastAsia="Cambria Math" w:hAnsi="Cambria Math" w:cs="Cambria Math"/>
@@ -5547,97 +3734,7 @@
           <w:kern w:val="2"/>
           <w:lang w:val="fr-FR" w:eastAsia="fr-FR"/>
         </w:rPr>
-        <w:t xml:space="preserve">In </w:t>
-      </w:r>
-      <w:proofErr w:type="spellStart"/>
-      <w:r>
-        <w:rPr>
-          <w:color w:val="000000"/>
-          <w:kern w:val="2"/>
-          <w:lang w:val="fr-FR" w:eastAsia="fr-FR"/>
-        </w:rPr>
-        <w:t>contract</w:t>
-      </w:r>
-      <w:proofErr w:type="spellEnd"/>
-      <w:r>
-        <w:rPr>
-          <w:color w:val="000000"/>
-          <w:kern w:val="2"/>
-          <w:lang w:val="fr-FR" w:eastAsia="fr-FR"/>
-        </w:rPr>
-        <w:t xml:space="preserve">, the Input </w:t>
-      </w:r>
-      <w:proofErr w:type="spellStart"/>
-      <w:r>
-        <w:rPr>
-          <w:color w:val="000000"/>
-          <w:kern w:val="2"/>
-          <w:lang w:val="fr-FR" w:eastAsia="fr-FR"/>
-        </w:rPr>
-        <w:t>gate</w:t>
-      </w:r>
-      <w:proofErr w:type="spellEnd"/>
-      <w:r>
-        <w:rPr>
-          <w:color w:val="000000"/>
-          <w:kern w:val="2"/>
-          <w:lang w:val="fr-FR" w:eastAsia="fr-FR"/>
-        </w:rPr>
-        <w:t xml:space="preserve"> identifies how </w:t>
-      </w:r>
-      <w:proofErr w:type="spellStart"/>
-      <w:r>
-        <w:rPr>
-          <w:color w:val="000000"/>
-          <w:kern w:val="2"/>
-          <w:lang w:val="fr-FR" w:eastAsia="fr-FR"/>
-        </w:rPr>
-        <w:t>much</w:t>
-      </w:r>
-      <w:proofErr w:type="spellEnd"/>
-      <w:r>
-        <w:rPr>
-          <w:color w:val="000000"/>
-          <w:kern w:val="2"/>
-          <w:lang w:val="fr-FR" w:eastAsia="fr-FR"/>
-        </w:rPr>
-        <w:t xml:space="preserve"> information </w:t>
-      </w:r>
-      <w:proofErr w:type="spellStart"/>
-      <w:r>
-        <w:rPr>
-          <w:color w:val="000000"/>
-          <w:kern w:val="2"/>
-          <w:lang w:val="fr-FR" w:eastAsia="fr-FR"/>
-        </w:rPr>
-        <w:t>from</w:t>
-      </w:r>
-      <w:proofErr w:type="spellEnd"/>
-      <w:r>
-        <w:rPr>
-          <w:color w:val="000000"/>
-          <w:kern w:val="2"/>
-          <w:lang w:val="fr-FR" w:eastAsia="fr-FR"/>
-        </w:rPr>
-        <w:t xml:space="preserve"> the </w:t>
-      </w:r>
-      <w:proofErr w:type="spellStart"/>
-      <w:r>
-        <w:rPr>
-          <w:color w:val="000000"/>
-          <w:kern w:val="2"/>
-          <w:lang w:val="fr-FR" w:eastAsia="fr-FR"/>
-        </w:rPr>
-        <w:t>current</w:t>
-      </w:r>
-      <w:proofErr w:type="spellEnd"/>
-      <w:r>
-        <w:rPr>
-          <w:color w:val="000000"/>
-          <w:kern w:val="2"/>
-          <w:lang w:val="fr-FR" w:eastAsia="fr-FR"/>
-        </w:rPr>
-        <w:t xml:space="preserve"> input </w:t>
+        <w:t xml:space="preserve">In contract, the Input gate identifies how much information from the current input </w:t>
       </w:r>
       <w:r>
         <w:rPr>
@@ -5664,52 +3761,107 @@
           <w:kern w:val="2"/>
           <w:lang w:val="fr-FR" w:eastAsia="fr-FR"/>
         </w:rPr>
+        <w:t xml:space="preserve"> and previous hidden state </w:t>
+      </w:r>
+      <w:r>
+        <w:rPr>
+          <w:rFonts w:ascii="Cambria Math" w:eastAsia="Cambria Math" w:hAnsi="Cambria Math" w:cs="Cambria Math"/>
+          <w:color w:val="000000"/>
+          <w:kern w:val="2"/>
+          <w:lang w:val="fr-FR" w:eastAsia="fr-FR"/>
+        </w:rPr>
+        <w:t>ℎ</w:t>
+      </w:r>
+      <w:r>
+        <w:rPr>
+          <w:rFonts w:ascii="Cambria Math" w:eastAsia="Cambria Math" w:hAnsi="Cambria Math" w:cs="Cambria Math"/>
+          <w:color w:val="000000"/>
+          <w:kern w:val="2"/>
+          <w:vertAlign w:val="subscript"/>
+          <w:lang w:val="fr-FR" w:eastAsia="fr-FR"/>
+        </w:rPr>
+        <w:t>𝑡−1</w:t>
+      </w:r>
+      <w:r>
+        <w:rPr>
+          <w:color w:val="000000"/>
+          <w:kern w:val="2"/>
+          <w:lang w:val="fr-FR" w:eastAsia="fr-FR"/>
+        </w:rPr>
+        <w:t xml:space="preserve"> should be used to update the cell state </w:t>
+      </w:r>
+      <w:r>
+        <w:rPr>
+          <w:rFonts w:ascii="Cambria Math" w:eastAsia="Cambria Math" w:hAnsi="Cambria Math" w:cs="Cambria Math"/>
+          <w:color w:val="000000"/>
+          <w:kern w:val="2"/>
+          <w:lang w:val="fr-FR" w:eastAsia="fr-FR"/>
+        </w:rPr>
+        <w:t>𝐶</w:t>
+      </w:r>
+      <w:r>
+        <w:rPr>
+          <w:rFonts w:ascii="Cambria Math" w:eastAsia="Cambria Math" w:hAnsi="Cambria Math" w:cs="Cambria Math"/>
+          <w:color w:val="000000"/>
+          <w:kern w:val="2"/>
+          <w:vertAlign w:val="subscript"/>
+          <w:lang w:val="fr-FR" w:eastAsia="fr-FR"/>
+        </w:rPr>
+        <w:t>𝑡,</w:t>
+      </w:r>
+      <w:r>
+        <w:rPr>
+          <w:color w:val="000000"/>
+          <w:kern w:val="2"/>
+          <w:lang w:val="fr-FR" w:eastAsia="fr-FR"/>
+        </w:rPr>
+        <w:t xml:space="preserve"> with weights given by matrices </w:t>
+      </w:r>
+      <w:r>
+        <w:rPr>
+          <w:rFonts w:ascii="Cambria Math" w:eastAsia="Cambria Math" w:hAnsi="Cambria Math" w:cs="Cambria Math"/>
+          <w:color w:val="000000"/>
+          <w:kern w:val="2"/>
+          <w:lang w:val="fr-FR" w:eastAsia="fr-FR"/>
+        </w:rPr>
+        <w:t>𝑊</w:t>
+      </w:r>
+      <w:r>
+        <w:rPr>
+          <w:rFonts w:ascii="Cambria Math" w:eastAsia="Cambria Math" w:hAnsi="Cambria Math" w:cs="Cambria Math"/>
+          <w:color w:val="000000"/>
+          <w:kern w:val="2"/>
+          <w:vertAlign w:val="subscript"/>
+          <w:lang w:val="fr-FR" w:eastAsia="fr-FR"/>
+        </w:rPr>
+        <w:t>ℎℎ</w:t>
+      </w:r>
+      <w:r>
+        <w:rPr>
+          <w:rFonts w:ascii="Cambria Math" w:eastAsia="Cambria Math" w:hAnsi="Cambria Math" w:cs="Cambria Math"/>
+          <w:color w:val="000000"/>
+          <w:kern w:val="2"/>
+          <w:vertAlign w:val="superscript"/>
+          <w:lang w:val="fr-FR" w:eastAsia="fr-FR"/>
+        </w:rPr>
+        <w:t>(𝑖)</w:t>
+      </w:r>
+      <w:r>
+        <w:rPr>
+          <w:color w:val="000000"/>
+          <w:kern w:val="2"/>
+          <w:lang w:val="fr-FR" w:eastAsia="fr-FR"/>
+        </w:rPr>
         <w:t xml:space="preserve"> and </w:t>
       </w:r>
-      <w:proofErr w:type="spellStart"/>
-      <w:r>
-        <w:rPr>
-          <w:color w:val="000000"/>
-          <w:kern w:val="2"/>
-          <w:lang w:val="fr-FR" w:eastAsia="fr-FR"/>
-        </w:rPr>
-        <w:t>previous</w:t>
-      </w:r>
-      <w:proofErr w:type="spellEnd"/>
-      <w:r>
-        <w:rPr>
-          <w:color w:val="000000"/>
-          <w:kern w:val="2"/>
-          <w:lang w:val="fr-FR" w:eastAsia="fr-FR"/>
-        </w:rPr>
-        <w:t xml:space="preserve"> </w:t>
-      </w:r>
-      <w:proofErr w:type="spellStart"/>
-      <w:r>
-        <w:rPr>
-          <w:color w:val="000000"/>
-          <w:kern w:val="2"/>
-          <w:lang w:val="fr-FR" w:eastAsia="fr-FR"/>
-        </w:rPr>
-        <w:t>hidden</w:t>
-      </w:r>
-      <w:proofErr w:type="spellEnd"/>
-      <w:r>
-        <w:rPr>
-          <w:color w:val="000000"/>
-          <w:kern w:val="2"/>
-          <w:lang w:val="fr-FR" w:eastAsia="fr-FR"/>
-        </w:rPr>
-        <w:t xml:space="preserve"> state </w:t>
-      </w:r>
-      <w:r>
-        <w:rPr>
-          <w:rFonts w:ascii="Cambria Math" w:eastAsia="Cambria Math" w:hAnsi="Cambria Math" w:cs="Cambria Math"/>
-          <w:color w:val="000000"/>
-          <w:kern w:val="2"/>
-          <w:lang w:val="fr-FR" w:eastAsia="fr-FR"/>
-        </w:rPr>
-        <w:t>ℎ</w:t>
+      <w:r>
+        <w:rPr>
+          <w:rFonts w:ascii="Cambria Math" w:eastAsia="Cambria Math" w:hAnsi="Cambria Math" w:cs="Cambria Math"/>
+          <w:color w:val="000000"/>
+          <w:kern w:val="2"/>
+          <w:lang w:val="fr-FR" w:eastAsia="fr-FR"/>
+        </w:rPr>
+        <w:t>𝑊</w:t>
       </w:r>
       <w:r>
         <w:rPr>
@@ -5719,190 +3871,8 @@
           <w:vertAlign w:val="subscript"/>
           <w:lang w:val="fr-FR" w:eastAsia="fr-FR"/>
         </w:rPr>
-        <w:t>𝑡−1</w:t>
-      </w:r>
-      <w:r>
-        <w:rPr>
-          <w:color w:val="000000"/>
-          <w:kern w:val="2"/>
-          <w:lang w:val="fr-FR" w:eastAsia="fr-FR"/>
-        </w:rPr>
-        <w:t xml:space="preserve"> </w:t>
-      </w:r>
-      <w:proofErr w:type="spellStart"/>
-      <w:r>
-        <w:rPr>
-          <w:color w:val="000000"/>
-          <w:kern w:val="2"/>
-          <w:lang w:val="fr-FR" w:eastAsia="fr-FR"/>
-        </w:rPr>
-        <w:t>should</w:t>
-      </w:r>
-      <w:proofErr w:type="spellEnd"/>
-      <w:r>
-        <w:rPr>
-          <w:color w:val="000000"/>
-          <w:kern w:val="2"/>
-          <w:lang w:val="fr-FR" w:eastAsia="fr-FR"/>
-        </w:rPr>
-        <w:t xml:space="preserve"> </w:t>
-      </w:r>
-      <w:proofErr w:type="spellStart"/>
-      <w:r>
-        <w:rPr>
-          <w:color w:val="000000"/>
-          <w:kern w:val="2"/>
-          <w:lang w:val="fr-FR" w:eastAsia="fr-FR"/>
-        </w:rPr>
-        <w:t>be</w:t>
-      </w:r>
-      <w:proofErr w:type="spellEnd"/>
-      <w:r>
-        <w:rPr>
-          <w:color w:val="000000"/>
-          <w:kern w:val="2"/>
-          <w:lang w:val="fr-FR" w:eastAsia="fr-FR"/>
-        </w:rPr>
-        <w:t xml:space="preserve"> </w:t>
-      </w:r>
-      <w:proofErr w:type="spellStart"/>
-      <w:r>
-        <w:rPr>
-          <w:color w:val="000000"/>
-          <w:kern w:val="2"/>
-          <w:lang w:val="fr-FR" w:eastAsia="fr-FR"/>
-        </w:rPr>
-        <w:t>used</w:t>
-      </w:r>
-      <w:proofErr w:type="spellEnd"/>
-      <w:r>
-        <w:rPr>
-          <w:color w:val="000000"/>
-          <w:kern w:val="2"/>
-          <w:lang w:val="fr-FR" w:eastAsia="fr-FR"/>
-        </w:rPr>
-        <w:t xml:space="preserve"> to update the </w:t>
-      </w:r>
-      <w:proofErr w:type="spellStart"/>
-      <w:r>
-        <w:rPr>
-          <w:color w:val="000000"/>
-          <w:kern w:val="2"/>
-          <w:lang w:val="fr-FR" w:eastAsia="fr-FR"/>
-        </w:rPr>
-        <w:t>cell</w:t>
-      </w:r>
-      <w:proofErr w:type="spellEnd"/>
-      <w:r>
-        <w:rPr>
-          <w:color w:val="000000"/>
-          <w:kern w:val="2"/>
-          <w:lang w:val="fr-FR" w:eastAsia="fr-FR"/>
-        </w:rPr>
-        <w:t xml:space="preserve"> state </w:t>
-      </w:r>
-      <w:r>
-        <w:rPr>
-          <w:rFonts w:ascii="Cambria Math" w:eastAsia="Cambria Math" w:hAnsi="Cambria Math" w:cs="Cambria Math"/>
-          <w:color w:val="000000"/>
-          <w:kern w:val="2"/>
-          <w:lang w:val="fr-FR" w:eastAsia="fr-FR"/>
-        </w:rPr>
-        <w:t>𝐶</w:t>
-      </w:r>
-      <w:r>
-        <w:rPr>
-          <w:rFonts w:ascii="Cambria Math" w:eastAsia="Cambria Math" w:hAnsi="Cambria Math" w:cs="Cambria Math"/>
-          <w:color w:val="000000"/>
-          <w:kern w:val="2"/>
-          <w:vertAlign w:val="subscript"/>
-          <w:lang w:val="fr-FR" w:eastAsia="fr-FR"/>
-        </w:rPr>
-        <w:t>𝑡,</w:t>
-      </w:r>
-      <w:r>
-        <w:rPr>
-          <w:color w:val="000000"/>
-          <w:kern w:val="2"/>
-          <w:lang w:val="fr-FR" w:eastAsia="fr-FR"/>
-        </w:rPr>
-        <w:t xml:space="preserve"> </w:t>
-      </w:r>
-      <w:proofErr w:type="spellStart"/>
-      <w:r>
-        <w:rPr>
-          <w:color w:val="000000"/>
-          <w:kern w:val="2"/>
-          <w:lang w:val="fr-FR" w:eastAsia="fr-FR"/>
-        </w:rPr>
-        <w:t>with</w:t>
-      </w:r>
-      <w:proofErr w:type="spellEnd"/>
-      <w:r>
-        <w:rPr>
-          <w:color w:val="000000"/>
-          <w:kern w:val="2"/>
-          <w:lang w:val="fr-FR" w:eastAsia="fr-FR"/>
-        </w:rPr>
-        <w:t xml:space="preserve"> </w:t>
-      </w:r>
-      <w:proofErr w:type="spellStart"/>
-      <w:r>
-        <w:rPr>
-          <w:color w:val="000000"/>
-          <w:kern w:val="2"/>
-          <w:lang w:val="fr-FR" w:eastAsia="fr-FR"/>
-        </w:rPr>
-        <w:t>weights</w:t>
-      </w:r>
-      <w:proofErr w:type="spellEnd"/>
-      <w:r>
-        <w:rPr>
-          <w:color w:val="000000"/>
-          <w:kern w:val="2"/>
-          <w:lang w:val="fr-FR" w:eastAsia="fr-FR"/>
-        </w:rPr>
-        <w:t xml:space="preserve"> </w:t>
-      </w:r>
-      <w:proofErr w:type="spellStart"/>
-      <w:r>
-        <w:rPr>
-          <w:color w:val="000000"/>
-          <w:kern w:val="2"/>
-          <w:lang w:val="fr-FR" w:eastAsia="fr-FR"/>
-        </w:rPr>
-        <w:t>given</w:t>
-      </w:r>
-      <w:proofErr w:type="spellEnd"/>
-      <w:r>
-        <w:rPr>
-          <w:color w:val="000000"/>
-          <w:kern w:val="2"/>
-          <w:lang w:val="fr-FR" w:eastAsia="fr-FR"/>
-        </w:rPr>
-        <w:t xml:space="preserve"> by matrices </w:t>
-      </w:r>
-      <w:r>
-        <w:rPr>
-          <w:rFonts w:ascii="Cambria Math" w:eastAsia="Cambria Math" w:hAnsi="Cambria Math" w:cs="Cambria Math"/>
-          <w:color w:val="000000"/>
-          <w:kern w:val="2"/>
-          <w:lang w:val="fr-FR" w:eastAsia="fr-FR"/>
-        </w:rPr>
-        <w:t>𝑊</w:t>
-      </w:r>
-      <w:proofErr w:type="spellStart"/>
-      <w:r>
-        <w:rPr>
-          <w:rFonts w:ascii="Cambria Math" w:eastAsia="Cambria Math" w:hAnsi="Cambria Math" w:cs="Cambria Math"/>
-          <w:color w:val="000000"/>
-          <w:kern w:val="2"/>
-          <w:vertAlign w:val="subscript"/>
-          <w:lang w:val="fr-FR" w:eastAsia="fr-FR"/>
-        </w:rPr>
-        <w:t>ℎℎ</w:t>
-      </w:r>
-      <w:proofErr w:type="spellEnd"/>
+        <w:t>ℎ𝑥</w:t>
+      </w:r>
       <w:r>
         <w:rPr>
           <w:rFonts w:ascii="Cambria Math" w:eastAsia="Cambria Math" w:hAnsi="Cambria Math" w:cs="Cambria Math"/>
@@ -5919,62 +3889,7 @@
           <w:kern w:val="2"/>
           <w:lang w:val="fr-FR" w:eastAsia="fr-FR"/>
         </w:rPr>
-        <w:t xml:space="preserve"> and </w:t>
-      </w:r>
-      <w:r>
-        <w:rPr>
-          <w:rFonts w:ascii="Cambria Math" w:eastAsia="Cambria Math" w:hAnsi="Cambria Math" w:cs="Cambria Math"/>
-          <w:color w:val="000000"/>
-          <w:kern w:val="2"/>
-          <w:lang w:val="fr-FR" w:eastAsia="fr-FR"/>
-        </w:rPr>
-        <w:t>𝑊</w:t>
-      </w:r>
-      <w:r>
-        <w:rPr>
-          <w:rFonts w:ascii="Cambria Math" w:eastAsia="Cambria Math" w:hAnsi="Cambria Math" w:cs="Cambria Math"/>
-          <w:color w:val="000000"/>
-          <w:kern w:val="2"/>
-          <w:vertAlign w:val="subscript"/>
-          <w:lang w:val="fr-FR" w:eastAsia="fr-FR"/>
-        </w:rPr>
-        <w:t>ℎ𝑥</w:t>
-      </w:r>
-      <w:r>
-        <w:rPr>
-          <w:rFonts w:ascii="Cambria Math" w:eastAsia="Cambria Math" w:hAnsi="Cambria Math" w:cs="Cambria Math"/>
-          <w:color w:val="000000"/>
-          <w:kern w:val="2"/>
-          <w:vertAlign w:val="superscript"/>
-          <w:lang w:val="fr-FR" w:eastAsia="fr-FR"/>
-        </w:rPr>
-        <w:t>(𝑖)</w:t>
-      </w:r>
-      <w:r>
-        <w:rPr>
-          <w:color w:val="000000"/>
-          <w:kern w:val="2"/>
-          <w:lang w:val="fr-FR" w:eastAsia="fr-FR"/>
-        </w:rPr>
-        <w:t xml:space="preserve">, </w:t>
-      </w:r>
-      <w:proofErr w:type="spellStart"/>
-      <w:r>
-        <w:rPr>
-          <w:color w:val="000000"/>
-          <w:kern w:val="2"/>
-          <w:lang w:val="fr-FR" w:eastAsia="fr-FR"/>
-        </w:rPr>
-        <w:t>respectively</w:t>
-      </w:r>
-      <w:proofErr w:type="spellEnd"/>
-      <w:r>
-        <w:rPr>
-          <w:color w:val="000000"/>
-          <w:kern w:val="2"/>
-          <w:lang w:val="fr-FR" w:eastAsia="fr-FR"/>
-        </w:rPr>
-        <w:t xml:space="preserve">. </w:t>
+        <w:t xml:space="preserve">, respectively. </w:t>
       </w:r>
     </w:p>
     <w:p>
@@ -5988,131 +3903,13 @@
           <w:lang w:val="fr-FR" w:eastAsia="fr-FR"/>
         </w:rPr>
       </w:pPr>
-      <w:proofErr w:type="spellStart"/>
-      <w:r>
-        <w:rPr>
-          <w:color w:val="000000"/>
-          <w:kern w:val="2"/>
-          <w:lang w:val="fr-FR" w:eastAsia="fr-FR"/>
-        </w:rPr>
-        <w:t>Again</w:t>
-      </w:r>
-      <w:proofErr w:type="spellEnd"/>
-      <w:r>
-        <w:rPr>
-          <w:color w:val="000000"/>
-          <w:kern w:val="2"/>
-          <w:lang w:val="fr-FR" w:eastAsia="fr-FR"/>
-        </w:rPr>
-        <w:t xml:space="preserve">, </w:t>
-      </w:r>
-      <w:proofErr w:type="spellStart"/>
-      <w:r>
-        <w:rPr>
-          <w:color w:val="000000"/>
-          <w:kern w:val="2"/>
-          <w:lang w:val="fr-FR" w:eastAsia="fr-FR"/>
-        </w:rPr>
-        <w:t>we</w:t>
-      </w:r>
-      <w:proofErr w:type="spellEnd"/>
-      <w:r>
-        <w:rPr>
-          <w:color w:val="000000"/>
-          <w:kern w:val="2"/>
-          <w:lang w:val="fr-FR" w:eastAsia="fr-FR"/>
-        </w:rPr>
-        <w:t xml:space="preserve"> have </w:t>
-      </w:r>
-      <w:proofErr w:type="spellStart"/>
-      <w:r>
-        <w:rPr>
-          <w:color w:val="000000"/>
-          <w:kern w:val="2"/>
-          <w:lang w:val="fr-FR" w:eastAsia="fr-FR"/>
-        </w:rPr>
-        <w:t>applied</w:t>
-      </w:r>
-      <w:proofErr w:type="spellEnd"/>
-      <w:r>
-        <w:rPr>
-          <w:color w:val="000000"/>
-          <w:kern w:val="2"/>
-          <w:lang w:val="fr-FR" w:eastAsia="fr-FR"/>
-        </w:rPr>
-        <w:t xml:space="preserve"> the </w:t>
-      </w:r>
-      <w:proofErr w:type="spellStart"/>
-      <w:r>
-        <w:rPr>
-          <w:color w:val="000000"/>
-          <w:kern w:val="2"/>
-          <w:lang w:val="fr-FR" w:eastAsia="fr-FR"/>
-        </w:rPr>
-        <w:t>sigmoid</w:t>
-      </w:r>
-      <w:proofErr w:type="spellEnd"/>
-      <w:r>
-        <w:rPr>
-          <w:color w:val="000000"/>
-          <w:kern w:val="2"/>
-          <w:lang w:val="fr-FR" w:eastAsia="fr-FR"/>
-        </w:rPr>
-        <w:t xml:space="preserve"> </w:t>
-      </w:r>
-      <w:proofErr w:type="spellStart"/>
-      <w:r>
-        <w:rPr>
-          <w:color w:val="000000"/>
-          <w:kern w:val="2"/>
-          <w:lang w:val="fr-FR" w:eastAsia="fr-FR"/>
-        </w:rPr>
-        <w:t>function</w:t>
-      </w:r>
-      <w:proofErr w:type="spellEnd"/>
-      <w:r>
-        <w:rPr>
-          <w:color w:val="000000"/>
-          <w:kern w:val="2"/>
-          <w:lang w:val="fr-FR" w:eastAsia="fr-FR"/>
-        </w:rPr>
-        <w:t xml:space="preserve"> over </w:t>
-      </w:r>
-      <w:proofErr w:type="spellStart"/>
-      <w:r>
-        <w:rPr>
-          <w:color w:val="000000"/>
-          <w:kern w:val="2"/>
-          <w:lang w:val="fr-FR" w:eastAsia="fr-FR"/>
-        </w:rPr>
-        <w:t>it</w:t>
-      </w:r>
-      <w:proofErr w:type="spellEnd"/>
-      <w:r>
-        <w:rPr>
-          <w:color w:val="000000"/>
-          <w:kern w:val="2"/>
-          <w:lang w:val="fr-FR" w:eastAsia="fr-FR"/>
-        </w:rPr>
-        <w:t xml:space="preserve">. As a </w:t>
-      </w:r>
-      <w:proofErr w:type="spellStart"/>
-      <w:r>
-        <w:rPr>
-          <w:color w:val="000000"/>
-          <w:kern w:val="2"/>
-          <w:lang w:val="fr-FR" w:eastAsia="fr-FR"/>
-        </w:rPr>
-        <w:t>result</w:t>
-      </w:r>
-      <w:proofErr w:type="spellEnd"/>
-      <w:r>
-        <w:rPr>
-          <w:color w:val="000000"/>
-          <w:kern w:val="2"/>
-          <w:lang w:val="fr-FR" w:eastAsia="fr-FR"/>
-        </w:rPr>
-        <w:t xml:space="preserve">, the value of </w:t>
+      <w:r>
+        <w:rPr>
+          <w:color w:val="000000"/>
+          <w:kern w:val="2"/>
+          <w:lang w:val="fr-FR" w:eastAsia="fr-FR"/>
+        </w:rPr>
+        <w:t xml:space="preserve">Again, we have applied the sigmoid function over it. As a result, the value of </w:t>
       </w:r>
       <w:r>
         <w:rPr>
@@ -6139,61 +3936,7 @@
           <w:kern w:val="2"/>
           <w:lang w:val="fr-FR" w:eastAsia="fr-FR"/>
         </w:rPr>
-        <w:t xml:space="preserve"> </w:t>
-      </w:r>
-      <w:proofErr w:type="spellStart"/>
-      <w:r>
-        <w:rPr>
-          <w:color w:val="000000"/>
-          <w:kern w:val="2"/>
-          <w:lang w:val="fr-FR" w:eastAsia="fr-FR"/>
-        </w:rPr>
-        <w:t>will</w:t>
-      </w:r>
-      <w:proofErr w:type="spellEnd"/>
-      <w:r>
-        <w:rPr>
-          <w:color w:val="000000"/>
-          <w:kern w:val="2"/>
-          <w:lang w:val="fr-FR" w:eastAsia="fr-FR"/>
-        </w:rPr>
-        <w:t xml:space="preserve"> </w:t>
-      </w:r>
-      <w:proofErr w:type="spellStart"/>
-      <w:r>
-        <w:rPr>
-          <w:color w:val="000000"/>
-          <w:kern w:val="2"/>
-          <w:lang w:val="fr-FR" w:eastAsia="fr-FR"/>
-        </w:rPr>
-        <w:t>be</w:t>
-      </w:r>
-      <w:proofErr w:type="spellEnd"/>
-      <w:r>
-        <w:rPr>
-          <w:color w:val="000000"/>
-          <w:kern w:val="2"/>
-          <w:lang w:val="fr-FR" w:eastAsia="fr-FR"/>
-        </w:rPr>
-        <w:t xml:space="preserve"> </w:t>
-      </w:r>
-      <w:proofErr w:type="spellStart"/>
-      <w:r>
-        <w:rPr>
-          <w:color w:val="000000"/>
-          <w:kern w:val="2"/>
-          <w:lang w:val="fr-FR" w:eastAsia="fr-FR"/>
-        </w:rPr>
-        <w:t>between</w:t>
-      </w:r>
-      <w:proofErr w:type="spellEnd"/>
-      <w:r>
-        <w:rPr>
-          <w:color w:val="000000"/>
-          <w:kern w:val="2"/>
-          <w:lang w:val="fr-FR" w:eastAsia="fr-FR"/>
-        </w:rPr>
-        <w:t xml:space="preserve"> 0 and 1. </w:t>
+        <w:t xml:space="preserve"> will be between 0 and 1. </w:t>
       </w:r>
     </w:p>
     <w:p>
@@ -6235,17 +3978,17 @@
         <w:rPr>
           <w:color w:val="000000"/>
           <w:kern w:val="2"/>
+          <w:lang w:val="fr-FR" w:eastAsia="fr-FR"/>
+        </w:rPr>
+        <w:t>̃</w:t>
+      </w:r>
+      <w:r>
+        <w:rPr>
+          <w:rFonts w:ascii="Cambria Math" w:hAnsi="Cambria Math" w:cs="Cambria Math"/>
+          <w:color w:val="000000"/>
+          <w:kern w:val="2"/>
           <w:lang w:eastAsia="fr-FR"/>
         </w:rPr>
-        <w:t>̃</w:t>
-      </w:r>
-      <w:r>
-        <w:rPr>
-          <w:rFonts w:ascii="Cambria Math" w:hAnsi="Cambria Math" w:cs="Cambria Math"/>
-          <w:color w:val="000000"/>
-          <w:kern w:val="2"/>
-          <w:lang w:eastAsia="fr-FR"/>
-        </w:rPr>
         <w:t>𝑡</w:t>
       </w:r>
       <w:r>
@@ -6266,7 +4009,6 @@
         </w:rPr>
         <w:t>= 𝑡𝑎𝑛ℎ(𝑊</w:t>
       </w:r>
-      <w:proofErr w:type="spellStart"/>
       <w:r>
         <w:rPr>
           <w:rFonts w:ascii="Cambria Math" w:eastAsia="Cambria Math" w:hAnsi="Cambria Math" w:cs="Cambria Math"/>
@@ -6277,7 +4019,6 @@
         </w:rPr>
         <w:t>ℎℎ</w:t>
       </w:r>
-      <w:proofErr w:type="spellEnd"/>
       <w:r>
         <w:rPr>
           <w:rFonts w:ascii="Cambria Math" w:eastAsia="Cambria Math" w:hAnsi="Cambria Math" w:cs="Cambria Math"/>
@@ -6371,115 +4112,7 @@
           <w:kern w:val="2"/>
           <w:lang w:val="fr-FR" w:eastAsia="fr-FR"/>
         </w:rPr>
-        <w:t xml:space="preserve">LSTM </w:t>
-      </w:r>
-      <w:proofErr w:type="spellStart"/>
-      <w:r>
-        <w:rPr>
-          <w:color w:val="000000"/>
-          <w:kern w:val="2"/>
-          <w:lang w:val="fr-FR" w:eastAsia="fr-FR"/>
-        </w:rPr>
-        <w:t>may</w:t>
-      </w:r>
-      <w:proofErr w:type="spellEnd"/>
-      <w:r>
-        <w:rPr>
-          <w:color w:val="000000"/>
-          <w:kern w:val="2"/>
-          <w:lang w:val="fr-FR" w:eastAsia="fr-FR"/>
-        </w:rPr>
-        <w:t xml:space="preserve"> not </w:t>
-      </w:r>
-      <w:proofErr w:type="spellStart"/>
-      <w:r>
-        <w:rPr>
-          <w:color w:val="000000"/>
-          <w:kern w:val="2"/>
-          <w:lang w:val="fr-FR" w:eastAsia="fr-FR"/>
-        </w:rPr>
-        <w:t>take</w:t>
-      </w:r>
-      <w:proofErr w:type="spellEnd"/>
-      <w:r>
-        <w:rPr>
-          <w:color w:val="000000"/>
-          <w:kern w:val="2"/>
-          <w:lang w:val="fr-FR" w:eastAsia="fr-FR"/>
-        </w:rPr>
-        <w:t xml:space="preserve"> </w:t>
-      </w:r>
-      <w:proofErr w:type="spellStart"/>
-      <w:r>
-        <w:rPr>
-          <w:color w:val="000000"/>
-          <w:kern w:val="2"/>
-          <w:lang w:val="fr-FR" w:eastAsia="fr-FR"/>
-        </w:rPr>
-        <w:t>everything</w:t>
-      </w:r>
-      <w:proofErr w:type="spellEnd"/>
-      <w:r>
-        <w:rPr>
-          <w:color w:val="000000"/>
-          <w:kern w:val="2"/>
-          <w:lang w:val="fr-FR" w:eastAsia="fr-FR"/>
-        </w:rPr>
-        <w:t xml:space="preserve"> </w:t>
-      </w:r>
-      <w:proofErr w:type="spellStart"/>
-      <w:r>
-        <w:rPr>
-          <w:color w:val="000000"/>
-          <w:kern w:val="2"/>
-          <w:lang w:val="fr-FR" w:eastAsia="fr-FR"/>
-        </w:rPr>
-        <w:t>from</w:t>
-      </w:r>
-      <w:proofErr w:type="spellEnd"/>
-      <w:r>
-        <w:rPr>
-          <w:color w:val="000000"/>
-          <w:kern w:val="2"/>
-          <w:lang w:val="fr-FR" w:eastAsia="fr-FR"/>
-        </w:rPr>
-        <w:t xml:space="preserve"> the </w:t>
-      </w:r>
-      <w:proofErr w:type="spellStart"/>
-      <w:r>
-        <w:rPr>
-          <w:color w:val="000000"/>
-          <w:kern w:val="2"/>
-          <w:lang w:val="fr-FR" w:eastAsia="fr-FR"/>
-        </w:rPr>
-        <w:t>intermediate</w:t>
-      </w:r>
-      <w:proofErr w:type="spellEnd"/>
-      <w:r>
-        <w:rPr>
-          <w:color w:val="000000"/>
-          <w:kern w:val="2"/>
-          <w:lang w:val="fr-FR" w:eastAsia="fr-FR"/>
-        </w:rPr>
-        <w:t xml:space="preserve"> </w:t>
-      </w:r>
-      <w:proofErr w:type="spellStart"/>
-      <w:r>
-        <w:rPr>
-          <w:color w:val="000000"/>
-          <w:kern w:val="2"/>
-          <w:lang w:val="fr-FR" w:eastAsia="fr-FR"/>
-        </w:rPr>
-        <w:t>cell</w:t>
-      </w:r>
-      <w:proofErr w:type="spellEnd"/>
-      <w:r>
-        <w:rPr>
-          <w:color w:val="000000"/>
-          <w:kern w:val="2"/>
-          <w:lang w:val="fr-FR" w:eastAsia="fr-FR"/>
-        </w:rPr>
-        <w:t xml:space="preserve"> state, the </w:t>
+        <w:t xml:space="preserve">LSTM may not take everything from the intermediate cell state, the </w:t>
       </w:r>
       <w:r>
         <w:rPr>
@@ -6513,115 +4146,7 @@
           <w:kern w:val="2"/>
           <w:lang w:val="fr-FR" w:eastAsia="fr-FR"/>
         </w:rPr>
-        <w:t xml:space="preserve"> </w:t>
-      </w:r>
-      <w:proofErr w:type="spellStart"/>
-      <w:r>
-        <w:rPr>
-          <w:color w:val="000000"/>
-          <w:kern w:val="2"/>
-          <w:lang w:val="fr-FR" w:eastAsia="fr-FR"/>
-        </w:rPr>
-        <w:t>is</w:t>
-      </w:r>
-      <w:proofErr w:type="spellEnd"/>
-      <w:r>
-        <w:rPr>
-          <w:color w:val="000000"/>
-          <w:kern w:val="2"/>
-          <w:lang w:val="fr-FR" w:eastAsia="fr-FR"/>
-        </w:rPr>
-        <w:t xml:space="preserve"> </w:t>
-      </w:r>
-      <w:proofErr w:type="spellStart"/>
-      <w:r>
-        <w:rPr>
-          <w:color w:val="000000"/>
-          <w:kern w:val="2"/>
-          <w:lang w:val="fr-FR" w:eastAsia="fr-FR"/>
-        </w:rPr>
-        <w:t>there</w:t>
-      </w:r>
-      <w:proofErr w:type="spellEnd"/>
-      <w:r>
-        <w:rPr>
-          <w:color w:val="000000"/>
-          <w:kern w:val="2"/>
-          <w:lang w:val="fr-FR" w:eastAsia="fr-FR"/>
-        </w:rPr>
-        <w:t xml:space="preserve"> to </w:t>
-      </w:r>
-      <w:proofErr w:type="spellStart"/>
-      <w:r>
-        <w:rPr>
-          <w:color w:val="000000"/>
-          <w:kern w:val="2"/>
-          <w:lang w:val="fr-FR" w:eastAsia="fr-FR"/>
-        </w:rPr>
-        <w:t>distinguish</w:t>
-      </w:r>
-      <w:proofErr w:type="spellEnd"/>
-      <w:r>
-        <w:rPr>
-          <w:color w:val="000000"/>
-          <w:kern w:val="2"/>
-          <w:lang w:val="fr-FR" w:eastAsia="fr-FR"/>
-        </w:rPr>
-        <w:t xml:space="preserve"> </w:t>
-      </w:r>
-      <w:proofErr w:type="spellStart"/>
-      <w:r>
-        <w:rPr>
-          <w:color w:val="000000"/>
-          <w:kern w:val="2"/>
-          <w:lang w:val="fr-FR" w:eastAsia="fr-FR"/>
-        </w:rPr>
-        <w:t>between</w:t>
-      </w:r>
-      <w:proofErr w:type="spellEnd"/>
-      <w:r>
-        <w:rPr>
-          <w:color w:val="000000"/>
-          <w:kern w:val="2"/>
-          <w:lang w:val="fr-FR" w:eastAsia="fr-FR"/>
-        </w:rPr>
-        <w:t xml:space="preserve"> </w:t>
-      </w:r>
-      <w:proofErr w:type="spellStart"/>
-      <w:r>
-        <w:rPr>
-          <w:color w:val="000000"/>
-          <w:kern w:val="2"/>
-          <w:lang w:val="fr-FR" w:eastAsia="fr-FR"/>
-        </w:rPr>
-        <w:t>different</w:t>
-      </w:r>
-      <w:proofErr w:type="spellEnd"/>
-      <w:r>
-        <w:rPr>
-          <w:color w:val="000000"/>
-          <w:kern w:val="2"/>
-          <w:lang w:val="fr-FR" w:eastAsia="fr-FR"/>
-        </w:rPr>
-        <w:t xml:space="preserve"> </w:t>
-      </w:r>
-      <w:proofErr w:type="spellStart"/>
-      <w:r>
-        <w:rPr>
-          <w:color w:val="000000"/>
-          <w:kern w:val="2"/>
-          <w:lang w:val="fr-FR" w:eastAsia="fr-FR"/>
-        </w:rPr>
-        <w:t>weight</w:t>
-      </w:r>
-      <w:proofErr w:type="spellEnd"/>
-      <w:r>
-        <w:rPr>
-          <w:color w:val="000000"/>
-          <w:kern w:val="2"/>
-          <w:lang w:val="fr-FR" w:eastAsia="fr-FR"/>
-        </w:rPr>
-        <w:t xml:space="preserve"> matrices. Due to the </w:t>
+        <w:t xml:space="preserve"> is there to distinguish between different weight matrices. Due to the </w:t>
       </w:r>
       <w:r>
         <w:rPr>
@@ -6638,79 +4163,7 @@
           <w:kern w:val="2"/>
           <w:lang w:val="fr-FR" w:eastAsia="fr-FR"/>
         </w:rPr>
-        <w:t xml:space="preserve"> </w:t>
-      </w:r>
-      <w:proofErr w:type="spellStart"/>
-      <w:r>
-        <w:rPr>
-          <w:color w:val="000000"/>
-          <w:kern w:val="2"/>
-          <w:lang w:val="fr-FR" w:eastAsia="fr-FR"/>
-        </w:rPr>
-        <w:t>function</w:t>
-      </w:r>
-      <w:proofErr w:type="spellEnd"/>
-      <w:r>
-        <w:rPr>
-          <w:color w:val="000000"/>
-          <w:kern w:val="2"/>
-          <w:lang w:val="fr-FR" w:eastAsia="fr-FR"/>
-        </w:rPr>
-        <w:t xml:space="preserve">, the value of new information </w:t>
-      </w:r>
-      <w:proofErr w:type="spellStart"/>
-      <w:r>
-        <w:rPr>
-          <w:color w:val="000000"/>
-          <w:kern w:val="2"/>
-          <w:lang w:val="fr-FR" w:eastAsia="fr-FR"/>
-        </w:rPr>
-        <w:t>will</w:t>
-      </w:r>
-      <w:proofErr w:type="spellEnd"/>
-      <w:r>
-        <w:rPr>
-          <w:color w:val="000000"/>
-          <w:kern w:val="2"/>
-          <w:lang w:val="fr-FR" w:eastAsia="fr-FR"/>
-        </w:rPr>
-        <w:t xml:space="preserve"> </w:t>
-      </w:r>
-      <w:proofErr w:type="spellStart"/>
-      <w:r>
-        <w:rPr>
-          <w:color w:val="000000"/>
-          <w:kern w:val="2"/>
-          <w:lang w:val="fr-FR" w:eastAsia="fr-FR"/>
-        </w:rPr>
-        <w:t>be</w:t>
-      </w:r>
-      <w:proofErr w:type="spellEnd"/>
-      <w:r>
-        <w:rPr>
-          <w:color w:val="000000"/>
-          <w:kern w:val="2"/>
-          <w:lang w:val="fr-FR" w:eastAsia="fr-FR"/>
-        </w:rPr>
-        <w:t xml:space="preserve"> </w:t>
-      </w:r>
-      <w:proofErr w:type="spellStart"/>
-      <w:r>
-        <w:rPr>
-          <w:color w:val="000000"/>
-          <w:kern w:val="2"/>
-          <w:lang w:val="fr-FR" w:eastAsia="fr-FR"/>
-        </w:rPr>
-        <w:t>between</w:t>
-      </w:r>
-      <w:proofErr w:type="spellEnd"/>
-      <w:r>
-        <w:rPr>
-          <w:color w:val="000000"/>
-          <w:kern w:val="2"/>
-          <w:lang w:val="fr-FR" w:eastAsia="fr-FR"/>
-        </w:rPr>
-        <w:t xml:space="preserve"> -1 and 1. If the value of </w:t>
+        <w:t xml:space="preserve"> function, the value of new information will be between -1 and 1. If the value of </w:t>
       </w:r>
       <w:r>
         <w:rPr>
@@ -6744,223 +4197,7 @@
           <w:kern w:val="2"/>
           <w:lang w:val="fr-FR" w:eastAsia="fr-FR"/>
         </w:rPr>
-        <w:t xml:space="preserve"> </w:t>
-      </w:r>
-      <w:proofErr w:type="spellStart"/>
-      <w:r>
-        <w:rPr>
-          <w:color w:val="000000"/>
-          <w:kern w:val="2"/>
-          <w:lang w:val="fr-FR" w:eastAsia="fr-FR"/>
-        </w:rPr>
-        <w:t>is</w:t>
-      </w:r>
-      <w:proofErr w:type="spellEnd"/>
-      <w:r>
-        <w:rPr>
-          <w:color w:val="000000"/>
-          <w:kern w:val="2"/>
-          <w:lang w:val="fr-FR" w:eastAsia="fr-FR"/>
-        </w:rPr>
-        <w:t xml:space="preserve"> </w:t>
-      </w:r>
-      <w:proofErr w:type="spellStart"/>
-      <w:r>
-        <w:rPr>
-          <w:color w:val="000000"/>
-          <w:kern w:val="2"/>
-          <w:lang w:val="fr-FR" w:eastAsia="fr-FR"/>
-        </w:rPr>
-        <w:t>negative</w:t>
-      </w:r>
-      <w:proofErr w:type="spellEnd"/>
-      <w:r>
-        <w:rPr>
-          <w:color w:val="000000"/>
-          <w:kern w:val="2"/>
-          <w:lang w:val="fr-FR" w:eastAsia="fr-FR"/>
-        </w:rPr>
-        <w:t xml:space="preserve">, the information </w:t>
-      </w:r>
-      <w:proofErr w:type="spellStart"/>
-      <w:r>
-        <w:rPr>
-          <w:color w:val="000000"/>
-          <w:kern w:val="2"/>
-          <w:lang w:val="fr-FR" w:eastAsia="fr-FR"/>
-        </w:rPr>
-        <w:t>is</w:t>
-      </w:r>
-      <w:proofErr w:type="spellEnd"/>
-      <w:r>
-        <w:rPr>
-          <w:color w:val="000000"/>
-          <w:kern w:val="2"/>
-          <w:lang w:val="fr-FR" w:eastAsia="fr-FR"/>
-        </w:rPr>
-        <w:t xml:space="preserve"> </w:t>
-      </w:r>
-      <w:proofErr w:type="spellStart"/>
-      <w:r>
-        <w:rPr>
-          <w:color w:val="000000"/>
-          <w:kern w:val="2"/>
-          <w:lang w:val="fr-FR" w:eastAsia="fr-FR"/>
-        </w:rPr>
-        <w:t>subtracted</w:t>
-      </w:r>
-      <w:proofErr w:type="spellEnd"/>
-      <w:r>
-        <w:rPr>
-          <w:color w:val="000000"/>
-          <w:kern w:val="2"/>
-          <w:lang w:val="fr-FR" w:eastAsia="fr-FR"/>
-        </w:rPr>
-        <w:t xml:space="preserve"> </w:t>
-      </w:r>
-      <w:proofErr w:type="spellStart"/>
-      <w:r>
-        <w:rPr>
-          <w:color w:val="000000"/>
-          <w:kern w:val="2"/>
-          <w:lang w:val="fr-FR" w:eastAsia="fr-FR"/>
-        </w:rPr>
-        <w:t>from</w:t>
-      </w:r>
-      <w:proofErr w:type="spellEnd"/>
-      <w:r>
-        <w:rPr>
-          <w:color w:val="000000"/>
-          <w:kern w:val="2"/>
-          <w:lang w:val="fr-FR" w:eastAsia="fr-FR"/>
-        </w:rPr>
-        <w:t xml:space="preserve"> the </w:t>
-      </w:r>
-      <w:proofErr w:type="spellStart"/>
-      <w:r>
-        <w:rPr>
-          <w:color w:val="000000"/>
-          <w:kern w:val="2"/>
-          <w:lang w:val="fr-FR" w:eastAsia="fr-FR"/>
-        </w:rPr>
-        <w:t>cell</w:t>
-      </w:r>
-      <w:proofErr w:type="spellEnd"/>
-      <w:r>
-        <w:rPr>
-          <w:color w:val="000000"/>
-          <w:kern w:val="2"/>
-          <w:lang w:val="fr-FR" w:eastAsia="fr-FR"/>
-        </w:rPr>
-        <w:t xml:space="preserve"> state, and if the value </w:t>
-      </w:r>
-      <w:proofErr w:type="spellStart"/>
-      <w:r>
-        <w:rPr>
-          <w:color w:val="000000"/>
-          <w:kern w:val="2"/>
-          <w:lang w:val="fr-FR" w:eastAsia="fr-FR"/>
-        </w:rPr>
-        <w:t>is</w:t>
-      </w:r>
-      <w:proofErr w:type="spellEnd"/>
-      <w:r>
-        <w:rPr>
-          <w:color w:val="000000"/>
-          <w:kern w:val="2"/>
-          <w:lang w:val="fr-FR" w:eastAsia="fr-FR"/>
-        </w:rPr>
-        <w:t xml:space="preserve"> positive, the information </w:t>
-      </w:r>
-      <w:proofErr w:type="spellStart"/>
-      <w:r>
-        <w:rPr>
-          <w:color w:val="000000"/>
-          <w:kern w:val="2"/>
-          <w:lang w:val="fr-FR" w:eastAsia="fr-FR"/>
-        </w:rPr>
-        <w:t>is</w:t>
-      </w:r>
-      <w:proofErr w:type="spellEnd"/>
-      <w:r>
-        <w:rPr>
-          <w:color w:val="000000"/>
-          <w:kern w:val="2"/>
-          <w:lang w:val="fr-FR" w:eastAsia="fr-FR"/>
-        </w:rPr>
-        <w:t xml:space="preserve"> </w:t>
-      </w:r>
-      <w:proofErr w:type="spellStart"/>
-      <w:r>
-        <w:rPr>
-          <w:color w:val="000000"/>
-          <w:kern w:val="2"/>
-          <w:lang w:val="fr-FR" w:eastAsia="fr-FR"/>
-        </w:rPr>
-        <w:t>added</w:t>
-      </w:r>
-      <w:proofErr w:type="spellEnd"/>
-      <w:r>
-        <w:rPr>
-          <w:color w:val="000000"/>
-          <w:kern w:val="2"/>
-          <w:lang w:val="fr-FR" w:eastAsia="fr-FR"/>
-        </w:rPr>
-        <w:t xml:space="preserve"> to the </w:t>
-      </w:r>
-      <w:proofErr w:type="spellStart"/>
-      <w:r>
-        <w:rPr>
-          <w:color w:val="000000"/>
-          <w:kern w:val="2"/>
-          <w:lang w:val="fr-FR" w:eastAsia="fr-FR"/>
-        </w:rPr>
-        <w:t>cell</w:t>
-      </w:r>
-      <w:proofErr w:type="spellEnd"/>
-      <w:r>
-        <w:rPr>
-          <w:color w:val="000000"/>
-          <w:kern w:val="2"/>
-          <w:lang w:val="fr-FR" w:eastAsia="fr-FR"/>
-        </w:rPr>
-        <w:t xml:space="preserve"> state at the </w:t>
-      </w:r>
-      <w:proofErr w:type="spellStart"/>
-      <w:r>
-        <w:rPr>
-          <w:color w:val="000000"/>
-          <w:kern w:val="2"/>
-          <w:lang w:val="fr-FR" w:eastAsia="fr-FR"/>
-        </w:rPr>
-        <w:t>current</w:t>
-      </w:r>
-      <w:proofErr w:type="spellEnd"/>
-      <w:r>
-        <w:rPr>
-          <w:color w:val="000000"/>
-          <w:kern w:val="2"/>
-          <w:lang w:val="fr-FR" w:eastAsia="fr-FR"/>
-        </w:rPr>
-        <w:t xml:space="preserve"> timestamp. </w:t>
-      </w:r>
-      <w:proofErr w:type="spellStart"/>
-      <w:r>
-        <w:rPr>
-          <w:color w:val="000000"/>
-          <w:kern w:val="2"/>
-          <w:lang w:val="fr-FR" w:eastAsia="fr-FR"/>
-        </w:rPr>
-        <w:t>However</w:t>
-      </w:r>
-      <w:proofErr w:type="spellEnd"/>
-      <w:r>
-        <w:rPr>
-          <w:color w:val="000000"/>
-          <w:kern w:val="2"/>
-          <w:lang w:val="fr-FR" w:eastAsia="fr-FR"/>
-        </w:rPr>
-        <w:t xml:space="preserve">, the </w:t>
+        <w:t xml:space="preserve"> is negative, the information is subtracted from the cell state, and if the value is positive, the information is added to the cell state at the current timestamp. However, the </w:t>
       </w:r>
       <w:r>
         <w:rPr>
@@ -6994,97 +4231,7 @@
           <w:kern w:val="2"/>
           <w:lang w:val="fr-FR" w:eastAsia="fr-FR"/>
         </w:rPr>
-        <w:t xml:space="preserve"> </w:t>
-      </w:r>
-      <w:proofErr w:type="spellStart"/>
-      <w:r>
-        <w:rPr>
-          <w:color w:val="000000"/>
-          <w:kern w:val="2"/>
-          <w:lang w:val="fr-FR" w:eastAsia="fr-FR"/>
-        </w:rPr>
-        <w:t>won’t</w:t>
-      </w:r>
-      <w:proofErr w:type="spellEnd"/>
-      <w:r>
-        <w:rPr>
-          <w:color w:val="000000"/>
-          <w:kern w:val="2"/>
-          <w:lang w:val="fr-FR" w:eastAsia="fr-FR"/>
-        </w:rPr>
-        <w:t xml:space="preserve"> </w:t>
-      </w:r>
-      <w:proofErr w:type="spellStart"/>
-      <w:r>
-        <w:rPr>
-          <w:color w:val="000000"/>
-          <w:kern w:val="2"/>
-          <w:lang w:val="fr-FR" w:eastAsia="fr-FR"/>
-        </w:rPr>
-        <w:t>be</w:t>
-      </w:r>
-      <w:proofErr w:type="spellEnd"/>
-      <w:r>
-        <w:rPr>
-          <w:color w:val="000000"/>
-          <w:kern w:val="2"/>
-          <w:lang w:val="fr-FR" w:eastAsia="fr-FR"/>
-        </w:rPr>
-        <w:t xml:space="preserve"> </w:t>
-      </w:r>
-      <w:proofErr w:type="spellStart"/>
-      <w:r>
-        <w:rPr>
-          <w:color w:val="000000"/>
-          <w:kern w:val="2"/>
-          <w:lang w:val="fr-FR" w:eastAsia="fr-FR"/>
-        </w:rPr>
-        <w:t>added</w:t>
-      </w:r>
-      <w:proofErr w:type="spellEnd"/>
-      <w:r>
-        <w:rPr>
-          <w:color w:val="000000"/>
-          <w:kern w:val="2"/>
-          <w:lang w:val="fr-FR" w:eastAsia="fr-FR"/>
-        </w:rPr>
-        <w:t xml:space="preserve"> </w:t>
-      </w:r>
-      <w:proofErr w:type="spellStart"/>
-      <w:r>
-        <w:rPr>
-          <w:color w:val="000000"/>
-          <w:kern w:val="2"/>
-          <w:lang w:val="fr-FR" w:eastAsia="fr-FR"/>
-        </w:rPr>
-        <w:t>directly</w:t>
-      </w:r>
-      <w:proofErr w:type="spellEnd"/>
-      <w:r>
-        <w:rPr>
-          <w:color w:val="000000"/>
-          <w:kern w:val="2"/>
-          <w:lang w:val="fr-FR" w:eastAsia="fr-FR"/>
-        </w:rPr>
-        <w:t xml:space="preserve"> to the </w:t>
-      </w:r>
-      <w:proofErr w:type="spellStart"/>
-      <w:r>
-        <w:rPr>
-          <w:color w:val="000000"/>
-          <w:kern w:val="2"/>
-          <w:lang w:val="fr-FR" w:eastAsia="fr-FR"/>
-        </w:rPr>
-        <w:t>cell</w:t>
-      </w:r>
-      <w:proofErr w:type="spellEnd"/>
-      <w:r>
-        <w:rPr>
-          <w:color w:val="000000"/>
-          <w:kern w:val="2"/>
-          <w:lang w:val="fr-FR" w:eastAsia="fr-FR"/>
-        </w:rPr>
-        <w:t xml:space="preserve"> state. </w:t>
+        <w:t xml:space="preserve"> won’t be added directly to the cell state. </w:t>
       </w:r>
     </w:p>
     <w:p>
@@ -7098,77 +4245,13 @@
           <w:lang w:val="fr-FR" w:eastAsia="fr-FR"/>
         </w:rPr>
       </w:pPr>
-      <w:proofErr w:type="spellStart"/>
-      <w:r>
-        <w:rPr>
-          <w:color w:val="000000"/>
-          <w:kern w:val="2"/>
-          <w:lang w:val="fr-FR" w:eastAsia="fr-FR"/>
-        </w:rPr>
-        <w:t>Here</w:t>
-      </w:r>
-      <w:proofErr w:type="spellEnd"/>
-      <w:r>
-        <w:rPr>
-          <w:color w:val="000000"/>
-          <w:kern w:val="2"/>
-          <w:lang w:val="fr-FR" w:eastAsia="fr-FR"/>
-        </w:rPr>
-        <w:t xml:space="preserve"> </w:t>
-      </w:r>
-      <w:proofErr w:type="spellStart"/>
-      <w:r>
-        <w:rPr>
-          <w:color w:val="000000"/>
-          <w:kern w:val="2"/>
-          <w:lang w:val="fr-FR" w:eastAsia="fr-FR"/>
-        </w:rPr>
-        <w:t>comes</w:t>
-      </w:r>
-      <w:proofErr w:type="spellEnd"/>
-      <w:r>
-        <w:rPr>
-          <w:color w:val="000000"/>
-          <w:kern w:val="2"/>
-          <w:lang w:val="fr-FR" w:eastAsia="fr-FR"/>
-        </w:rPr>
-        <w:t xml:space="preserve"> the </w:t>
-      </w:r>
-      <w:proofErr w:type="spellStart"/>
-      <w:r>
-        <w:rPr>
-          <w:color w:val="000000"/>
-          <w:kern w:val="2"/>
-          <w:lang w:val="fr-FR" w:eastAsia="fr-FR"/>
-        </w:rPr>
-        <w:t>updated</w:t>
-      </w:r>
-      <w:proofErr w:type="spellEnd"/>
-      <w:r>
-        <w:rPr>
-          <w:color w:val="000000"/>
-          <w:kern w:val="2"/>
-          <w:lang w:val="fr-FR" w:eastAsia="fr-FR"/>
-        </w:rPr>
-        <w:t xml:space="preserve"> </w:t>
-      </w:r>
-      <w:proofErr w:type="spellStart"/>
-      <w:r>
-        <w:rPr>
-          <w:color w:val="000000"/>
-          <w:kern w:val="2"/>
-          <w:lang w:val="fr-FR" w:eastAsia="fr-FR"/>
-        </w:rPr>
-        <w:t>equation</w:t>
-      </w:r>
-      <w:proofErr w:type="spellEnd"/>
-      <w:r>
-        <w:rPr>
-          <w:color w:val="000000"/>
-          <w:kern w:val="2"/>
-          <w:lang w:val="fr-FR" w:eastAsia="fr-FR"/>
-        </w:rPr>
-        <w:t xml:space="preserve"> : </w:t>
+      <w:r>
+        <w:rPr>
+          <w:color w:val="000000"/>
+          <w:kern w:val="2"/>
+          <w:lang w:val="fr-FR" w:eastAsia="fr-FR"/>
+        </w:rPr>
+        <w:t xml:space="preserve">Here comes the updated equation : </w:t>
       </w:r>
     </w:p>
     <w:p>
@@ -7198,9 +4281,104 @@
         <w:rPr>
           <w:color w:val="000000"/>
           <w:kern w:val="2"/>
+          <w:lang w:val="fr-FR" w:eastAsia="fr-FR"/>
+        </w:rPr>
+        <w:t>̃</w:t>
+      </w:r>
+      <w:r>
+        <w:rPr>
+          <w:rFonts w:ascii="Cambria Math" w:hAnsi="Cambria Math" w:cs="Cambria Math"/>
+          <w:color w:val="000000"/>
+          <w:kern w:val="2"/>
           <w:lang w:eastAsia="fr-FR"/>
         </w:rPr>
-        <w:t>̃</w:t>
+        <w:t>𝑡</w:t>
+      </w:r>
+      <w:r>
+        <w:rPr>
+          <w:rFonts w:ascii="Cambria Math" w:eastAsia="Cambria Math" w:hAnsi="Cambria Math" w:cs="Cambria Math"/>
+          <w:color w:val="000000"/>
+          <w:kern w:val="2"/>
+          <w:sz w:val="14"/>
+          <w:lang w:val="fr-FR" w:eastAsia="fr-FR"/>
+        </w:rPr>
+        <w:t xml:space="preserve"> </w:t>
+      </w:r>
+      <w:r>
+        <w:rPr>
+          <w:rFonts w:ascii="Cambria Math" w:eastAsia="Cambria Math" w:hAnsi="Cambria Math" w:cs="Cambria Math"/>
+          <w:color w:val="000000"/>
+          <w:kern w:val="2"/>
+          <w:lang w:val="fr-FR" w:eastAsia="fr-FR"/>
+        </w:rPr>
+        <w:t>= (𝑓𝑡</w:t>
+      </w:r>
+      <w:r>
+        <w:rPr>
+          <w:rFonts w:ascii="Cambria Math" w:eastAsia="Cambria Math" w:hAnsi="Cambria Math" w:cs="Cambria Math"/>
+          <w:color w:val="000000"/>
+          <w:kern w:val="2"/>
+          <w:sz w:val="14"/>
+          <w:lang w:val="fr-FR" w:eastAsia="fr-FR"/>
+        </w:rPr>
+        <w:t xml:space="preserve"> </w:t>
+      </w:r>
+      <w:r>
+        <w:rPr>
+          <w:rFonts w:ascii="Cambria Math" w:eastAsia="Cambria Math" w:hAnsi="Cambria Math" w:cs="Cambria Math"/>
+          <w:color w:val="000000"/>
+          <w:kern w:val="2"/>
+          <w:sz w:val="14"/>
+          <w:lang w:val="fr-FR" w:eastAsia="fr-FR"/>
+        </w:rPr>
+        <w:t>*</w:t>
+      </w:r>
+      <w:r>
+        <w:rPr>
+          <w:rFonts w:ascii="Cambria Math" w:eastAsia="Cambria Math" w:hAnsi="Cambria Math" w:cs="Cambria Math"/>
+          <w:color w:val="000000"/>
+          <w:kern w:val="2"/>
+          <w:lang w:val="fr-FR" w:eastAsia="fr-FR"/>
+        </w:rPr>
+        <w:t xml:space="preserve"> 𝐶</w:t>
+      </w:r>
+      <w:r>
+        <w:rPr>
+          <w:rFonts w:ascii="Cambria Math" w:eastAsia="Cambria Math" w:hAnsi="Cambria Math" w:cs="Cambria Math"/>
+          <w:color w:val="000000"/>
+          <w:kern w:val="2"/>
+          <w:sz w:val="14"/>
+          <w:lang w:val="fr-FR" w:eastAsia="fr-FR"/>
+        </w:rPr>
+        <w:t xml:space="preserve">𝑡−1 </w:t>
+      </w:r>
+      <w:r>
+        <w:rPr>
+          <w:rFonts w:ascii="Cambria Math" w:eastAsia="Cambria Math" w:hAnsi="Cambria Math" w:cs="Cambria Math"/>
+          <w:color w:val="000000"/>
+          <w:kern w:val="2"/>
+          <w:lang w:val="fr-FR" w:eastAsia="fr-FR"/>
+        </w:rPr>
+        <w:t>+ 𝑖</w:t>
+      </w:r>
+      <w:r>
+        <w:rPr>
+          <w:rFonts w:ascii="Cambria Math" w:eastAsia="Cambria Math" w:hAnsi="Cambria Math" w:cs="Cambria Math"/>
+          <w:color w:val="000000"/>
+          <w:kern w:val="2"/>
+          <w:sz w:val="14"/>
+          <w:lang w:val="fr-FR" w:eastAsia="fr-FR"/>
+        </w:rPr>
+        <w:t>𝑡</w:t>
+      </w:r>
+      <w:r>
+        <w:rPr>
+          <w:rFonts w:ascii="Cambria Math" w:eastAsia="Cambria Math" w:hAnsi="Cambria Math" w:cs="Cambria Math"/>
+          <w:color w:val="000000"/>
+          <w:kern w:val="2"/>
+          <w:lang w:val="fr-FR" w:eastAsia="fr-FR"/>
+        </w:rPr>
+        <w:t xml:space="preserve"> </w:t>
       </w:r>
       <w:r>
         <w:rPr>
@@ -7209,119 +4387,13 @@
           <w:kern w:val="2"/>
           <w:lang w:eastAsia="fr-FR"/>
         </w:rPr>
-        <w:t>𝑡</w:t>
-      </w:r>
-      <w:r>
-        <w:rPr>
-          <w:rFonts w:ascii="Cambria Math" w:eastAsia="Cambria Math" w:hAnsi="Cambria Math" w:cs="Cambria Math"/>
-          <w:color w:val="000000"/>
-          <w:kern w:val="2"/>
-          <w:sz w:val="14"/>
-          <w:lang w:val="fr-FR" w:eastAsia="fr-FR"/>
-        </w:rPr>
-        <w:t xml:space="preserve"> </w:t>
-      </w:r>
-      <w:r>
-        <w:rPr>
-          <w:rFonts w:ascii="Cambria Math" w:eastAsia="Cambria Math" w:hAnsi="Cambria Math" w:cs="Cambria Math"/>
-          <w:color w:val="000000"/>
-          <w:kern w:val="2"/>
-          <w:lang w:val="fr-FR" w:eastAsia="fr-FR"/>
-        </w:rPr>
-        <w:t>= (</w:t>
-      </w:r>
-      <w:proofErr w:type="gramStart"/>
-      <w:r>
-        <w:rPr>
-          <w:rFonts w:ascii="Cambria Math" w:eastAsia="Cambria Math" w:hAnsi="Cambria Math" w:cs="Cambria Math"/>
-          <w:color w:val="000000"/>
-          <w:kern w:val="2"/>
-          <w:lang w:val="fr-FR" w:eastAsia="fr-FR"/>
-        </w:rPr>
-        <w:t>𝑓𝑡</w:t>
-      </w:r>
-      <w:r>
-        <w:rPr>
-          <w:rFonts w:ascii="Cambria Math" w:eastAsia="Cambria Math" w:hAnsi="Cambria Math" w:cs="Cambria Math"/>
-          <w:color w:val="000000"/>
-          <w:kern w:val="2"/>
-          <w:sz w:val="14"/>
-          <w:lang w:val="fr-FR" w:eastAsia="fr-FR"/>
-        </w:rPr>
-        <w:t xml:space="preserve"> </w:t>
-      </w:r>
-      <w:r>
-        <w:rPr>
-          <w:rFonts w:ascii="Cambria Math" w:eastAsia="Cambria Math" w:hAnsi="Cambria Math" w:cs="Cambria Math"/>
-          <w:color w:val="000000"/>
-          <w:kern w:val="2"/>
-          <w:lang w:val="fr-FR" w:eastAsia="fr-FR"/>
-        </w:rPr>
-        <w:t xml:space="preserve"> 𝐶</w:t>
-      </w:r>
-      <w:r>
-        <w:rPr>
-          <w:rFonts w:ascii="Cambria Math" w:eastAsia="Cambria Math" w:hAnsi="Cambria Math" w:cs="Cambria Math"/>
-          <w:color w:val="000000"/>
-          <w:kern w:val="2"/>
-          <w:sz w:val="14"/>
-          <w:lang w:val="fr-FR" w:eastAsia="fr-FR"/>
-        </w:rPr>
-        <w:t>𝑡</w:t>
-      </w:r>
-      <w:proofErr w:type="gramEnd"/>
-      <w:r>
-        <w:rPr>
-          <w:rFonts w:ascii="Cambria Math" w:eastAsia="Cambria Math" w:hAnsi="Cambria Math" w:cs="Cambria Math"/>
-          <w:color w:val="000000"/>
-          <w:kern w:val="2"/>
-          <w:sz w:val="14"/>
-          <w:lang w:val="fr-FR" w:eastAsia="fr-FR"/>
-        </w:rPr>
-        <w:t xml:space="preserve">−1 </w:t>
-      </w:r>
-      <w:r>
-        <w:rPr>
-          <w:rFonts w:ascii="Cambria Math" w:eastAsia="Cambria Math" w:hAnsi="Cambria Math" w:cs="Cambria Math"/>
-          <w:color w:val="000000"/>
-          <w:kern w:val="2"/>
-          <w:lang w:val="fr-FR" w:eastAsia="fr-FR"/>
-        </w:rPr>
-        <w:t>+ 𝑖</w:t>
-      </w:r>
-      <w:r>
-        <w:rPr>
-          <w:rFonts w:ascii="Cambria Math" w:eastAsia="Cambria Math" w:hAnsi="Cambria Math" w:cs="Cambria Math"/>
-          <w:color w:val="000000"/>
-          <w:kern w:val="2"/>
-          <w:sz w:val="14"/>
-          <w:lang w:val="fr-FR" w:eastAsia="fr-FR"/>
-        </w:rPr>
-        <w:t>𝑡</w:t>
-      </w:r>
-      <w:r>
-        <w:rPr>
-          <w:rFonts w:ascii="Cambria Math" w:eastAsia="Cambria Math" w:hAnsi="Cambria Math" w:cs="Cambria Math"/>
-          <w:color w:val="000000"/>
-          <w:kern w:val="2"/>
-          <w:lang w:val="fr-FR" w:eastAsia="fr-FR"/>
-        </w:rPr>
-        <w:t xml:space="preserve"> </w:t>
-      </w:r>
-      <w:r>
-        <w:rPr>
-          <w:rFonts w:ascii="Cambria Math" w:hAnsi="Cambria Math" w:cs="Cambria Math"/>
-          <w:color w:val="000000"/>
-          <w:kern w:val="2"/>
-          <w:lang w:eastAsia="fr-FR"/>
-        </w:rPr>
         <w:t>𝐶</w:t>
       </w:r>
       <w:r>
         <w:rPr>
           <w:color w:val="000000"/>
           <w:kern w:val="2"/>
-          <w:lang w:eastAsia="fr-FR"/>
+          <w:lang w:val="fr-FR" w:eastAsia="fr-FR"/>
         </w:rPr>
         <w:t>̃</w:t>
       </w:r>
@@ -7369,259 +4441,7 @@
           <w:kern w:val="2"/>
           <w:lang w:val="fr-FR" w:eastAsia="fr-FR"/>
         </w:rPr>
-        <w:t xml:space="preserve">The Output </w:t>
-      </w:r>
-      <w:proofErr w:type="spellStart"/>
-      <w:r>
-        <w:rPr>
-          <w:color w:val="000000"/>
-          <w:kern w:val="2"/>
-          <w:lang w:val="fr-FR" w:eastAsia="fr-FR"/>
-        </w:rPr>
-        <w:t>gate</w:t>
-      </w:r>
-      <w:proofErr w:type="spellEnd"/>
-      <w:r>
-        <w:rPr>
-          <w:color w:val="000000"/>
-          <w:kern w:val="2"/>
-          <w:lang w:val="fr-FR" w:eastAsia="fr-FR"/>
-        </w:rPr>
-        <w:t xml:space="preserve"> passes the </w:t>
-      </w:r>
-      <w:proofErr w:type="spellStart"/>
-      <w:r>
-        <w:rPr>
-          <w:color w:val="000000"/>
-          <w:kern w:val="2"/>
-          <w:lang w:val="fr-FR" w:eastAsia="fr-FR"/>
-        </w:rPr>
-        <w:t>updated</w:t>
-      </w:r>
-      <w:proofErr w:type="spellEnd"/>
-      <w:r>
-        <w:rPr>
-          <w:color w:val="000000"/>
-          <w:kern w:val="2"/>
-          <w:lang w:val="fr-FR" w:eastAsia="fr-FR"/>
-        </w:rPr>
-        <w:t xml:space="preserve"> information </w:t>
-      </w:r>
-      <w:proofErr w:type="spellStart"/>
-      <w:r>
-        <w:rPr>
-          <w:color w:val="000000"/>
-          <w:kern w:val="2"/>
-          <w:lang w:val="fr-FR" w:eastAsia="fr-FR"/>
-        </w:rPr>
-        <w:t>from</w:t>
-      </w:r>
-      <w:proofErr w:type="spellEnd"/>
-      <w:r>
-        <w:rPr>
-          <w:color w:val="000000"/>
-          <w:kern w:val="2"/>
-          <w:lang w:val="fr-FR" w:eastAsia="fr-FR"/>
-        </w:rPr>
-        <w:t xml:space="preserve"> the </w:t>
-      </w:r>
-      <w:proofErr w:type="spellStart"/>
-      <w:r>
-        <w:rPr>
-          <w:color w:val="000000"/>
-          <w:kern w:val="2"/>
-          <w:lang w:val="fr-FR" w:eastAsia="fr-FR"/>
-        </w:rPr>
-        <w:t>current</w:t>
-      </w:r>
-      <w:proofErr w:type="spellEnd"/>
-      <w:r>
-        <w:rPr>
-          <w:color w:val="000000"/>
-          <w:kern w:val="2"/>
-          <w:lang w:val="fr-FR" w:eastAsia="fr-FR"/>
-        </w:rPr>
-        <w:t xml:space="preserve"> timestamp to the </w:t>
-      </w:r>
-      <w:proofErr w:type="spellStart"/>
-      <w:r>
-        <w:rPr>
-          <w:color w:val="000000"/>
-          <w:kern w:val="2"/>
-          <w:lang w:val="fr-FR" w:eastAsia="fr-FR"/>
-        </w:rPr>
-        <w:t>next</w:t>
-      </w:r>
-      <w:proofErr w:type="spellEnd"/>
-      <w:r>
-        <w:rPr>
-          <w:color w:val="000000"/>
-          <w:kern w:val="2"/>
-          <w:lang w:val="fr-FR" w:eastAsia="fr-FR"/>
-        </w:rPr>
-        <w:t xml:space="preserve"> timestamp. </w:t>
-      </w:r>
-      <w:proofErr w:type="spellStart"/>
-      <w:r>
-        <w:rPr>
-          <w:color w:val="000000"/>
-          <w:kern w:val="2"/>
-          <w:lang w:val="fr-FR" w:eastAsia="fr-FR"/>
-        </w:rPr>
-        <w:t>Together</w:t>
-      </w:r>
-      <w:proofErr w:type="spellEnd"/>
-      <w:r>
-        <w:rPr>
-          <w:color w:val="000000"/>
-          <w:kern w:val="2"/>
-          <w:lang w:val="fr-FR" w:eastAsia="fr-FR"/>
-        </w:rPr>
-        <w:t xml:space="preserve">, </w:t>
-      </w:r>
-      <w:proofErr w:type="spellStart"/>
-      <w:r>
-        <w:rPr>
-          <w:color w:val="000000"/>
-          <w:kern w:val="2"/>
-          <w:lang w:val="fr-FR" w:eastAsia="fr-FR"/>
-        </w:rPr>
-        <w:t>they</w:t>
-      </w:r>
-      <w:proofErr w:type="spellEnd"/>
-      <w:r>
-        <w:rPr>
-          <w:color w:val="000000"/>
-          <w:kern w:val="2"/>
-          <w:lang w:val="fr-FR" w:eastAsia="fr-FR"/>
-        </w:rPr>
-        <w:t xml:space="preserve"> </w:t>
-      </w:r>
-      <w:proofErr w:type="spellStart"/>
-      <w:r>
-        <w:rPr>
-          <w:color w:val="000000"/>
-          <w:kern w:val="2"/>
-          <w:lang w:val="fr-FR" w:eastAsia="fr-FR"/>
-        </w:rPr>
-        <w:t>function</w:t>
-      </w:r>
-      <w:proofErr w:type="spellEnd"/>
-      <w:r>
-        <w:rPr>
-          <w:color w:val="000000"/>
-          <w:kern w:val="2"/>
-          <w:lang w:val="fr-FR" w:eastAsia="fr-FR"/>
-        </w:rPr>
-        <w:t xml:space="preserve"> as </w:t>
-      </w:r>
-      <w:proofErr w:type="gramStart"/>
-      <w:r>
-        <w:rPr>
-          <w:color w:val="000000"/>
-          <w:kern w:val="2"/>
-          <w:lang w:val="fr-FR" w:eastAsia="fr-FR"/>
-        </w:rPr>
-        <w:t>a</w:t>
-      </w:r>
-      <w:proofErr w:type="gramEnd"/>
-      <w:r>
-        <w:rPr>
-          <w:color w:val="000000"/>
-          <w:kern w:val="2"/>
-          <w:lang w:val="fr-FR" w:eastAsia="fr-FR"/>
-        </w:rPr>
-        <w:t xml:space="preserve"> layer of </w:t>
-      </w:r>
-      <w:proofErr w:type="spellStart"/>
-      <w:r>
-        <w:rPr>
-          <w:color w:val="000000"/>
-          <w:kern w:val="2"/>
-          <w:lang w:val="fr-FR" w:eastAsia="fr-FR"/>
-        </w:rPr>
-        <w:t>neurons</w:t>
-      </w:r>
-      <w:proofErr w:type="spellEnd"/>
-      <w:r>
-        <w:rPr>
-          <w:color w:val="000000"/>
-          <w:kern w:val="2"/>
-          <w:lang w:val="fr-FR" w:eastAsia="fr-FR"/>
-        </w:rPr>
-        <w:t xml:space="preserve"> </w:t>
-      </w:r>
-      <w:proofErr w:type="spellStart"/>
-      <w:r>
-        <w:rPr>
-          <w:color w:val="000000"/>
-          <w:kern w:val="2"/>
-          <w:lang w:val="fr-FR" w:eastAsia="fr-FR"/>
-        </w:rPr>
-        <w:t>with</w:t>
-      </w:r>
-      <w:proofErr w:type="spellEnd"/>
-      <w:r>
-        <w:rPr>
-          <w:color w:val="000000"/>
-          <w:kern w:val="2"/>
-          <w:lang w:val="fr-FR" w:eastAsia="fr-FR"/>
-        </w:rPr>
-        <w:t xml:space="preserve"> </w:t>
-      </w:r>
-      <w:proofErr w:type="spellStart"/>
-      <w:r>
-        <w:rPr>
-          <w:color w:val="000000"/>
-          <w:kern w:val="2"/>
-          <w:lang w:val="fr-FR" w:eastAsia="fr-FR"/>
-        </w:rPr>
-        <w:t>hidden</w:t>
-      </w:r>
-      <w:proofErr w:type="spellEnd"/>
-      <w:r>
-        <w:rPr>
-          <w:color w:val="000000"/>
-          <w:kern w:val="2"/>
-          <w:lang w:val="fr-FR" w:eastAsia="fr-FR"/>
-        </w:rPr>
-        <w:t xml:space="preserve"> </w:t>
-      </w:r>
-      <w:proofErr w:type="spellStart"/>
-      <w:r>
-        <w:rPr>
-          <w:color w:val="000000"/>
-          <w:kern w:val="2"/>
-          <w:lang w:val="fr-FR" w:eastAsia="fr-FR"/>
-        </w:rPr>
-        <w:t>layers</w:t>
-      </w:r>
-      <w:proofErr w:type="spellEnd"/>
-      <w:r>
-        <w:rPr>
-          <w:color w:val="000000"/>
-          <w:kern w:val="2"/>
-          <w:lang w:val="fr-FR" w:eastAsia="fr-FR"/>
-        </w:rPr>
-        <w:t xml:space="preserve"> and a </w:t>
-      </w:r>
-      <w:proofErr w:type="spellStart"/>
-      <w:r>
-        <w:rPr>
-          <w:color w:val="000000"/>
-          <w:kern w:val="2"/>
-          <w:lang w:val="fr-FR" w:eastAsia="fr-FR"/>
-        </w:rPr>
-        <w:t>current</w:t>
-      </w:r>
-      <w:proofErr w:type="spellEnd"/>
-      <w:r>
-        <w:rPr>
-          <w:color w:val="000000"/>
-          <w:kern w:val="2"/>
-          <w:lang w:val="fr-FR" w:eastAsia="fr-FR"/>
-        </w:rPr>
-        <w:t xml:space="preserve"> state. </w:t>
+        <w:t xml:space="preserve">The Output gate passes the updated information from the current timestamp to the next timestamp. Together, they function as a layer of neurons with hidden layers and a current state. </w:t>
       </w:r>
     </w:p>
     <w:p>
@@ -7634,7 +4454,6 @@
           <w:lang w:val="fr-FR" w:eastAsia="fr-FR"/>
         </w:rPr>
       </w:pPr>
-      <w:proofErr w:type="gramStart"/>
       <w:r>
         <w:rPr>
           <w:rFonts w:ascii="Cambria Math" w:eastAsia="Cambria Math" w:hAnsi="Cambria Math" w:cs="Cambria Math"/>
@@ -7652,9 +4471,17 @@
           <w:sz w:val="14"/>
           <w:lang w:val="fr-FR" w:eastAsia="fr-FR"/>
         </w:rPr>
-        <w:t>𝑡</w:t>
-      </w:r>
-      <w:proofErr w:type="gramEnd"/>
+        <w:t xml:space="preserve">𝑡 </w:t>
+      </w:r>
+      <w:r>
+        <w:rPr>
+          <w:rFonts w:ascii="Cambria Math" w:eastAsia="Cambria Math" w:hAnsi="Cambria Math" w:cs="Cambria Math"/>
+          <w:color w:val="000000"/>
+          <w:kern w:val="2"/>
+          <w:lang w:val="fr-FR" w:eastAsia="fr-FR"/>
+        </w:rPr>
+        <w:t>= 𝜎(𝑊</w:t>
+      </w:r>
       <w:r>
         <w:rPr>
           <w:rFonts w:ascii="Cambria Math" w:eastAsia="Cambria Math" w:hAnsi="Cambria Math" w:cs="Cambria Math"/>
@@ -7663,38 +4490,7 @@
           <w:sz w:val="14"/>
           <w:lang w:val="fr-FR" w:eastAsia="fr-FR"/>
         </w:rPr>
-        <w:t xml:space="preserve"> </w:t>
-      </w:r>
-      <w:r>
-        <w:rPr>
-          <w:rFonts w:ascii="Cambria Math" w:eastAsia="Cambria Math" w:hAnsi="Cambria Math" w:cs="Cambria Math"/>
-          <w:color w:val="000000"/>
-          <w:kern w:val="2"/>
-          <w:lang w:val="fr-FR" w:eastAsia="fr-FR"/>
-        </w:rPr>
-        <w:t>= 𝜎(𝑊</w:t>
-      </w:r>
-      <w:proofErr w:type="spellStart"/>
-      <w:r>
-        <w:rPr>
-          <w:rFonts w:ascii="Cambria Math" w:eastAsia="Cambria Math" w:hAnsi="Cambria Math" w:cs="Cambria Math"/>
-          <w:color w:val="000000"/>
-          <w:kern w:val="2"/>
-          <w:sz w:val="14"/>
-          <w:lang w:val="fr-FR" w:eastAsia="fr-FR"/>
-        </w:rPr>
-        <w:t>ℎℎ</w:t>
-      </w:r>
-      <w:proofErr w:type="spellEnd"/>
-      <w:r>
-        <w:rPr>
-          <w:rFonts w:ascii="Cambria Math" w:eastAsia="Cambria Math" w:hAnsi="Cambria Math" w:cs="Cambria Math"/>
-          <w:color w:val="000000"/>
-          <w:kern w:val="2"/>
-          <w:sz w:val="14"/>
-          <w:lang w:val="fr-FR" w:eastAsia="fr-FR"/>
-        </w:rPr>
-        <w:t>(𝑜)</w:t>
+        <w:t>ℎℎ(𝑜)</w:t>
       </w:r>
       <w:r>
         <w:rPr>
@@ -7782,257 +4578,13 @@
           <w:lang w:val="fr-FR" w:eastAsia="fr-FR"/>
         </w:rPr>
       </w:pPr>
-      <w:proofErr w:type="spellStart"/>
-      <w:r>
-        <w:rPr>
-          <w:color w:val="000000"/>
-          <w:kern w:val="2"/>
-          <w:lang w:val="fr-FR" w:eastAsia="fr-FR"/>
-        </w:rPr>
-        <w:t>Its</w:t>
-      </w:r>
-      <w:proofErr w:type="spellEnd"/>
-      <w:r>
-        <w:rPr>
-          <w:color w:val="000000"/>
-          <w:kern w:val="2"/>
-          <w:lang w:val="fr-FR" w:eastAsia="fr-FR"/>
-        </w:rPr>
-        <w:t xml:space="preserve"> value </w:t>
-      </w:r>
-      <w:proofErr w:type="spellStart"/>
-      <w:r>
-        <w:rPr>
-          <w:color w:val="000000"/>
-          <w:kern w:val="2"/>
-          <w:lang w:val="fr-FR" w:eastAsia="fr-FR"/>
-        </w:rPr>
-        <w:t>will</w:t>
-      </w:r>
-      <w:proofErr w:type="spellEnd"/>
-      <w:r>
-        <w:rPr>
-          <w:color w:val="000000"/>
-          <w:kern w:val="2"/>
-          <w:lang w:val="fr-FR" w:eastAsia="fr-FR"/>
-        </w:rPr>
-        <w:t xml:space="preserve"> </w:t>
-      </w:r>
-      <w:proofErr w:type="spellStart"/>
-      <w:r>
-        <w:rPr>
-          <w:color w:val="000000"/>
-          <w:kern w:val="2"/>
-          <w:lang w:val="fr-FR" w:eastAsia="fr-FR"/>
-        </w:rPr>
-        <w:t>also</w:t>
-      </w:r>
-      <w:proofErr w:type="spellEnd"/>
-      <w:r>
-        <w:rPr>
-          <w:color w:val="000000"/>
-          <w:kern w:val="2"/>
-          <w:lang w:val="fr-FR" w:eastAsia="fr-FR"/>
-        </w:rPr>
-        <w:t xml:space="preserve"> lie </w:t>
-      </w:r>
-      <w:proofErr w:type="spellStart"/>
-      <w:r>
-        <w:rPr>
-          <w:color w:val="000000"/>
-          <w:kern w:val="2"/>
-          <w:lang w:val="fr-FR" w:eastAsia="fr-FR"/>
-        </w:rPr>
-        <w:t>between</w:t>
-      </w:r>
-      <w:proofErr w:type="spellEnd"/>
-      <w:r>
-        <w:rPr>
-          <w:color w:val="000000"/>
-          <w:kern w:val="2"/>
-          <w:lang w:val="fr-FR" w:eastAsia="fr-FR"/>
-        </w:rPr>
-        <w:t xml:space="preserve"> 0 and 1 </w:t>
-      </w:r>
-      <w:proofErr w:type="spellStart"/>
-      <w:r>
-        <w:rPr>
-          <w:color w:val="000000"/>
-          <w:kern w:val="2"/>
-          <w:lang w:val="fr-FR" w:eastAsia="fr-FR"/>
-        </w:rPr>
-        <w:t>because</w:t>
-      </w:r>
-      <w:proofErr w:type="spellEnd"/>
-      <w:r>
-        <w:rPr>
-          <w:color w:val="000000"/>
-          <w:kern w:val="2"/>
-          <w:lang w:val="fr-FR" w:eastAsia="fr-FR"/>
-        </w:rPr>
-        <w:t xml:space="preserve"> of </w:t>
-      </w:r>
-      <w:proofErr w:type="spellStart"/>
-      <w:r>
-        <w:rPr>
-          <w:color w:val="000000"/>
-          <w:kern w:val="2"/>
-          <w:lang w:val="fr-FR" w:eastAsia="fr-FR"/>
-        </w:rPr>
-        <w:t>this</w:t>
-      </w:r>
-      <w:proofErr w:type="spellEnd"/>
-      <w:r>
-        <w:rPr>
-          <w:color w:val="000000"/>
-          <w:kern w:val="2"/>
-          <w:lang w:val="fr-FR" w:eastAsia="fr-FR"/>
-        </w:rPr>
-        <w:t xml:space="preserve"> </w:t>
-      </w:r>
-      <w:proofErr w:type="spellStart"/>
-      <w:r>
-        <w:rPr>
-          <w:color w:val="000000"/>
-          <w:kern w:val="2"/>
-          <w:lang w:val="fr-FR" w:eastAsia="fr-FR"/>
-        </w:rPr>
-        <w:t>sigmoid</w:t>
-      </w:r>
-      <w:proofErr w:type="spellEnd"/>
-      <w:r>
-        <w:rPr>
-          <w:color w:val="000000"/>
-          <w:kern w:val="2"/>
-          <w:lang w:val="fr-FR" w:eastAsia="fr-FR"/>
-        </w:rPr>
-        <w:t xml:space="preserve"> </w:t>
-      </w:r>
-      <w:proofErr w:type="spellStart"/>
-      <w:r>
-        <w:rPr>
-          <w:color w:val="000000"/>
-          <w:kern w:val="2"/>
-          <w:lang w:val="fr-FR" w:eastAsia="fr-FR"/>
-        </w:rPr>
-        <w:t>function</w:t>
-      </w:r>
-      <w:proofErr w:type="spellEnd"/>
-      <w:r>
-        <w:rPr>
-          <w:color w:val="000000"/>
-          <w:kern w:val="2"/>
-          <w:lang w:val="fr-FR" w:eastAsia="fr-FR"/>
-        </w:rPr>
-        <w:t xml:space="preserve">. </w:t>
-      </w:r>
-      <w:proofErr w:type="spellStart"/>
-      <w:r>
-        <w:rPr>
-          <w:color w:val="000000"/>
-          <w:kern w:val="2"/>
-          <w:lang w:val="fr-FR" w:eastAsia="fr-FR"/>
-        </w:rPr>
-        <w:t>Now</w:t>
-      </w:r>
-      <w:proofErr w:type="spellEnd"/>
-      <w:r>
-        <w:rPr>
-          <w:color w:val="000000"/>
-          <w:kern w:val="2"/>
-          <w:lang w:val="fr-FR" w:eastAsia="fr-FR"/>
-        </w:rPr>
-        <w:t xml:space="preserve"> to </w:t>
-      </w:r>
-      <w:proofErr w:type="spellStart"/>
-      <w:r>
-        <w:rPr>
-          <w:color w:val="000000"/>
-          <w:kern w:val="2"/>
-          <w:lang w:val="fr-FR" w:eastAsia="fr-FR"/>
-        </w:rPr>
-        <w:t>calculate</w:t>
-      </w:r>
-      <w:proofErr w:type="spellEnd"/>
-      <w:r>
-        <w:rPr>
-          <w:color w:val="000000"/>
-          <w:kern w:val="2"/>
-          <w:lang w:val="fr-FR" w:eastAsia="fr-FR"/>
-        </w:rPr>
-        <w:t xml:space="preserve"> the </w:t>
-      </w:r>
-      <w:proofErr w:type="spellStart"/>
-      <w:r>
-        <w:rPr>
-          <w:color w:val="000000"/>
-          <w:kern w:val="2"/>
-          <w:lang w:val="fr-FR" w:eastAsia="fr-FR"/>
-        </w:rPr>
-        <w:t>current</w:t>
-      </w:r>
-      <w:proofErr w:type="spellEnd"/>
-      <w:r>
-        <w:rPr>
-          <w:color w:val="000000"/>
-          <w:kern w:val="2"/>
-          <w:lang w:val="fr-FR" w:eastAsia="fr-FR"/>
-        </w:rPr>
-        <w:t xml:space="preserve"> </w:t>
-      </w:r>
-      <w:proofErr w:type="spellStart"/>
-      <w:r>
-        <w:rPr>
-          <w:color w:val="000000"/>
-          <w:kern w:val="2"/>
-          <w:lang w:val="fr-FR" w:eastAsia="fr-FR"/>
-        </w:rPr>
-        <w:t>hidden</w:t>
-      </w:r>
-      <w:proofErr w:type="spellEnd"/>
-      <w:r>
-        <w:rPr>
-          <w:color w:val="000000"/>
-          <w:kern w:val="2"/>
-          <w:lang w:val="fr-FR" w:eastAsia="fr-FR"/>
-        </w:rPr>
-        <w:t xml:space="preserve"> state, </w:t>
-      </w:r>
-      <w:proofErr w:type="spellStart"/>
-      <w:r>
-        <w:rPr>
-          <w:color w:val="000000"/>
-          <w:kern w:val="2"/>
-          <w:lang w:val="fr-FR" w:eastAsia="fr-FR"/>
-        </w:rPr>
-        <w:t>we</w:t>
-      </w:r>
-      <w:proofErr w:type="spellEnd"/>
-      <w:r>
-        <w:rPr>
-          <w:color w:val="000000"/>
-          <w:kern w:val="2"/>
-          <w:lang w:val="fr-FR" w:eastAsia="fr-FR"/>
-        </w:rPr>
-        <w:t xml:space="preserve"> </w:t>
-      </w:r>
-      <w:proofErr w:type="spellStart"/>
-      <w:r>
-        <w:rPr>
-          <w:color w:val="000000"/>
-          <w:kern w:val="2"/>
-          <w:lang w:val="fr-FR" w:eastAsia="fr-FR"/>
-        </w:rPr>
-        <w:t>will</w:t>
-      </w:r>
-      <w:proofErr w:type="spellEnd"/>
-      <w:r>
-        <w:rPr>
-          <w:color w:val="000000"/>
-          <w:kern w:val="2"/>
-          <w:lang w:val="fr-FR" w:eastAsia="fr-FR"/>
-        </w:rPr>
-        <w:t xml:space="preserve"> use </w:t>
+      <w:r>
+        <w:rPr>
+          <w:color w:val="000000"/>
+          <w:kern w:val="2"/>
+          <w:lang w:val="fr-FR" w:eastAsia="fr-FR"/>
+        </w:rPr>
+        <w:t xml:space="preserve">Its value will also lie between 0 and 1 because of this sigmoid function. Now to calculate the current hidden state, we will use </w:t>
       </w:r>
       <w:r>
         <w:rPr>
@@ -8059,61 +4611,7 @@
           <w:kern w:val="2"/>
           <w:lang w:val="fr-FR" w:eastAsia="fr-FR"/>
         </w:rPr>
-        <w:t xml:space="preserve"> and </w:t>
-      </w:r>
-      <w:proofErr w:type="spellStart"/>
-      <w:r>
-        <w:rPr>
-          <w:color w:val="000000"/>
-          <w:kern w:val="2"/>
-          <w:lang w:val="fr-FR" w:eastAsia="fr-FR"/>
-        </w:rPr>
-        <w:t>tanh</w:t>
-      </w:r>
-      <w:proofErr w:type="spellEnd"/>
-      <w:r>
-        <w:rPr>
-          <w:color w:val="000000"/>
-          <w:kern w:val="2"/>
-          <w:lang w:val="fr-FR" w:eastAsia="fr-FR"/>
-        </w:rPr>
-        <w:t xml:space="preserve"> of the </w:t>
-      </w:r>
-      <w:proofErr w:type="spellStart"/>
-      <w:r>
-        <w:rPr>
-          <w:color w:val="000000"/>
-          <w:kern w:val="2"/>
-          <w:lang w:val="fr-FR" w:eastAsia="fr-FR"/>
-        </w:rPr>
-        <w:t>updated</w:t>
-      </w:r>
-      <w:proofErr w:type="spellEnd"/>
-      <w:r>
-        <w:rPr>
-          <w:color w:val="000000"/>
-          <w:kern w:val="2"/>
-          <w:lang w:val="fr-FR" w:eastAsia="fr-FR"/>
-        </w:rPr>
-        <w:t xml:space="preserve"> </w:t>
-      </w:r>
-      <w:proofErr w:type="spellStart"/>
-      <w:r>
-        <w:rPr>
-          <w:color w:val="000000"/>
-          <w:kern w:val="2"/>
-          <w:lang w:val="fr-FR" w:eastAsia="fr-FR"/>
-        </w:rPr>
-        <w:t>cell</w:t>
-      </w:r>
-      <w:proofErr w:type="spellEnd"/>
-      <w:r>
-        <w:rPr>
-          <w:color w:val="000000"/>
-          <w:kern w:val="2"/>
-          <w:lang w:val="fr-FR" w:eastAsia="fr-FR"/>
-        </w:rPr>
-        <w:t xml:space="preserve"> state. [21] </w:t>
+        <w:t xml:space="preserve"> and tanh of the updated cell state. [21] </w:t>
       </w:r>
     </w:p>
     <w:p>
@@ -8130,7 +4628,6 @@
           <w:lang w:val="fr-FR" w:eastAsia="fr-FR"/>
         </w:rPr>
       </w:pPr>
-      <w:proofErr w:type="gramStart"/>
       <w:r>
         <w:rPr>
           <w:rFonts w:ascii="Cambria Math" w:eastAsia="Cambria Math" w:hAnsi="Cambria Math" w:cs="Cambria Math"/>
@@ -8148,213 +4645,70 @@
           <w:vertAlign w:val="subscript"/>
           <w:lang w:val="fr-FR" w:eastAsia="fr-FR"/>
         </w:rPr>
+        <w:t xml:space="preserve">𝑡 </w:t>
+      </w:r>
+      <w:r>
+        <w:rPr>
+          <w:rFonts w:ascii="Cambria Math" w:eastAsia="Cambria Math" w:hAnsi="Cambria Math" w:cs="Cambria Math"/>
+          <w:color w:val="000000"/>
+          <w:kern w:val="2"/>
+          <w:lang w:val="fr-FR" w:eastAsia="fr-FR"/>
+        </w:rPr>
+        <w:t>= 𝑜</w:t>
+      </w:r>
+      <w:r>
+        <w:rPr>
+          <w:rFonts w:ascii="Cambria Math" w:eastAsia="Cambria Math" w:hAnsi="Cambria Math" w:cs="Cambria Math"/>
+          <w:color w:val="000000"/>
+          <w:kern w:val="2"/>
+          <w:vertAlign w:val="subscript"/>
+          <w:lang w:val="fr-FR" w:eastAsia="fr-FR"/>
+        </w:rPr>
+        <w:t xml:space="preserve">𝑡 </w:t>
+      </w:r>
+      <w:r>
+        <w:rPr>
+          <w:rFonts w:ascii="Cambria Math" w:eastAsia="Cambria Math" w:hAnsi="Cambria Math" w:cs="Cambria Math"/>
+          <w:color w:val="000000"/>
+          <w:kern w:val="2"/>
+          <w:lang w:val="fr-FR" w:eastAsia="fr-FR"/>
+        </w:rPr>
+        <w:t>∗ tanh(𝐶</w:t>
+      </w:r>
+      <w:r>
+        <w:rPr>
+          <w:rFonts w:ascii="Cambria Math" w:eastAsia="Cambria Math" w:hAnsi="Cambria Math" w:cs="Cambria Math"/>
+          <w:color w:val="000000"/>
+          <w:kern w:val="2"/>
+          <w:vertAlign w:val="subscript"/>
+          <w:lang w:val="fr-FR" w:eastAsia="fr-FR"/>
+        </w:rPr>
         <w:t>𝑡</w:t>
       </w:r>
-      <w:proofErr w:type="gramEnd"/>
-      <w:r>
-        <w:rPr>
-          <w:rFonts w:ascii="Cambria Math" w:eastAsia="Cambria Math" w:hAnsi="Cambria Math" w:cs="Cambria Math"/>
-          <w:color w:val="000000"/>
-          <w:kern w:val="2"/>
-          <w:vertAlign w:val="subscript"/>
+      <w:r>
+        <w:rPr>
+          <w:rFonts w:ascii="Cambria Math" w:eastAsia="Cambria Math" w:hAnsi="Cambria Math" w:cs="Cambria Math"/>
+          <w:color w:val="000000"/>
+          <w:kern w:val="2"/>
+          <w:lang w:val="fr-FR" w:eastAsia="fr-FR"/>
+        </w:rPr>
+        <w:t>)</w:t>
+      </w:r>
+      <w:r>
+        <w:rPr>
+          <w:color w:val="000000"/>
+          <w:kern w:val="2"/>
           <w:lang w:val="fr-FR" w:eastAsia="fr-FR"/>
         </w:rPr>
         <w:t xml:space="preserve"> </w:t>
       </w:r>
-      <w:r>
-        <w:rPr>
-          <w:rFonts w:ascii="Cambria Math" w:eastAsia="Cambria Math" w:hAnsi="Cambria Math" w:cs="Cambria Math"/>
-          <w:color w:val="000000"/>
-          <w:kern w:val="2"/>
-          <w:lang w:val="fr-FR" w:eastAsia="fr-FR"/>
-        </w:rPr>
-        <w:t>= 𝑜</w:t>
-      </w:r>
-      <w:r>
-        <w:rPr>
-          <w:rFonts w:ascii="Cambria Math" w:eastAsia="Cambria Math" w:hAnsi="Cambria Math" w:cs="Cambria Math"/>
-          <w:color w:val="000000"/>
-          <w:kern w:val="2"/>
-          <w:vertAlign w:val="subscript"/>
-          <w:lang w:val="fr-FR" w:eastAsia="fr-FR"/>
-        </w:rPr>
-        <w:t xml:space="preserve">𝑡 </w:t>
-      </w:r>
-      <w:r>
-        <w:rPr>
-          <w:rFonts w:ascii="Cambria Math" w:eastAsia="Cambria Math" w:hAnsi="Cambria Math" w:cs="Cambria Math"/>
-          <w:color w:val="000000"/>
-          <w:kern w:val="2"/>
-          <w:lang w:val="fr-FR" w:eastAsia="fr-FR"/>
-        </w:rPr>
-        <w:t xml:space="preserve">∗ </w:t>
-      </w:r>
-      <w:proofErr w:type="spellStart"/>
-      <w:r>
-        <w:rPr>
-          <w:rFonts w:ascii="Cambria Math" w:eastAsia="Cambria Math" w:hAnsi="Cambria Math" w:cs="Cambria Math"/>
-          <w:color w:val="000000"/>
-          <w:kern w:val="2"/>
-          <w:lang w:val="fr-FR" w:eastAsia="fr-FR"/>
-        </w:rPr>
-        <w:t>tanh</w:t>
-      </w:r>
-      <w:proofErr w:type="spellEnd"/>
-      <w:r>
-        <w:rPr>
-          <w:rFonts w:ascii="Cambria Math" w:eastAsia="Cambria Math" w:hAnsi="Cambria Math" w:cs="Cambria Math"/>
-          <w:color w:val="000000"/>
-          <w:kern w:val="2"/>
-          <w:lang w:val="fr-FR" w:eastAsia="fr-FR"/>
-        </w:rPr>
-        <w:t>(𝐶</w:t>
-      </w:r>
-      <w:r>
-        <w:rPr>
-          <w:rFonts w:ascii="Cambria Math" w:eastAsia="Cambria Math" w:hAnsi="Cambria Math" w:cs="Cambria Math"/>
-          <w:color w:val="000000"/>
-          <w:kern w:val="2"/>
-          <w:vertAlign w:val="subscript"/>
-          <w:lang w:val="fr-FR" w:eastAsia="fr-FR"/>
-        </w:rPr>
-        <w:t>𝑡</w:t>
-      </w:r>
-      <w:r>
-        <w:rPr>
-          <w:rFonts w:ascii="Cambria Math" w:eastAsia="Cambria Math" w:hAnsi="Cambria Math" w:cs="Cambria Math"/>
-          <w:color w:val="000000"/>
-          <w:kern w:val="2"/>
-          <w:lang w:val="fr-FR" w:eastAsia="fr-FR"/>
-        </w:rPr>
-        <w:t>)</w:t>
-      </w:r>
-      <w:r>
-        <w:rPr>
-          <w:color w:val="000000"/>
-          <w:kern w:val="2"/>
-          <w:lang w:val="fr-FR" w:eastAsia="fr-FR"/>
-        </w:rPr>
-        <w:t xml:space="preserve"> </w:t>
-      </w:r>
-    </w:p>
-    <w:p>
-      <w:pPr>
-        <w:pStyle w:val="Heading2"/>
-      </w:pPr>
-      <w:r>
-        <w:t>Some Common Mistakes</w:t>
-      </w:r>
-    </w:p>
-    <w:p>
-      <w:pPr>
-        <w:pStyle w:val="bulletlist"/>
-      </w:pPr>
-      <w:r>
-        <w:t>The word “data” is plural, not singular.</w:t>
-      </w:r>
-    </w:p>
-    <w:p>
-      <w:pPr>
-        <w:pStyle w:val="bulletlist"/>
-      </w:pPr>
-      <w:r>
-        <w:t xml:space="preserve">The subscript for the permeability of vacuum </w:t>
-      </w:r>
-      <w:r>
-        <w:rPr>
-          <w:rFonts w:ascii="Symbol" w:hAnsi="Symbol" w:cs="Symbol"/>
-          <w:i/>
-          <w:iCs/>
-          <w:snapToGrid w:val="0"/>
-        </w:rPr>
-        <w:t></w:t>
-      </w:r>
-      <w:r>
-        <w:rPr>
-          <w:vertAlign w:val="subscript"/>
-        </w:rPr>
-        <w:t>0</w:t>
-      </w:r>
-      <w:r>
-        <w:t>, and other common scientific constants, is zero with subscript formatting, not a lowercase letter “o”.</w:t>
-      </w:r>
-    </w:p>
-    <w:p>
-      <w:pPr>
-        <w:pStyle w:val="bulletlist"/>
-      </w:pPr>
-      <w:r>
-        <w:t xml:space="preserve">In American </w:t>
-      </w:r>
-      <w:r>
-        <w:t>English, commas, semi</w:t>
-      </w:r>
-      <w:r>
-        <w:t>colons, periods, question and exclamation marks are located within quotation marks only when a complete thought or name is cited, such as a title or full quotation. When quotation marks are used, instead of a bold or italic typeface, to highlight a word or phrase, punctuation should appear outside of the quotation marks. A parenthetical phrase or statement at the end of a sentence is punctuated outside of the closing parenthesis (like this). (A parenthetical sentence is punctuated within the parentheses.)</w:t>
-      </w:r>
-    </w:p>
-    <w:p>
-      <w:pPr>
-        <w:pStyle w:val="bulletlist"/>
-      </w:pPr>
-      <w:r>
-        <w:t>A graph within a graph is an “inset”, not an “insert”. The word alternatively is preferred to the word “alternately” (unless you really mean something that alternates).</w:t>
-      </w:r>
-    </w:p>
-    <w:p>
-      <w:pPr>
-        <w:pStyle w:val="bulletlist"/>
-      </w:pPr>
-      <w:r>
-        <w:t>Do not use the word “essentially” to mean “approximately” or “effectively”.</w:t>
-      </w:r>
-    </w:p>
-    <w:p>
-      <w:pPr>
-        <w:pStyle w:val="bulletlist"/>
-      </w:pPr>
-      <w:r>
-        <w:t>In your paper title, if the words “that uses” can accurately replace the word “using”, capitalize the “u”; if not, keep using lower-cased.</w:t>
-      </w:r>
-    </w:p>
-    <w:p>
-      <w:pPr>
-        <w:pStyle w:val="bulletlist"/>
-      </w:pPr>
-      <w:r>
-        <w:t>Be aware of the different meanings of the homophones “affect” and “effect”, “complement” and “compliment”, “discreet” and “discrete”, “principal” and “principle”.</w:t>
-      </w:r>
-    </w:p>
-    <w:p>
-      <w:pPr>
-        <w:pStyle w:val="bulletlist"/>
-      </w:pPr>
-      <w:r>
-        <w:t>Do not confuse “imply” and “infer”.</w:t>
-      </w:r>
-    </w:p>
-    <w:p>
-      <w:pPr>
-        <w:pStyle w:val="bulletlist"/>
-      </w:pPr>
-      <w:r>
-        <w:t>The prefix “non” is not a word; it should be joined to the word it modifies, usually without a hyphen.</w:t>
-      </w:r>
-    </w:p>
-    <w:p>
-      <w:pPr>
-        <w:pStyle w:val="bulletlist"/>
-      </w:pPr>
-      <w:r>
-        <w:t>There is no period after the “et” in the Latin abbreviation “et al.”.</w:t>
-      </w:r>
-    </w:p>
-    <w:p>
-      <w:pPr>
-        <w:pStyle w:val="bulletlist"/>
-      </w:pPr>
-      <w:r>
-        <w:t>The abbreviation “i.e.” means “that is”, and the abbreviation “e.g.” means “for example”.</w:t>
+    </w:p>
+    <w:p>
+      <w:pPr>
+        <w:pStyle w:val="Heading1"/>
+      </w:pPr>
+      <w:r>
+        <w:t>RESULT</w:t>
       </w:r>
     </w:p>
     <w:p>
@@ -8362,29 +4716,7 @@
         <w:pStyle w:val="BodyText"/>
       </w:pPr>
       <w:r>
-        <w:t>An excellent style manual for science writers is [7].</w:t>
-      </w:r>
-    </w:p>
-    <w:p>
-      <w:pPr>
-        <w:pStyle w:val="Heading1"/>
-      </w:pPr>
-      <w:r>
-        <w:t xml:space="preserve">Using the </w:t>
-      </w:r>
-      <w:r>
-        <w:t>Template</w:t>
-      </w:r>
-    </w:p>
-    <w:p>
-      <w:pPr>
-        <w:pStyle w:val="BodyText"/>
-      </w:pPr>
-      <w:r>
-        <w:t xml:space="preserve">After the text edit has been completed, the paper is ready for the template. Duplicate the template file by using the Save As command, and use the naming convention prescribed by your conference for the name of your paper. In this newly created file, highlight all of the contents and import your prepared text file. You are now ready to style your paper; use </w:t>
-      </w:r>
-      <w:r>
-        <w:t>the scroll down window on the left of the MS Word Formatting toolbar.</w:t>
+        <w:t>After the text edit has been completed, the paper is ready for the template. Duplicate the template file by using the Save As command, and use the naming convention prescribed by your conference for the name of your paper. In this newly created file, highlight all of the contents and import your prepared text file. You are now ready to style your paper; use the scroll down window on the left of the MS Word Formatting toolbar.</w:t>
       </w:r>
     </w:p>
     <w:p>
@@ -8637,7 +4969,10 @@
         <w:pStyle w:val="BodyText"/>
       </w:pPr>
       <w:r>
-        <w:t>Text heads organize the topics on a relational, hierarchical basis. For example, the paper title is the primary text head because all subsequent material relates and elaborates on this one topic. If there are two or more sub-topics, the next level head (uppercase Roman numerals) should be used and, conversely, if there are not at least two sub-topics, then no subheads should be introduced. Styles named “Heading 1”, “Heading 2”, “Heading 3”, and “Heading 4” are prescribed.</w:t>
+        <w:t xml:space="preserve">Text heads organize the topics on a relational, hierarchical basis. For example, the paper title is the primary text head because all subsequent material relates and elaborates on this </w:t>
+      </w:r>
+      <w:r>
+        <w:t>one topic. If there are two or more sub-topics, the next level head (uppercase Roman numerals) should be used and, conversely, if there are not at least two sub-topics, then no subheads should be introduced. Styles named “Heading 1”, “Heading 2”, “Heading 3”, and “Heading 4” are prescribed.</w:t>
       </w:r>
     </w:p>
     <w:p>
@@ -8874,7 +5209,6 @@
         <w:pStyle w:val="tablefootnote"/>
       </w:pPr>
       <w:r>
-        <w:lastRenderedPageBreak/>
         <w:t xml:space="preserve">Sample </w:t>
       </w:r>
       <w:r>
@@ -8998,7 +5332,6 @@
       <w:r>
         <w:t>”. Avoid the stilted expression “</w:t>
       </w:r>
-      <w:proofErr w:type="spellStart"/>
       <w:r>
         <w:rPr>
           <w:lang w:val="en-US"/>
@@ -9008,7 +5341,6 @@
       <w:r>
         <w:t>ne</w:t>
       </w:r>
-      <w:proofErr w:type="spellEnd"/>
       <w:r>
         <w:t xml:space="preserve"> of us (R. B. G.) thanks </w:t>
       </w:r>
@@ -9132,6 +5464,7 @@
         <w:ind w:start="17.70pt" w:hanging="17.70pt"/>
       </w:pPr>
       <w:r>
+        <w:lastRenderedPageBreak/>
         <w:t xml:space="preserve">G. Eason, B. Noble, and I. N. Sneddon, “On certain integrals of Lipschitz-Hankel type involving products of Bessel functions,” Phil. Trans. Roy. Soc. London, vol. A247, pp. 529–551, April 1955. </w:t>
       </w:r>
       <w:r>
@@ -9767,15 +6100,18 @@
           <w:szCs w:val="20"/>
           <w:lang w:val="x-none" w:eastAsia="x-none"/>
         </w:rPr>
-        <w:sectPr>
-          <w:type w:val="continuous"/>
-          <w:pgSz w:w="595.30pt" w:h="841.90pt" w:code="9"/>
-          <w:pgMar w:top="54pt" w:right="45.35pt" w:bottom="72pt" w:left="45.35pt" w:header="36pt" w:footer="36pt" w:gutter="0pt"/>
-          <w:cols w:num="2" w:space="18pt"/>
-          <w:docGrid w:linePitch="360"/>
-        </w:sectPr>
-      </w:pPr>
-      <w:r>
+      </w:pPr>
+    </w:p>
+    <w:p>
+      <w:pPr>
+        <w:pStyle w:val="references"/>
+        <w:numPr>
+          <w:ilvl w:val="0"/>
+          <w:numId w:val="0"/>
+        </w:numPr>
+        <w:spacing w:line="12pt" w:lineRule="auto"/>
+        <w:ind w:start="18pt" w:hanging="18pt"/>
+        <w:jc w:val="center"/>
         <w:rPr>
           <w:rFonts w:eastAsia="SimSun"/>
           <w:b/>
@@ -9786,6 +6122,245 @@
           <w:szCs w:val="20"/>
           <w:lang w:val="x-none" w:eastAsia="x-none"/>
         </w:rPr>
+      </w:pPr>
+    </w:p>
+    <w:p>
+      <w:pPr>
+        <w:pStyle w:val="references"/>
+        <w:numPr>
+          <w:ilvl w:val="0"/>
+          <w:numId w:val="0"/>
+        </w:numPr>
+        <w:spacing w:line="12pt" w:lineRule="auto"/>
+        <w:ind w:start="18pt" w:hanging="18pt"/>
+        <w:jc w:val="center"/>
+        <w:rPr>
+          <w:rFonts w:eastAsia="SimSun"/>
+          <w:b/>
+          <w:noProof w:val="0"/>
+          <w:color w:val="FF0000"/>
+          <w:spacing w:val="-1"/>
+          <w:sz w:val="20"/>
+          <w:szCs w:val="20"/>
+          <w:lang w:val="x-none" w:eastAsia="x-none"/>
+        </w:rPr>
+      </w:pPr>
+    </w:p>
+    <w:p>
+      <w:pPr>
+        <w:pStyle w:val="references"/>
+        <w:numPr>
+          <w:ilvl w:val="0"/>
+          <w:numId w:val="0"/>
+        </w:numPr>
+        <w:spacing w:line="12pt" w:lineRule="auto"/>
+        <w:ind w:start="18pt" w:hanging="18pt"/>
+        <w:jc w:val="center"/>
+        <w:rPr>
+          <w:rFonts w:eastAsia="SimSun"/>
+          <w:b/>
+          <w:noProof w:val="0"/>
+          <w:color w:val="FF0000"/>
+          <w:spacing w:val="-1"/>
+          <w:sz w:val="20"/>
+          <w:szCs w:val="20"/>
+          <w:lang w:val="x-none" w:eastAsia="x-none"/>
+        </w:rPr>
+      </w:pPr>
+    </w:p>
+    <w:p>
+      <w:pPr>
+        <w:pStyle w:val="references"/>
+        <w:numPr>
+          <w:ilvl w:val="0"/>
+          <w:numId w:val="0"/>
+        </w:numPr>
+        <w:spacing w:line="12pt" w:lineRule="auto"/>
+        <w:ind w:start="18pt" w:hanging="18pt"/>
+        <w:jc w:val="center"/>
+        <w:rPr>
+          <w:rFonts w:eastAsia="SimSun"/>
+          <w:b/>
+          <w:noProof w:val="0"/>
+          <w:color w:val="FF0000"/>
+          <w:spacing w:val="-1"/>
+          <w:sz w:val="20"/>
+          <w:szCs w:val="20"/>
+          <w:lang w:val="x-none" w:eastAsia="x-none"/>
+        </w:rPr>
+      </w:pPr>
+    </w:p>
+    <w:p>
+      <w:pPr>
+        <w:pStyle w:val="references"/>
+        <w:numPr>
+          <w:ilvl w:val="0"/>
+          <w:numId w:val="0"/>
+        </w:numPr>
+        <w:spacing w:line="12pt" w:lineRule="auto"/>
+        <w:ind w:start="18pt" w:hanging="18pt"/>
+        <w:jc w:val="center"/>
+        <w:rPr>
+          <w:rFonts w:eastAsia="SimSun"/>
+          <w:b/>
+          <w:noProof w:val="0"/>
+          <w:color w:val="FF0000"/>
+          <w:spacing w:val="-1"/>
+          <w:sz w:val="20"/>
+          <w:szCs w:val="20"/>
+          <w:lang w:val="x-none" w:eastAsia="x-none"/>
+        </w:rPr>
+      </w:pPr>
+    </w:p>
+    <w:p>
+      <w:pPr>
+        <w:pStyle w:val="references"/>
+        <w:numPr>
+          <w:ilvl w:val="0"/>
+          <w:numId w:val="0"/>
+        </w:numPr>
+        <w:spacing w:line="12pt" w:lineRule="auto"/>
+        <w:ind w:start="18pt" w:hanging="18pt"/>
+        <w:jc w:val="center"/>
+        <w:rPr>
+          <w:rFonts w:eastAsia="SimSun"/>
+          <w:b/>
+          <w:noProof w:val="0"/>
+          <w:color w:val="FF0000"/>
+          <w:spacing w:val="-1"/>
+          <w:sz w:val="20"/>
+          <w:szCs w:val="20"/>
+          <w:lang w:val="x-none" w:eastAsia="x-none"/>
+        </w:rPr>
+      </w:pPr>
+    </w:p>
+    <w:p>
+      <w:pPr>
+        <w:pStyle w:val="references"/>
+        <w:numPr>
+          <w:ilvl w:val="0"/>
+          <w:numId w:val="0"/>
+        </w:numPr>
+        <w:spacing w:line="12pt" w:lineRule="auto"/>
+        <w:ind w:start="18pt" w:hanging="18pt"/>
+        <w:jc w:val="center"/>
+        <w:rPr>
+          <w:rFonts w:eastAsia="SimSun"/>
+          <w:b/>
+          <w:noProof w:val="0"/>
+          <w:color w:val="FF0000"/>
+          <w:spacing w:val="-1"/>
+          <w:sz w:val="20"/>
+          <w:szCs w:val="20"/>
+          <w:lang w:val="x-none" w:eastAsia="x-none"/>
+        </w:rPr>
+      </w:pPr>
+    </w:p>
+    <w:p>
+      <w:pPr>
+        <w:pStyle w:val="references"/>
+        <w:numPr>
+          <w:ilvl w:val="0"/>
+          <w:numId w:val="0"/>
+        </w:numPr>
+        <w:spacing w:line="12pt" w:lineRule="auto"/>
+        <w:ind w:start="18pt" w:hanging="18pt"/>
+        <w:jc w:val="center"/>
+        <w:rPr>
+          <w:rFonts w:eastAsia="SimSun"/>
+          <w:b/>
+          <w:noProof w:val="0"/>
+          <w:color w:val="FF0000"/>
+          <w:spacing w:val="-1"/>
+          <w:sz w:val="20"/>
+          <w:szCs w:val="20"/>
+          <w:lang w:val="x-none" w:eastAsia="x-none"/>
+        </w:rPr>
+      </w:pPr>
+    </w:p>
+    <w:p>
+      <w:pPr>
+        <w:pStyle w:val="references"/>
+        <w:numPr>
+          <w:ilvl w:val="0"/>
+          <w:numId w:val="0"/>
+        </w:numPr>
+        <w:spacing w:line="12pt" w:lineRule="auto"/>
+        <w:ind w:start="18pt" w:hanging="18pt"/>
+        <w:jc w:val="center"/>
+        <w:rPr>
+          <w:rFonts w:eastAsia="SimSun"/>
+          <w:b/>
+          <w:noProof w:val="0"/>
+          <w:color w:val="FF0000"/>
+          <w:spacing w:val="-1"/>
+          <w:sz w:val="20"/>
+          <w:szCs w:val="20"/>
+          <w:lang w:val="x-none" w:eastAsia="x-none"/>
+        </w:rPr>
+      </w:pPr>
+    </w:p>
+    <w:p>
+      <w:pPr>
+        <w:pStyle w:val="references"/>
+        <w:numPr>
+          <w:ilvl w:val="0"/>
+          <w:numId w:val="0"/>
+        </w:numPr>
+        <w:spacing w:line="12pt" w:lineRule="auto"/>
+        <w:ind w:start="18pt" w:hanging="18pt"/>
+        <w:jc w:val="center"/>
+        <w:rPr>
+          <w:rFonts w:eastAsia="SimSun"/>
+          <w:b/>
+          <w:noProof w:val="0"/>
+          <w:color w:val="FF0000"/>
+          <w:spacing w:val="-1"/>
+          <w:sz w:val="20"/>
+          <w:szCs w:val="20"/>
+          <w:lang w:val="x-none" w:eastAsia="x-none"/>
+        </w:rPr>
+      </w:pPr>
+    </w:p>
+    <w:p>
+      <w:pPr>
+        <w:pStyle w:val="references"/>
+        <w:numPr>
+          <w:ilvl w:val="0"/>
+          <w:numId w:val="0"/>
+        </w:numPr>
+        <w:spacing w:line="12pt" w:lineRule="auto"/>
+        <w:ind w:start="18pt" w:hanging="18pt"/>
+        <w:jc w:val="center"/>
+        <w:rPr>
+          <w:rFonts w:eastAsia="SimSun"/>
+          <w:b/>
+          <w:noProof w:val="0"/>
+          <w:color w:val="FF0000"/>
+          <w:spacing w:val="-1"/>
+          <w:sz w:val="20"/>
+          <w:szCs w:val="20"/>
+          <w:lang w:val="x-none" w:eastAsia="x-none"/>
+        </w:rPr>
+        <w:sectPr>
+          <w:type w:val="continuous"/>
+          <w:pgSz w:w="595.30pt" w:h="841.90pt" w:code="9"/>
+          <w:pgMar w:top="54pt" w:right="45.35pt" w:bottom="72pt" w:left="45.35pt" w:header="36pt" w:footer="36pt" w:gutter="0pt"/>
+          <w:cols w:num="2" w:space="18pt"/>
+          <w:docGrid w:linePitch="360"/>
+        </w:sectPr>
+      </w:pPr>
+      <w:r>
+        <w:rPr>
+          <w:rFonts w:eastAsia="SimSun"/>
+          <w:b/>
+          <w:noProof w:val="0"/>
+          <w:color w:val="FF0000"/>
+          <w:spacing w:val="-1"/>
+          <w:sz w:val="20"/>
+          <w:szCs w:val="20"/>
+          <w:lang w:val="x-none" w:eastAsia="x-none"/>
+        </w:rPr>
         <w:t>IEEE conference templates contain guidance text for composing and formatting conference papers. Please ensure that all template text is removed from your conference paper prior to submission to the confer</w:t>
       </w:r>
     </w:p>
@@ -9794,7 +6369,6 @@
         <w:rPr>
           <w:noProof/>
         </w:rPr>
-        <w:lastRenderedPageBreak/>
         <w:drawing>
           <wp:anchor distT="0" distB="0" distL="114300" distR="114300" simplePos="0" relativeHeight="251657728" behindDoc="1" locked="0" layoutInCell="1" allowOverlap="1" wp14:anchorId="50A5432F" wp14:editId="6F0F41D4">
             <wp:simplePos x="0" y="0"/>
